--- a/selfFiles/基于ACS模型的X企业汽车维修服务质量满意度分析-11.06-修改最终版.docx
+++ b/selfFiles/基于ACS模型的X企业汽车维修服务质量满意度分析-11.06-修改最终版.docx
@@ -48,7 +48,7 @@
                     </pic:cNvPicPr>
                   </pic:nvPicPr>
                   <pic:blipFill>
-                    <a:blip r:embed="rId18" cstate="print"/>
+                    <a:blip r:embed="rId16" cstate="print"/>
                     <a:stretch>
                       <a:fillRect/>
                     </a:stretch>
@@ -132,12 +132,12 @@
             <v:path/>
             <v:fill on="f" focussize="0,0"/>
             <v:stroke on="f" joinstyle="miter"/>
-            <v:imagedata r:id="rId20" o:title=""/>
+            <v:imagedata r:id="rId18" o:title=""/>
             <o:lock v:ext="edit" aspectratio="t"/>
             <w10:wrap type="none"/>
             <w10:anchorlock/>
           </v:shape>
-          <o:OLEObject Type="Embed" ProgID="PBrush" ShapeID="_x0000_i1025" DrawAspect="Content" ObjectID="_1468075726" r:id="rId19">
+          <o:OLEObject Type="Embed" ProgID="PBrush" ShapeID="_x0000_i1025" DrawAspect="Content" ObjectID="_1468075726" r:id="rId17">
             <o:LockedField>false</o:LockedField>
           </o:OLEObject>
         </w:object>
@@ -512,12 +512,12 @@
           <w:u w:val="thick"/>
         </w:rPr>
         <w:sectPr>
-          <w:headerReference r:id="rId7" w:type="first"/>
-          <w:footerReference r:id="rId10" w:type="first"/>
-          <w:headerReference r:id="rId5" w:type="default"/>
-          <w:footerReference r:id="rId8" w:type="default"/>
-          <w:headerReference r:id="rId6" w:type="even"/>
-          <w:footerReference r:id="rId9" w:type="even"/>
+          <w:headerReference r:id="rId5" w:type="first"/>
+          <w:footerReference r:id="rId8" w:type="first"/>
+          <w:headerReference r:id="rId3" w:type="default"/>
+          <w:footerReference r:id="rId6" w:type="default"/>
+          <w:headerReference r:id="rId4" w:type="even"/>
+          <w:footerReference r:id="rId7" w:type="even"/>
           <w:pgSz w:w="11906" w:h="16838"/>
           <w:pgMar w:top="1440" w:right="1800" w:bottom="1440" w:left="1800" w:header="851" w:footer="992" w:gutter="0"/>
           <w:cols w:space="425" w:num="1"/>
@@ -628,13 +628,13 @@
           <w:szCs w:val="30"/>
         </w:rPr>
       </w:pPr>
-      <w:bookmarkStart w:id="0" w:name="_Toc40544582"/>
-      <w:bookmarkStart w:id="1" w:name="_Toc20499"/>
-      <w:bookmarkStart w:id="2" w:name="_Toc40544742"/>
-      <w:bookmarkStart w:id="3" w:name="_Toc40286631"/>
-      <w:bookmarkStart w:id="4" w:name="_Toc40815042"/>
-      <w:bookmarkStart w:id="5" w:name="_Toc40544305"/>
-      <w:bookmarkStart w:id="6" w:name="_Toc40544436"/>
+      <w:bookmarkStart w:id="0" w:name="_Toc40544305"/>
+      <w:bookmarkStart w:id="1" w:name="_Toc40544436"/>
+      <w:bookmarkStart w:id="2" w:name="_Toc40544582"/>
+      <w:bookmarkStart w:id="3" w:name="_Toc40815042"/>
+      <w:bookmarkStart w:id="4" w:name="_Toc20499"/>
+      <w:bookmarkStart w:id="5" w:name="_Toc40544742"/>
+      <w:bookmarkStart w:id="6" w:name="_Toc40286631"/>
       <w:bookmarkStart w:id="7" w:name="_Toc40544221"/>
     </w:p>
     <w:p>
@@ -847,14 +847,14 @@
           <w:szCs w:val="30"/>
         </w:rPr>
       </w:pPr>
-      <w:bookmarkStart w:id="8" w:name="_Toc40544438"/>
-      <w:bookmarkStart w:id="9" w:name="_Toc40815043"/>
+      <w:bookmarkStart w:id="8" w:name="_Toc40286632"/>
+      <w:bookmarkStart w:id="9" w:name="_Toc40544438"/>
       <w:bookmarkStart w:id="10" w:name="_Toc40544584"/>
-      <w:bookmarkStart w:id="11" w:name="_Toc19758"/>
+      <w:bookmarkStart w:id="11" w:name="_Toc40544307"/>
       <w:bookmarkStart w:id="12" w:name="_Toc40544223"/>
-      <w:bookmarkStart w:id="13" w:name="_Toc40544307"/>
-      <w:bookmarkStart w:id="14" w:name="_Toc40286632"/>
-      <w:bookmarkStart w:id="15" w:name="_Toc40544743"/>
+      <w:bookmarkStart w:id="13" w:name="_Toc19758"/>
+      <w:bookmarkStart w:id="14" w:name="_Toc40544743"/>
+      <w:bookmarkStart w:id="15" w:name="_Toc40815043"/>
       <w:r>
         <w:rPr>
           <w:rFonts w:ascii="Times New Roman" w:hAnsi="Times New Roman" w:cs="Times New Roman"/>
@@ -910,13 +910,13 @@
           </w14:textFill>
         </w:rPr>
       </w:pPr>
-      <w:bookmarkStart w:id="16" w:name="_Toc40544586"/>
+      <w:bookmarkStart w:id="16" w:name="_Toc40544309"/>
       <w:bookmarkStart w:id="17" w:name="_Toc23271"/>
-      <w:bookmarkStart w:id="18" w:name="_Toc40544745"/>
-      <w:bookmarkStart w:id="19" w:name="_Toc40544309"/>
-      <w:bookmarkStart w:id="20" w:name="_Toc40544440"/>
+      <w:bookmarkStart w:id="18" w:name="_Toc40544586"/>
+      <w:bookmarkStart w:id="19" w:name="_Toc40544745"/>
+      <w:bookmarkStart w:id="20" w:name="_Toc40544225"/>
       <w:bookmarkStart w:id="21" w:name="_Toc40286634"/>
-      <w:bookmarkStart w:id="22" w:name="_Toc40544225"/>
+      <w:bookmarkStart w:id="22" w:name="_Toc40544440"/>
       <w:r>
         <w:rPr>
           <w:rFonts w:ascii="Times New Roman" w:hAnsi="Times New Roman" w:cs="Times New Roman"/>
@@ -5176,8 +5176,8 @@
         </w:tabs>
         <w:ind w:firstLine="480"/>
         <w:sectPr>
-          <w:headerReference r:id="rId11" w:type="default"/>
-          <w:footerReference r:id="rId12" w:type="default"/>
+          <w:headerReference r:id="rId9" w:type="default"/>
+          <w:footerReference r:id="rId10" w:type="default"/>
           <w:pgSz w:w="11906" w:h="16838"/>
           <w:pgMar w:top="1440" w:right="1800" w:bottom="1440" w:left="1800" w:header="851" w:footer="992" w:gutter="0"/>
           <w:pgNumType w:start="1"/>
@@ -5219,8 +5219,8 @@
       <w:pPr>
         <w:ind w:firstLine="480"/>
       </w:pPr>
-      <w:bookmarkStart w:id="25" w:name="_Toc7756"/>
-      <w:bookmarkStart w:id="26" w:name="_Toc40286635"/>
+      <w:bookmarkStart w:id="25" w:name="_Toc40286635"/>
+      <w:bookmarkStart w:id="26" w:name="_Toc7756"/>
       <w:r>
         <w:rPr>
           <w:rFonts w:hint="eastAsia"/>
@@ -5248,14 +5248,14 @@
       <w:r>
         <w:rPr>
           <w:rFonts w:hint="eastAsia"/>
-          <w:highlight w:val="yellow"/>
+          <w:highlight w:val="none"/>
           <w:vertAlign w:val="superscript"/>
         </w:rPr>
         <w:t>[</w:t>
       </w:r>
       <w:r>
         <w:rPr>
-          <w:highlight w:val="yellow"/>
+          <w:highlight w:val="none"/>
           <w:vertAlign w:val="superscript"/>
         </w:rPr>
         <w:t>1</w:t>
@@ -5263,7 +5263,7 @@
       <w:r>
         <w:rPr>
           <w:rFonts w:hint="eastAsia"/>
-          <w:highlight w:val="yellow"/>
+          <w:highlight w:val="none"/>
           <w:vertAlign w:val="superscript"/>
         </w:rPr>
         <w:t>]</w:t>
@@ -5286,14 +5286,14 @@
       <w:r>
         <w:rPr>
           <w:rFonts w:hint="eastAsia"/>
-          <w:highlight w:val="yellow"/>
+          <w:highlight w:val="none"/>
           <w:vertAlign w:val="superscript"/>
         </w:rPr>
         <w:t>[</w:t>
       </w:r>
       <w:r>
         <w:rPr>
-          <w:highlight w:val="yellow"/>
+          <w:highlight w:val="none"/>
           <w:vertAlign w:val="superscript"/>
         </w:rPr>
         <w:t>2</w:t>
@@ -5301,7 +5301,7 @@
       <w:r>
         <w:rPr>
           <w:rFonts w:hint="eastAsia"/>
-          <w:highlight w:val="yellow"/>
+          <w:highlight w:val="none"/>
           <w:vertAlign w:val="superscript"/>
         </w:rPr>
         <w:t>]</w:t>
@@ -5333,14 +5333,14 @@
       <w:r>
         <w:rPr>
           <w:rFonts w:hint="eastAsia"/>
-          <w:highlight w:val="yellow"/>
+          <w:highlight w:val="none"/>
           <w:vertAlign w:val="superscript"/>
         </w:rPr>
         <w:t>[</w:t>
       </w:r>
       <w:r>
         <w:rPr>
-          <w:highlight w:val="yellow"/>
+          <w:highlight w:val="none"/>
           <w:vertAlign w:val="superscript"/>
         </w:rPr>
         <w:t>3</w:t>
@@ -5348,7 +5348,7 @@
       <w:r>
         <w:rPr>
           <w:rFonts w:hint="eastAsia"/>
-          <w:highlight w:val="yellow"/>
+          <w:highlight w:val="none"/>
           <w:vertAlign w:val="superscript"/>
         </w:rPr>
         <w:t>]</w:t>
@@ -5371,13 +5371,14 @@
       <w:r>
         <w:rPr>
           <w:rFonts w:hint="eastAsia"/>
-          <w:highlight w:val="yellow"/>
+          <w:highlight w:val="none"/>
           <w:vertAlign w:val="superscript"/>
         </w:rPr>
         <w:t>[</w:t>
       </w:r>
       <w:r>
         <w:rPr>
+          <w:highlight w:val="none"/>
           <w:vertAlign w:val="superscript"/>
         </w:rPr>
         <w:t>4]</w:t>
@@ -5399,121 +5400,115 @@
       </w:r>
       <w:r>
         <w:rPr>
-          <w:highlight w:val="yellow"/>
+          <w:highlight w:val="none"/>
           <w:vertAlign w:val="superscript"/>
         </w:rPr>
+        <w:t>[5]</w:t>
+      </w:r>
+      <w:r>
+        <w:t>。根</w:t>
+      </w:r>
+      <w:r>
+        <w:rPr>
+          <w:rFonts w:hint="eastAsia"/>
+        </w:rPr>
+        <w:t>据汽车质量投诉网站第三方平台车质网发布的《</w:t>
+      </w:r>
+      <w:r>
+        <w:t>2020年度车质网投诉分析总结报告</w:t>
+      </w:r>
+      <w:r>
+        <w:rPr>
+          <w:rFonts w:hint="eastAsia"/>
+        </w:rPr>
+        <w:t>》显示，</w:t>
+      </w:r>
+      <w:r>
+        <w:t>2020</w:t>
+      </w:r>
+      <w:r>
+        <w:rPr>
+          <w:rFonts w:hint="eastAsia"/>
+        </w:rPr>
+        <w:t>年</w:t>
+      </w:r>
+      <w:r>
+        <w:t>汽车服务</w:t>
+      </w:r>
+      <w:r>
+        <w:rPr>
+          <w:rFonts w:hint="eastAsia"/>
+        </w:rPr>
+        <w:t>类问题</w:t>
+      </w:r>
+      <w:r>
+        <w:t>投诉 12822</w:t>
+      </w:r>
+      <w:r>
+        <w:rPr>
+          <w:rFonts w:hint="eastAsia"/>
+        </w:rPr>
+        <w:t>起</w:t>
+      </w:r>
+      <w:r>
+        <w:t>，同比增长 59.2%</w:t>
+      </w:r>
+      <w:r>
+        <w:rPr>
+          <w:rFonts w:hint="eastAsia"/>
+        </w:rPr>
+        <w:t>，</w:t>
+      </w:r>
+      <w:r>
+        <w:t>其中</w:t>
+      </w:r>
+      <w:r>
+        <w:rPr>
+          <w:rFonts w:hint="eastAsia"/>
+        </w:rPr>
+        <w:t>单纯服务问题投诉量首次破万，投诉占比也相应提高</w:t>
+      </w:r>
+      <w:r>
+        <w:t>4.1个百分点，无论投诉量还是占比均达到了近五年来的最高点，报告中与维修</w:t>
+      </w:r>
+      <w:r>
+        <w:rPr>
+          <w:rFonts w:hint="eastAsia"/>
+        </w:rPr>
+        <w:t>服务质量相关的问题有</w:t>
+      </w:r>
+      <w:r>
+        <w:t>：无零配件、</w:t>
+      </w:r>
+      <w:r>
+        <w:rPr>
+          <w:rFonts w:hint="eastAsia"/>
+        </w:rPr>
+        <w:t>多次返修、修出新问题、操作不规范、维修技术差、配件质量差、查不出问题原因</w:t>
+      </w:r>
+      <w:r>
+        <w:t>。</w:t>
+      </w:r>
+      <w:r>
+        <w:rPr>
+          <w:rFonts w:hint="eastAsia"/>
+          <w:highlight w:val="none"/>
+          <w:vertAlign w:val="superscript"/>
+        </w:rPr>
         <w:t>[</w:t>
       </w:r>
       <w:r>
         <w:rPr>
+          <w:highlight w:val="none"/>
           <w:vertAlign w:val="superscript"/>
         </w:rPr>
-        <w:t>5]</w:t>
-      </w:r>
-      <w:r>
-        <w:t>。根</w:t>
-      </w:r>
-      <w:r>
-        <w:rPr>
-          <w:rFonts w:hint="eastAsia"/>
-        </w:rPr>
-        <w:t>据汽车质量投诉网站第三方平台车质网发布的《</w:t>
-      </w:r>
-      <w:r>
-        <w:t>2020年度车质网投诉分析总结报告</w:t>
-      </w:r>
-      <w:r>
-        <w:rPr>
-          <w:rFonts w:hint="eastAsia"/>
-        </w:rPr>
-        <w:t>》显示，</w:t>
-      </w:r>
-      <w:r>
-        <w:t>2020</w:t>
-      </w:r>
-      <w:r>
-        <w:rPr>
-          <w:rFonts w:hint="eastAsia"/>
-        </w:rPr>
-        <w:t>年</w:t>
-      </w:r>
-      <w:r>
-        <w:t>汽车服务</w:t>
-      </w:r>
-      <w:r>
-        <w:rPr>
-          <w:rFonts w:hint="eastAsia"/>
-        </w:rPr>
-        <w:t>类问题</w:t>
-      </w:r>
-      <w:r>
-        <w:t>投诉 12822</w:t>
-      </w:r>
-      <w:r>
-        <w:rPr>
-          <w:rFonts w:hint="eastAsia"/>
-        </w:rPr>
-        <w:t>起</w:t>
-      </w:r>
-      <w:r>
-        <w:t>，同比增长 59.2%</w:t>
-      </w:r>
-      <w:r>
-        <w:rPr>
-          <w:rFonts w:hint="eastAsia"/>
-        </w:rPr>
-        <w:t>，</w:t>
-      </w:r>
-      <w:r>
-        <w:t>其中</w:t>
-      </w:r>
-      <w:r>
-        <w:rPr>
-          <w:rFonts w:hint="eastAsia"/>
-        </w:rPr>
-        <w:t>单纯服务问题投诉量首次破万，投诉占比也相应提高</w:t>
-      </w:r>
-      <w:r>
-        <w:t>4.1个百分点，无论投诉量还是占比均达到了近五年来的最高点，报告中与维修</w:t>
-      </w:r>
-      <w:r>
-        <w:rPr>
-          <w:rFonts w:hint="eastAsia"/>
-        </w:rPr>
-        <w:t>服务质量相关的问题有</w:t>
-      </w:r>
-      <w:r>
-        <w:t>：无零配件、</w:t>
-      </w:r>
-      <w:r>
-        <w:rPr>
-          <w:rFonts w:hint="eastAsia"/>
-        </w:rPr>
-        <w:t>多次返修、修出新问题、操作不规范、维修技术差、配件质量差、查不出问题原因</w:t>
-      </w:r>
-      <w:r>
-        <w:t>。</w:t>
-      </w:r>
-      <w:r>
-        <w:rPr>
-          <w:rFonts w:hint="eastAsia"/>
-          <w:highlight w:val="yellow"/>
+        <w:t>6]</w:t>
+      </w:r>
+      <w:r>
+        <w:rPr>
+          <w:rFonts w:hint="eastAsia"/>
           <w:vertAlign w:val="superscript"/>
         </w:rPr>
-        <w:t>[</w:t>
-      </w:r>
-      <w:r>
-        <w:rPr>
-          <w:highlight w:val="yellow"/>
-          <w:vertAlign w:val="superscript"/>
-        </w:rPr>
-        <w:t>6]</w:t>
-      </w:r>
-      <w:r>
-        <w:rPr>
-          <w:rFonts w:hint="eastAsia"/>
-          <w:vertAlign w:val="superscript"/>
-        </w:rPr>
         <w:t xml:space="preserve"> </w:t>
       </w:r>
       <w:r>
@@ -5523,12 +5518,12 @@
         <w:t>侧面表明了当前国内汽车维修企业、经销商在售后维修服务水平方面仍亟待提升。</w:t>
       </w:r>
       <w:bookmarkStart w:id="27" w:name="_Toc40544441"/>
-      <w:bookmarkStart w:id="28" w:name="_Toc40544587"/>
-      <w:bookmarkStart w:id="29" w:name="_Toc40544746"/>
+      <w:bookmarkStart w:id="28" w:name="_Toc40544226"/>
+      <w:bookmarkStart w:id="29" w:name="_Toc40544310"/>
       <w:bookmarkStart w:id="30" w:name="_Toc40815045"/>
-      <w:bookmarkStart w:id="31" w:name="_Toc42185442"/>
-      <w:bookmarkStart w:id="32" w:name="_Toc40544310"/>
-      <w:bookmarkStart w:id="33" w:name="_Toc40544226"/>
+      <w:bookmarkStart w:id="31" w:name="_Toc40544587"/>
+      <w:bookmarkStart w:id="32" w:name="_Toc42185442"/>
+      <w:bookmarkStart w:id="33" w:name="_Toc40544746"/>
     </w:p>
     <w:p>
       <w:pPr>
@@ -5552,7 +5547,7 @@
             <wp:cNvGraphicFramePr/>
             <a:graphic xmlns:a="http://schemas.openxmlformats.org/drawingml/2006/main">
               <a:graphicData uri="http://schemas.openxmlformats.org/drawingml/2006/chart">
-                <c:chart xmlns:c="http://schemas.openxmlformats.org/drawingml/2006/chart" xmlns:r="http://schemas.openxmlformats.org/officeDocument/2006/relationships" r:id="rId21"/>
+                <c:chart xmlns:c="http://schemas.openxmlformats.org/drawingml/2006/chart" xmlns:r="http://schemas.openxmlformats.org/officeDocument/2006/relationships" r:id="rId19"/>
               </a:graphicData>
             </a:graphic>
           </wp:inline>
@@ -5658,7 +5653,7 @@
             <wp:cNvGraphicFramePr/>
             <a:graphic xmlns:a="http://schemas.openxmlformats.org/drawingml/2006/main">
               <a:graphicData uri="http://schemas.openxmlformats.org/drawingml/2006/chart">
-                <c:chart xmlns:c="http://schemas.openxmlformats.org/drawingml/2006/chart" xmlns:r="http://schemas.openxmlformats.org/officeDocument/2006/relationships" r:id="rId22"/>
+                <c:chart xmlns:c="http://schemas.openxmlformats.org/drawingml/2006/chart" xmlns:r="http://schemas.openxmlformats.org/officeDocument/2006/relationships" r:id="rId20"/>
               </a:graphicData>
             </a:graphic>
           </wp:inline>
@@ -5764,16 +5759,16 @@
       <w:pPr>
         <w:pStyle w:val="3"/>
       </w:pPr>
-      <w:bookmarkStart w:id="34" w:name="_Toc40286636"/>
-      <w:bookmarkStart w:id="35" w:name="_Toc40544227"/>
-      <w:bookmarkStart w:id="36" w:name="_Toc40544442"/>
+      <w:bookmarkStart w:id="34" w:name="_Toc42185443"/>
+      <w:bookmarkStart w:id="35" w:name="_Toc40544311"/>
+      <w:bookmarkStart w:id="36" w:name="_Toc40544227"/>
       <w:bookmarkStart w:id="37" w:name="_Toc40815046"/>
-      <w:bookmarkStart w:id="38" w:name="_Toc40544311"/>
-      <w:bookmarkStart w:id="39" w:name="_Toc87106202"/>
+      <w:bookmarkStart w:id="38" w:name="_Toc40286636"/>
+      <w:bookmarkStart w:id="39" w:name="_Toc40544442"/>
       <w:bookmarkStart w:id="40" w:name="_Toc40544588"/>
       <w:bookmarkStart w:id="41" w:name="_Toc11622"/>
-      <w:bookmarkStart w:id="42" w:name="_Toc42185443"/>
-      <w:bookmarkStart w:id="43" w:name="_Toc40544747"/>
+      <w:bookmarkStart w:id="42" w:name="_Toc40544747"/>
+      <w:bookmarkStart w:id="43" w:name="_Toc87106202"/>
       <w:r>
         <w:rPr>
           <w:rFonts w:hint="eastAsia"/>
@@ -5831,9 +5826,9 @@
       <w:pPr>
         <w:pStyle w:val="4"/>
       </w:pPr>
-      <w:bookmarkStart w:id="48" w:name="_Toc40286638"/>
-      <w:bookmarkStart w:id="49" w:name="_Toc42185445"/>
-      <w:bookmarkStart w:id="50" w:name="_Toc40815048"/>
+      <w:bookmarkStart w:id="48" w:name="_Toc42185445"/>
+      <w:bookmarkStart w:id="49" w:name="_Toc40815048"/>
+      <w:bookmarkStart w:id="50" w:name="_Toc40286638"/>
       <w:bookmarkStart w:id="51" w:name="_Toc87106204"/>
       <w:r>
         <w:rPr>
@@ -6000,9 +5995,9 @@
       <w:pPr>
         <w:pStyle w:val="4"/>
       </w:pPr>
-      <w:bookmarkStart w:id="53" w:name="_Toc40815051"/>
+      <w:bookmarkStart w:id="53" w:name="_Toc42185448"/>
       <w:bookmarkStart w:id="54" w:name="_Toc87106206"/>
-      <w:bookmarkStart w:id="55" w:name="_Toc42185448"/>
+      <w:bookmarkStart w:id="55" w:name="_Toc40815051"/>
       <w:r>
         <w:rPr>
           <w:rFonts w:hint="eastAsia"/>
@@ -6062,8 +6057,8 @@
         <w:pStyle w:val="4"/>
       </w:pPr>
       <w:bookmarkStart w:id="56" w:name="_Toc87106207"/>
-      <w:bookmarkStart w:id="57" w:name="_Toc42185449"/>
-      <w:bookmarkStart w:id="58" w:name="_Toc40815052"/>
+      <w:bookmarkStart w:id="57" w:name="_Toc40815052"/>
+      <w:bookmarkStart w:id="58" w:name="_Toc42185449"/>
       <w:r>
         <w:rPr>
           <w:rFonts w:hint="eastAsia"/>
@@ -6183,9 +6178,9 @@
         <w:t>2 文献综述</w:t>
       </w:r>
       <w:bookmarkEnd w:id="59"/>
-      <w:bookmarkStart w:id="60" w:name="_Toc40286639"/>
-      <w:bookmarkStart w:id="61" w:name="_Toc40815049"/>
-      <w:bookmarkStart w:id="62" w:name="_Toc42185446"/>
+      <w:bookmarkStart w:id="60" w:name="_Toc42185446"/>
+      <w:bookmarkStart w:id="61" w:name="_Toc40286639"/>
+      <w:bookmarkStart w:id="62" w:name="_Toc40815049"/>
     </w:p>
     <w:bookmarkEnd w:id="60"/>
     <w:bookmarkEnd w:id="61"/>
@@ -6222,14 +6217,14 @@
       <w:r>
         <w:rPr>
           <w:rFonts w:hint="eastAsia"/>
-          <w:highlight w:val="yellow"/>
+          <w:highlight w:val="none"/>
           <w:vertAlign w:val="superscript"/>
         </w:rPr>
         <w:t>[</w:t>
       </w:r>
       <w:r>
         <w:rPr>
-          <w:highlight w:val="yellow"/>
+          <w:highlight w:val="none"/>
           <w:vertAlign w:val="superscript"/>
         </w:rPr>
         <w:t>7]</w:t>
@@ -6290,14 +6285,14 @@
       <w:r>
         <w:rPr>
           <w:rFonts w:hint="eastAsia"/>
-          <w:highlight w:val="yellow"/>
+          <w:highlight w:val="none"/>
           <w:vertAlign w:val="superscript"/>
         </w:rPr>
         <w:t>[</w:t>
       </w:r>
       <w:r>
         <w:rPr>
-          <w:highlight w:val="yellow"/>
+          <w:highlight w:val="none"/>
           <w:vertAlign w:val="superscript"/>
         </w:rPr>
         <w:t>8</w:t>
@@ -6305,7 +6300,7 @@
       <w:r>
         <w:rPr>
           <w:rFonts w:hint="eastAsia"/>
-          <w:highlight w:val="yellow"/>
+          <w:highlight w:val="none"/>
           <w:vertAlign w:val="superscript"/>
         </w:rPr>
         <w:t>]</w:t>
@@ -6381,14 +6376,14 @@
       <w:r>
         <w:rPr>
           <w:rFonts w:hint="eastAsia"/>
-          <w:highlight w:val="yellow"/>
+          <w:highlight w:val="none"/>
           <w:vertAlign w:val="superscript"/>
         </w:rPr>
         <w:t>[</w:t>
       </w:r>
       <w:r>
         <w:rPr>
-          <w:highlight w:val="yellow"/>
+          <w:highlight w:val="none"/>
           <w:vertAlign w:val="superscript"/>
         </w:rPr>
         <w:t>9</w:t>
@@ -6396,7 +6391,7 @@
       <w:r>
         <w:rPr>
           <w:rFonts w:hint="eastAsia"/>
-          <w:highlight w:val="yellow"/>
+          <w:highlight w:val="none"/>
           <w:vertAlign w:val="superscript"/>
         </w:rPr>
         <w:t>]</w:t>
@@ -6427,14 +6422,14 @@
       <w:r>
         <w:rPr>
           <w:rFonts w:hint="eastAsia"/>
-          <w:highlight w:val="yellow"/>
+          <w:highlight w:val="none"/>
           <w:vertAlign w:val="superscript"/>
         </w:rPr>
         <w:t>[</w:t>
       </w:r>
       <w:r>
         <w:rPr>
-          <w:highlight w:val="yellow"/>
+          <w:highlight w:val="none"/>
           <w:vertAlign w:val="superscript"/>
         </w:rPr>
         <w:t>10</w:t>
@@ -6442,7 +6437,7 @@
       <w:r>
         <w:rPr>
           <w:rFonts w:hint="eastAsia"/>
-          <w:highlight w:val="yellow"/>
+          <w:highlight w:val="none"/>
           <w:vertAlign w:val="superscript"/>
         </w:rPr>
         <w:t>]</w:t>
@@ -6509,14 +6504,14 @@
       <w:r>
         <w:rPr>
           <w:rFonts w:hint="eastAsia"/>
-          <w:highlight w:val="yellow"/>
+          <w:highlight w:val="none"/>
           <w:vertAlign w:val="superscript"/>
         </w:rPr>
         <w:t>[</w:t>
       </w:r>
       <w:r>
         <w:rPr>
-          <w:highlight w:val="yellow"/>
+          <w:highlight w:val="none"/>
           <w:vertAlign w:val="superscript"/>
         </w:rPr>
         <w:t>11</w:t>
@@ -6524,7 +6519,7 @@
       <w:r>
         <w:rPr>
           <w:rFonts w:hint="eastAsia"/>
-          <w:highlight w:val="yellow"/>
+          <w:highlight w:val="none"/>
           <w:vertAlign w:val="superscript"/>
         </w:rPr>
         <w:t>]</w:t>
@@ -6618,14 +6613,14 @@
       <w:r>
         <w:rPr>
           <w:rFonts w:hint="eastAsia"/>
-          <w:highlight w:val="yellow"/>
+          <w:highlight w:val="none"/>
           <w:vertAlign w:val="superscript"/>
         </w:rPr>
         <w:t>[</w:t>
       </w:r>
       <w:r>
         <w:rPr>
-          <w:highlight w:val="yellow"/>
+          <w:highlight w:val="none"/>
           <w:vertAlign w:val="superscript"/>
         </w:rPr>
         <w:t>12</w:t>
@@ -6633,7 +6628,7 @@
       <w:r>
         <w:rPr>
           <w:rFonts w:hint="eastAsia"/>
-          <w:highlight w:val="yellow"/>
+          <w:highlight w:val="none"/>
           <w:vertAlign w:val="superscript"/>
         </w:rPr>
         <w:t>]</w:t>
@@ -6680,14 +6675,14 @@
       <w:r>
         <w:rPr>
           <w:rFonts w:hint="eastAsia"/>
-          <w:highlight w:val="yellow"/>
+          <w:highlight w:val="none"/>
           <w:vertAlign w:val="superscript"/>
         </w:rPr>
         <w:t>[</w:t>
       </w:r>
       <w:r>
         <w:rPr>
-          <w:highlight w:val="yellow"/>
+          <w:highlight w:val="none"/>
           <w:vertAlign w:val="superscript"/>
         </w:rPr>
         <w:t>13</w:t>
@@ -6695,7 +6690,7 @@
       <w:r>
         <w:rPr>
           <w:rFonts w:hint="eastAsia"/>
-          <w:highlight w:val="yellow"/>
+          <w:highlight w:val="none"/>
           <w:vertAlign w:val="superscript"/>
         </w:rPr>
         <w:t>]</w:t>
@@ -6761,7 +6756,7 @@
       </w:r>
       <w:r>
         <w:rPr>
-          <w:highlight w:val="yellow"/>
+          <w:highlight w:val="none"/>
           <w:vertAlign w:val="superscript"/>
         </w:rPr>
         <w:t>[14]</w:t>
@@ -6788,7 +6783,7 @@
       </w:r>
       <w:r>
         <w:rPr>
-          <w:highlight w:val="yellow"/>
+          <w:highlight w:val="none"/>
           <w:vertAlign w:val="superscript"/>
         </w:rPr>
         <w:t>[15]</w:t>
@@ -6815,7 +6810,7 @@
       </w:r>
       <w:r>
         <w:rPr>
-          <w:highlight w:val="yellow"/>
+          <w:highlight w:val="none"/>
           <w:vertAlign w:val="superscript"/>
         </w:rPr>
         <w:t>[16]</w:t>
@@ -6887,7 +6882,7 @@
       </w:r>
       <w:r>
         <w:rPr>
-          <w:highlight w:val="yellow"/>
+          <w:highlight w:val="none"/>
           <w:vertAlign w:val="superscript"/>
         </w:rPr>
         <w:t>[17]</w:t>
@@ -6938,7 +6933,7 @@
       </w:r>
       <w:r>
         <w:rPr>
-          <w:highlight w:val="yellow"/>
+          <w:highlight w:val="none"/>
           <w:vertAlign w:val="superscript"/>
         </w:rPr>
         <w:t>[18]</w:t>
@@ -6964,22 +6959,22 @@
         <w:t xml:space="preserve"> </w:t>
       </w:r>
       <w:bookmarkStart w:id="65" w:name="_Toc40286642"/>
-      <w:bookmarkStart w:id="66" w:name="_Toc40544445"/>
-      <w:bookmarkStart w:id="67" w:name="_Toc40544750"/>
-      <w:bookmarkStart w:id="68" w:name="_Toc40544314"/>
-      <w:bookmarkStart w:id="69" w:name="_Toc40544230"/>
+      <w:bookmarkStart w:id="66" w:name="_Toc40544314"/>
+      <w:bookmarkStart w:id="67" w:name="_Toc40544445"/>
+      <w:bookmarkStart w:id="68" w:name="_Toc40544591"/>
+      <w:bookmarkStart w:id="69" w:name="_Toc40544750"/>
       <w:bookmarkStart w:id="70" w:name="_Toc40815054"/>
-      <w:bookmarkStart w:id="71" w:name="_Toc40544591"/>
+      <w:bookmarkStart w:id="71" w:name="_Toc40544230"/>
       <w:bookmarkStart w:id="72" w:name="_Toc1709"/>
     </w:p>
     <w:p>
       <w:pPr>
         <w:ind w:firstLine="480"/>
         <w:sectPr>
-          <w:headerReference r:id="rId14" w:type="first"/>
-          <w:footerReference r:id="rId16" w:type="first"/>
-          <w:headerReference r:id="rId13" w:type="even"/>
-          <w:footerReference r:id="rId15" w:type="even"/>
+          <w:headerReference r:id="rId12" w:type="first"/>
+          <w:footerReference r:id="rId14" w:type="first"/>
+          <w:headerReference r:id="rId11" w:type="even"/>
+          <w:footerReference r:id="rId13" w:type="even"/>
           <w:pgSz w:w="11906" w:h="16838"/>
           <w:pgMar w:top="1440" w:right="1800" w:bottom="1440" w:left="1800" w:header="851" w:footer="992" w:gutter="0"/>
           <w:cols w:space="425" w:num="1"/>
@@ -7016,9 +7011,9 @@
       <w:pPr>
         <w:pStyle w:val="4"/>
       </w:pPr>
-      <w:bookmarkStart w:id="75" w:name="_Toc40815055"/>
+      <w:bookmarkStart w:id="75" w:name="_Toc40286643"/>
       <w:bookmarkStart w:id="76" w:name="_Toc42185453"/>
-      <w:bookmarkStart w:id="77" w:name="_Toc40286643"/>
+      <w:bookmarkStart w:id="77" w:name="_Toc40815055"/>
       <w:bookmarkStart w:id="78" w:name="_Toc87106212"/>
       <w:r>
         <w:t>2.3.1</w:t>
@@ -7131,14 +7126,14 @@
       <w:r>
         <w:rPr>
           <w:rFonts w:hint="eastAsia"/>
-          <w:highlight w:val="yellow"/>
+          <w:highlight w:val="none"/>
           <w:vertAlign w:val="superscript"/>
         </w:rPr>
         <w:t>[</w:t>
       </w:r>
       <w:r>
         <w:rPr>
-          <w:highlight w:val="yellow"/>
+          <w:highlight w:val="none"/>
           <w:vertAlign w:val="superscript"/>
         </w:rPr>
         <w:t>19</w:t>
@@ -7146,7 +7141,7 @@
       <w:r>
         <w:rPr>
           <w:rFonts w:hint="eastAsia"/>
-          <w:highlight w:val="yellow"/>
+          <w:highlight w:val="none"/>
           <w:vertAlign w:val="superscript"/>
         </w:rPr>
         <w:t>]</w:t>
@@ -7163,8 +7158,8 @@
         <w:pStyle w:val="3"/>
       </w:pPr>
       <w:bookmarkStart w:id="80" w:name="_Toc40815056"/>
-      <w:bookmarkStart w:id="81" w:name="_Toc42185454"/>
-      <w:bookmarkStart w:id="82" w:name="_Toc40286644"/>
+      <w:bookmarkStart w:id="81" w:name="_Toc40286644"/>
+      <w:bookmarkStart w:id="82" w:name="_Toc42185454"/>
       <w:bookmarkStart w:id="83" w:name="_Toc87106214"/>
       <w:r>
         <w:t>2</w:t>
@@ -7250,7 +7245,17 @@
         <w:t xml:space="preserve"> </w:t>
       </w:r>
       <w:r>
-        <w:t>Inde安兴汽车公司)模型是</w:t>
+        <w:t>Inde</w:t>
+      </w:r>
+      <w:r>
+        <w:rPr>
+          <w:rFonts w:hint="eastAsia"/>
+          <w:lang w:val="en-US" w:eastAsia="zh-CN"/>
+        </w:rPr>
+        <w:t>x</w:t>
+      </w:r>
+      <w:r>
+        <w:t>)模型是</w:t>
       </w:r>
       <w:r>
         <w:rPr>
@@ -7273,14 +7278,14 @@
       <w:r>
         <w:rPr>
           <w:rFonts w:hint="eastAsia"/>
-          <w:highlight w:val="yellow"/>
+          <w:highlight w:val="none"/>
           <w:vertAlign w:val="superscript"/>
         </w:rPr>
         <w:t>[</w:t>
       </w:r>
       <w:r>
         <w:rPr>
-          <w:highlight w:val="yellow"/>
+          <w:highlight w:val="none"/>
           <w:vertAlign w:val="superscript"/>
         </w:rPr>
         <w:t>20</w:t>
@@ -7288,7 +7293,7 @@
       <w:r>
         <w:rPr>
           <w:rFonts w:hint="eastAsia"/>
-          <w:highlight w:val="yellow"/>
+          <w:highlight w:val="none"/>
           <w:vertAlign w:val="superscript"/>
         </w:rPr>
         <w:t>]</w:t>
@@ -7299,14 +7304,14 @@
       <w:r>
         <w:rPr>
           <w:rFonts w:hint="eastAsia"/>
-          <w:highlight w:val="yellow"/>
+          <w:highlight w:val="none"/>
           <w:vertAlign w:val="superscript"/>
         </w:rPr>
         <w:t>[</w:t>
       </w:r>
       <w:r>
         <w:rPr>
-          <w:highlight w:val="yellow"/>
+          <w:highlight w:val="none"/>
           <w:vertAlign w:val="superscript"/>
         </w:rPr>
         <w:t>21</w:t>
@@ -7314,7 +7319,7 @@
       <w:r>
         <w:rPr>
           <w:rFonts w:hint="eastAsia"/>
-          <w:highlight w:val="yellow"/>
+          <w:highlight w:val="none"/>
           <w:vertAlign w:val="superscript"/>
         </w:rPr>
         <w:t>]</w:t>
@@ -7340,14 +7345,14 @@
       <w:r>
         <w:rPr>
           <w:rFonts w:hint="eastAsia"/>
-          <w:highlight w:val="yellow"/>
+          <w:highlight w:val="none"/>
           <w:vertAlign w:val="superscript"/>
         </w:rPr>
         <w:t>[</w:t>
       </w:r>
       <w:r>
         <w:rPr>
-          <w:highlight w:val="yellow"/>
+          <w:highlight w:val="none"/>
           <w:vertAlign w:val="superscript"/>
         </w:rPr>
         <w:t>22</w:t>
@@ -7355,7 +7360,7 @@
       <w:r>
         <w:rPr>
           <w:rFonts w:hint="eastAsia"/>
-          <w:highlight w:val="yellow"/>
+          <w:highlight w:val="none"/>
           <w:vertAlign w:val="superscript"/>
         </w:rPr>
         <w:t>]</w:t>
@@ -7449,12 +7454,12 @@
             <v:path/>
             <v:fill on="f" focussize="0,0"/>
             <v:stroke on="f" joinstyle="miter"/>
-            <v:imagedata r:id="rId24" o:title=""/>
+            <v:imagedata r:id="rId22" o:title=""/>
             <o:lock v:ext="edit" aspectratio="t"/>
             <w10:wrap type="none"/>
             <w10:anchorlock/>
           </v:shape>
-          <o:OLEObject Type="Embed" ProgID="Visio.Drawing.11" ShapeID="_x0000_i1027" DrawAspect="Content" ObjectID="_1468075727" r:id="rId23">
+          <o:OLEObject Type="Embed" ProgID="Visio.Drawing.11" ShapeID="_x0000_i1027" DrawAspect="Content" ObjectID="_1468075727" r:id="rId21">
             <o:LockedField>false</o:LockedField>
           </o:OLEObject>
         </w:object>
@@ -7546,7 +7551,12 @@
         <w:t>顾客</w:t>
       </w:r>
       <w:r>
-        <w:t>抱怨。每个结构变量又包含一个或者多个观测变量，而观测变量则通过实际调查收集数据所得到。</w:t>
+        <w:t>抱怨。每个结构变量又包含一个或者多个观测变量，而观测变量则通过</w:t>
+      </w:r>
+      <w:bookmarkStart w:id="269" w:name="_GoBack"/>
+      <w:bookmarkEnd w:id="269"/>
+      <w:r>
+        <w:t>实际调查收集数据所得到。</w:t>
       </w:r>
     </w:p>
     <w:p>
@@ -7554,7 +7564,17 @@
         <w:ind w:firstLine="480"/>
       </w:pPr>
       <w:r>
-        <w:t>顾客期望（Customer E安兴汽车公司pectations）：指</w:t>
+        <w:t>顾客期望（Customer E</w:t>
+      </w:r>
+      <w:r>
+        <w:rPr>
+          <w:rFonts w:hint="eastAsia"/>
+          <w:lang w:val="en-US" w:eastAsia="zh-CN"/>
+        </w:rPr>
+        <w:t>x</w:t>
+      </w:r>
+      <w:r>
+        <w:t>pectations）：指</w:t>
       </w:r>
       <w:r>
         <w:rPr>
@@ -7843,12 +7863,12 @@
           </w14:textFill>
         </w:rPr>
       </w:pPr>
-      <w:bookmarkStart w:id="84" w:name="_Toc40544316"/>
-      <w:bookmarkStart w:id="85" w:name="_Toc40286646"/>
-      <w:bookmarkStart w:id="86" w:name="_Toc40544232"/>
-      <w:bookmarkStart w:id="87" w:name="_Toc40544752"/>
-      <w:bookmarkStart w:id="88" w:name="_Toc40544447"/>
-      <w:bookmarkStart w:id="89" w:name="_Toc40544593"/>
+      <w:bookmarkStart w:id="84" w:name="_Toc40286646"/>
+      <w:bookmarkStart w:id="85" w:name="_Toc40544232"/>
+      <w:bookmarkStart w:id="86" w:name="_Toc40544447"/>
+      <w:bookmarkStart w:id="87" w:name="_Toc40544316"/>
+      <w:bookmarkStart w:id="88" w:name="_Toc40544593"/>
+      <w:bookmarkStart w:id="89" w:name="_Toc40544752"/>
       <w:r>
         <w:rPr>
           <w:rFonts w:eastAsia="宋体" w:cs="宋体"/>
@@ -7910,15 +7930,28 @@
         <w:rPr>
           <w:rFonts w:hint="eastAsia"/>
         </w:rPr>
-        <w:t>汽车售后维修服务行业发展到今天，行业竞争领域已经由产品转向客户，客户已经成为汽车维修企业持续发展的重要资源。汽车维修企业通过提供客户个性化需求,提高顾客的满意度，维持客户忠诚度和保有率，可以全面提升企业的盈利能力和竞争力。安兴汽车公司作为成都一家经营多年的汽车服务企业，采用了较为便捷的汽车售后维修服务流程，在本地形成了较为独特的售后维修服务模式，受到了很多的好评，该企业在进行售后维修满意度调查时也在关注着其他企业的先进做法，进行学习借鉴并将方法运用到自己的企业中，希望建立一套适合自己的服务制度。通过对先进企业的学习观察发现从顾客满意度方向努力确实能带来相关业务的提升，例如：一是，满意度高的顾客更愿意尝试新产品；二是，满意度高的的顾客会主动向亲友介绍企业，带来新的客源；三是，满意度高的顾客具有二次购买欲望利于销售额的提升；四是，针对满意度搞的顾客利于个性化服务实施，节约人力资源投入。</w:t>
+        <w:t>汽车售后维修服务行业发展到今天，行业竞争领域已经由产品转向客户，客户已经成为汽车维修企业持续发展的重要资源。汽车维修企业通过提供客户个性化需求,提高顾客的满意度，维持客户忠诚度和保有率，可以全面提升企业的盈利能力和竞争力。安兴汽车公司作为成都一家经营多年的汽车服务企业，采用了较为便捷的汽车售后维修服务流程，在本地形成了较为独特的售后维修服务模式，受到了很多的好评，该企业在进行售后维修满意度调查时也在关注着其他企业的先进做法，进行学习借鉴并将方法运用到自己的企业中，希望建立一套适合自己的服务制度。通过对先进企业的学习观察发现从顾客满意度方向努力确实能带来相关业务的提升，例如：一是，满意度高的顾客更愿意尝试新产品；二是，满意度高的的顾客会主动向亲友介绍企业，带来新的客源；三是，满意度高的顾客具有二次购买欲望利于销售额的提升；四是，针对满意度</w:t>
+      </w:r>
+      <w:r>
+        <w:rPr>
+          <w:rFonts w:hint="eastAsia"/>
+          <w:lang w:val="en-US" w:eastAsia="zh-CN"/>
+        </w:rPr>
+        <w:t>高</w:t>
+      </w:r>
+      <w:r>
+        <w:rPr>
+          <w:rFonts w:hint="eastAsia"/>
+        </w:rPr>
+        <w:t>的顾客利于个性化服务实施，节约人力资源投入。</w:t>
       </w:r>
     </w:p>
     <w:p>
       <w:pPr>
         <w:pStyle w:val="3"/>
       </w:pPr>
-      <w:bookmarkStart w:id="93" w:name="_Toc42185457"/>
-      <w:bookmarkStart w:id="94" w:name="_Toc40815059"/>
+      <w:bookmarkStart w:id="93" w:name="_Toc40815059"/>
+      <w:bookmarkStart w:id="94" w:name="_Toc42185457"/>
       <w:bookmarkStart w:id="95" w:name="_Toc87106216"/>
       <w:r>
         <w:t>3.</w:t>
@@ -8190,12 +8223,12 @@
             <v:path/>
             <v:fill on="f" focussize="0,0"/>
             <v:stroke on="f" joinstyle="miter"/>
-            <v:imagedata r:id="rId26" o:title=""/>
+            <v:imagedata r:id="rId24" o:title=""/>
             <o:lock v:ext="edit" aspectratio="t"/>
             <w10:wrap type="none"/>
             <w10:anchorlock/>
           </v:shape>
-          <o:OLEObject Type="Embed" ProgID="Visio.Drawing.11" ShapeID="_x0000_i1028" DrawAspect="Content" ObjectID="_1468075728" r:id="rId25">
+          <o:OLEObject Type="Embed" ProgID="Visio.Drawing.11" ShapeID="_x0000_i1028" DrawAspect="Content" ObjectID="_1468075728" r:id="rId23">
             <o:LockedField>false</o:LockedField>
           </o:OLEObject>
         </w:object>
@@ -8226,15 +8259,15 @@
       <w:pPr>
         <w:pStyle w:val="3"/>
       </w:pPr>
-      <w:bookmarkStart w:id="102" w:name="_Toc40286649"/>
-      <w:bookmarkStart w:id="103" w:name="_Toc40544594"/>
-      <w:bookmarkStart w:id="104" w:name="_Toc42185460"/>
-      <w:bookmarkStart w:id="105" w:name="_Toc40544448"/>
-      <w:bookmarkStart w:id="106" w:name="_Toc40544753"/>
-      <w:bookmarkStart w:id="107" w:name="_Toc40544233"/>
+      <w:bookmarkStart w:id="102" w:name="_Toc40544448"/>
+      <w:bookmarkStart w:id="103" w:name="_Toc40544317"/>
+      <w:bookmarkStart w:id="104" w:name="_Toc40544233"/>
+      <w:bookmarkStart w:id="105" w:name="_Toc40815062"/>
+      <w:bookmarkStart w:id="106" w:name="_Toc42185460"/>
+      <w:bookmarkStart w:id="107" w:name="_Toc40544594"/>
       <w:bookmarkStart w:id="108" w:name="_Toc87106219"/>
-      <w:bookmarkStart w:id="109" w:name="_Toc40815062"/>
-      <w:bookmarkStart w:id="110" w:name="_Toc40544317"/>
+      <w:bookmarkStart w:id="109" w:name="_Toc40544753"/>
+      <w:bookmarkStart w:id="110" w:name="_Toc40286649"/>
       <w:r>
         <w:t>3</w:t>
       </w:r>
@@ -8259,8 +8292,8 @@
         <w:pStyle w:val="4"/>
       </w:pPr>
       <w:bookmarkStart w:id="111" w:name="_Toc40286650"/>
-      <w:bookmarkStart w:id="112" w:name="_Toc40815063"/>
-      <w:bookmarkStart w:id="113" w:name="_Toc42185461"/>
+      <w:bookmarkStart w:id="112" w:name="_Toc42185461"/>
+      <w:bookmarkStart w:id="113" w:name="_Toc40815063"/>
       <w:bookmarkStart w:id="114" w:name="_Toc87106220"/>
       <w:r>
         <w:t>3.</w:t>
@@ -8297,10 +8330,10 @@
       <w:pPr>
         <w:pStyle w:val="4"/>
       </w:pPr>
-      <w:bookmarkStart w:id="115" w:name="_Toc40286648"/>
-      <w:bookmarkStart w:id="116" w:name="_Toc87106221"/>
+      <w:bookmarkStart w:id="115" w:name="_Toc87106221"/>
+      <w:bookmarkStart w:id="116" w:name="_Toc42185462"/>
       <w:bookmarkStart w:id="117" w:name="_Toc40815064"/>
-      <w:bookmarkStart w:id="118" w:name="_Toc42185462"/>
+      <w:bookmarkStart w:id="118" w:name="_Toc40286648"/>
       <w:r>
         <w:t>3</w:t>
       </w:r>
@@ -8364,9 +8397,9 @@
         <w:pStyle w:val="4"/>
       </w:pPr>
       <w:bookmarkStart w:id="119" w:name="_Toc40286651"/>
-      <w:bookmarkStart w:id="120" w:name="_Toc40815065"/>
-      <w:bookmarkStart w:id="121" w:name="_Toc87106222"/>
-      <w:bookmarkStart w:id="122" w:name="_Toc42185463"/>
+      <w:bookmarkStart w:id="120" w:name="_Toc87106222"/>
+      <w:bookmarkStart w:id="121" w:name="_Toc42185463"/>
+      <w:bookmarkStart w:id="122" w:name="_Toc40815065"/>
       <w:r>
         <w:t>3</w:t>
       </w:r>
@@ -8402,8 +8435,8 @@
       <w:pPr>
         <w:pStyle w:val="4"/>
       </w:pPr>
-      <w:bookmarkStart w:id="123" w:name="_Toc40815066"/>
-      <w:bookmarkStart w:id="124" w:name="_Toc42185464"/>
+      <w:bookmarkStart w:id="123" w:name="_Toc42185464"/>
+      <w:bookmarkStart w:id="124" w:name="_Toc40815066"/>
       <w:bookmarkStart w:id="125" w:name="_Toc40286652"/>
       <w:bookmarkStart w:id="126" w:name="_Toc87106223"/>
       <w:r>
@@ -8451,12 +8484,12 @@
             <v:path/>
             <v:fill on="f" focussize="0,0"/>
             <v:stroke on="f" joinstyle="miter"/>
-            <v:imagedata r:id="rId28" o:title=""/>
+            <v:imagedata r:id="rId26" o:title=""/>
             <o:lock v:ext="edit" aspectratio="t"/>
             <w10:wrap type="none"/>
             <w10:anchorlock/>
           </v:shape>
-          <o:OLEObject Type="Embed" ProgID="Visio.Drawing.11" ShapeID="_x0000_i1029" DrawAspect="Content" ObjectID="_1468075729" r:id="rId27">
+          <o:OLEObject Type="Embed" ProgID="Visio.Drawing.11" ShapeID="_x0000_i1029" DrawAspect="Content" ObjectID="_1468075729" r:id="rId25">
             <o:LockedField>false</o:LockedField>
           </o:OLEObject>
         </w:object>
@@ -8575,7 +8608,6 @@
           </m:sSubSupPr>
           <m:e>
             <m:r>
-              <m:rPr/>
               <w:rPr>
                 <w:rFonts w:ascii="Cambria Math" w:hAnsi="Cambria Math"/>
               </w:rPr>
@@ -8589,7 +8621,6 @@
           </m:e>
           <m:sub>
             <m:r>
-              <m:rPr/>
               <w:rPr>
                 <w:rFonts w:ascii="Cambria Math" w:hAnsi="Cambria Math"/>
               </w:rPr>
@@ -8661,7 +8692,6 @@
           </m:sSubSupPr>
           <m:e>
             <m:r>
-              <m:rPr/>
               <w:rPr>
                 <w:rFonts w:ascii="Cambria Math" w:hAnsi="Cambria Math" w:eastAsia="宋体" w:cs="宋体"/>
                 <w:color w:val="000000" w:themeColor="text1"/>
@@ -8689,7 +8719,6 @@
           </m:e>
           <m:sub>
             <m:r>
-              <m:rPr/>
               <w:rPr>
                 <w:rFonts w:ascii="Cambria Math" w:hAnsi="Cambria Math" w:eastAsia="宋体" w:cs="宋体"/>
                 <w:color w:val="000000" w:themeColor="text1"/>
@@ -8781,7 +8810,6 @@
           </m:naryPr>
           <m:sub>
             <m:r>
-              <m:rPr/>
               <w:rPr>
                 <w:rFonts w:ascii="Cambria Math" w:hAnsi="Cambria Math" w:eastAsia="宋体" w:cs="宋体"/>
                 <w:color w:val="000000" w:themeColor="text1"/>
@@ -8825,7 +8853,6 @@
           </m:sub>
           <m:sup>
             <m:r>
-              <m:rPr/>
               <w:rPr>
                 <w:rFonts w:ascii="Cambria Math" w:hAnsi="Cambria Math" w:eastAsia="宋体" w:cs="宋体"/>
                 <w:color w:val="000000" w:themeColor="text1"/>
@@ -8869,7 +8896,6 @@
               </m:sSubPr>
               <m:e>
                 <m:r>
-                  <m:rPr/>
                   <w:rPr>
                     <w:rFonts w:ascii="Cambria Math" w:hAnsi="Cambria Math" w:eastAsia="宋体" w:cs="宋体"/>
                     <w:color w:val="000000" w:themeColor="text1"/>
@@ -8897,7 +8923,6 @@
               </m:e>
               <m:sub>
                 <m:r>
-                  <m:rPr/>
                   <w:rPr>
                     <w:rFonts w:ascii="Cambria Math" w:hAnsi="Cambria Math" w:eastAsia="宋体" w:cs="宋体"/>
                     <w:color w:val="000000" w:themeColor="text1"/>
@@ -8955,7 +8980,6 @@
           <m:t>/</m:t>
         </m:r>
         <m:r>
-          <m:rPr/>
           <w:rPr>
             <w:rFonts w:ascii="Cambria Math" w:hAnsi="Cambria Math" w:eastAsia="宋体" w:cs="宋体"/>
             <w:color w:val="000000" w:themeColor="text1"/>
@@ -9067,7 +9091,6 @@
           </m:sSubPr>
           <m:e>
             <m:r>
-              <m:rPr/>
               <w:rPr>
                 <w:rFonts w:ascii="Cambria Math" w:hAnsi="Cambria Math"/>
               </w:rPr>
@@ -9081,7 +9104,6 @@
           </m:e>
           <m:sub>
             <m:r>
-              <m:rPr/>
               <w:rPr>
                 <w:rFonts w:ascii="Cambria Math" w:hAnsi="Cambria Math"/>
               </w:rPr>
@@ -9134,7 +9156,6 @@
           </m:sSubPr>
           <m:e>
             <m:r>
-              <m:rPr/>
               <w:rPr>
                 <w:rFonts w:ascii="Cambria Math" w:hAnsi="Cambria Math" w:eastAsia="宋体" w:cs="宋体"/>
                 <w:color w:val="000000" w:themeColor="text1"/>
@@ -9162,7 +9183,6 @@
           </m:e>
           <m:sub>
             <m:r>
-              <m:rPr/>
               <w:rPr>
                 <w:rFonts w:ascii="Cambria Math" w:hAnsi="Cambria Math" w:eastAsia="宋体" w:cs="宋体"/>
                 <w:color w:val="000000" w:themeColor="text1"/>
@@ -9190,7 +9210,6 @@
           </m:sub>
         </m:sSub>
         <m:r>
-          <m:rPr/>
           <w:rPr>
             <w:rFonts w:ascii="Cambria Math" w:hAnsi="Cambria Math" w:eastAsia="宋体" w:cs="宋体"/>
             <w:color w:val="000000" w:themeColor="text1"/>
@@ -9221,7 +9240,6 @@
           </m:sSubSupPr>
           <m:e>
             <m:r>
-              <m:rPr/>
               <w:rPr>
                 <w:rFonts w:ascii="Cambria Math" w:hAnsi="Cambria Math" w:eastAsia="宋体" w:cs="宋体"/>
                 <w:color w:val="000000" w:themeColor="text1"/>
@@ -9250,7 +9268,6 @@
           </m:e>
           <m:sub>
             <m:r>
-              <m:rPr/>
               <w:rPr>
                 <w:rFonts w:ascii="Cambria Math" w:hAnsi="Cambria Math" w:eastAsia="宋体" w:cs="宋体"/>
                 <w:color w:val="000000" w:themeColor="text1"/>
@@ -9279,7 +9296,6 @@
           </m:sub>
           <m:sup>
             <m:r>
-              <m:rPr/>
               <w:rPr>
                 <w:rFonts w:ascii="Cambria Math" w:hAnsi="Cambria Math" w:eastAsia="宋体" w:cs="宋体"/>
                 <w:color w:val="000000" w:themeColor="text1"/>
@@ -9308,7 +9324,6 @@
           </m:sup>
         </m:sSubSup>
         <m:r>
-          <m:rPr/>
           <w:rPr>
             <w:rFonts w:ascii="Cambria Math" w:hAnsi="Cambria Math" w:eastAsia="宋体" w:cs="宋体"/>
             <w:color w:val="000000" w:themeColor="text1"/>
@@ -9341,7 +9356,6 @@
           </m:naryPr>
           <m:sub>
             <m:r>
-              <m:rPr/>
               <w:rPr>
                 <w:rFonts w:ascii="Cambria Math" w:hAnsi="Cambria Math" w:eastAsia="宋体" w:cs="宋体"/>
                 <w:color w:val="000000" w:themeColor="text1"/>
@@ -9370,7 +9384,6 @@
           </m:sub>
           <m:sup>
             <m:r>
-              <m:rPr/>
               <w:rPr>
                 <w:rFonts w:ascii="Cambria Math" w:hAnsi="Cambria Math" w:eastAsia="宋体" w:cs="宋体"/>
                 <w:color w:val="000000" w:themeColor="text1"/>
@@ -9416,7 +9429,6 @@
               </m:sSubSupPr>
               <m:e>
                 <m:r>
-                  <m:rPr/>
                   <w:rPr>
                     <w:rFonts w:ascii="Cambria Math" w:hAnsi="Cambria Math" w:eastAsia="宋体" w:cs="宋体"/>
                     <w:color w:val="000000" w:themeColor="text1"/>
@@ -9445,7 +9457,6 @@
               </m:e>
               <m:sub>
                 <m:r>
-                  <m:rPr/>
                   <w:rPr>
                     <w:rFonts w:ascii="Cambria Math" w:hAnsi="Cambria Math" w:eastAsia="宋体" w:cs="宋体"/>
                     <w:color w:val="000000" w:themeColor="text1"/>
@@ -9474,7 +9485,6 @@
               </m:sub>
               <m:sup>
                 <m:r>
-                  <m:rPr/>
                   <w:rPr>
                     <w:rFonts w:ascii="Cambria Math" w:hAnsi="Cambria Math" w:eastAsia="宋体" w:cs="宋体"/>
                     <w:color w:val="000000" w:themeColor="text1"/>
@@ -9518,7 +9528,6 @@
           </m:e>
         </m:nary>
         <m:r>
-          <m:rPr/>
           <w:rPr>
             <w:rFonts w:ascii="Cambria Math" w:hAnsi="Cambria Math" w:eastAsia="宋体" w:cs="宋体"/>
             <w:color w:val="000000" w:themeColor="text1"/>
@@ -9592,7 +9601,6 @@
           </m:naryPr>
           <m:sub>
             <m:r>
-              <m:rPr/>
               <w:rPr>
                 <w:rFonts w:ascii="Cambria Math" w:hAnsi="Cambria Math" w:eastAsia="宋体" w:cs="宋体"/>
                 <w:color w:val="000000" w:themeColor="text1"/>
@@ -9636,7 +9644,6 @@
           </m:sub>
           <m:sup>
             <m:r>
-              <m:rPr/>
               <w:rPr>
                 <w:rFonts w:ascii="Cambria Math" w:hAnsi="Cambria Math" w:eastAsia="宋体" w:cs="宋体"/>
                 <w:color w:val="000000" w:themeColor="text1"/>
@@ -9680,7 +9687,6 @@
               </m:sSubPr>
               <m:e>
                 <m:r>
-                  <m:rPr/>
                   <w:rPr>
                     <w:rFonts w:ascii="Cambria Math" w:hAnsi="Cambria Math" w:eastAsia="宋体" w:cs="宋体"/>
                     <w:color w:val="000000" w:themeColor="text1"/>
@@ -9708,7 +9714,6 @@
               </m:e>
               <m:sub>
                 <m:r>
-                  <m:rPr/>
                   <w:rPr>
                     <w:rFonts w:ascii="Cambria Math" w:hAnsi="Cambria Math" w:eastAsia="宋体" w:cs="宋体"/>
                     <w:color w:val="000000" w:themeColor="text1"/>
@@ -9800,7 +9805,6 @@
               </m:sSubPr>
               <m:e>
                 <m:r>
-                  <m:rPr/>
                   <w:rPr>
                     <w:rFonts w:ascii="Cambria Math" w:hAnsi="Cambria Math" w:eastAsia="宋体" w:cs="宋体"/>
                     <w:color w:val="000000" w:themeColor="text1"/>
@@ -9828,7 +9832,6 @@
               </m:e>
               <m:sub>
                 <m:r>
-                  <m:rPr/>
                   <w:rPr>
                     <w:rFonts w:ascii="Cambria Math" w:hAnsi="Cambria Math" w:eastAsia="宋体" w:cs="宋体"/>
                     <w:color w:val="000000" w:themeColor="text1"/>
@@ -9886,7 +9889,6 @@
           </m:e>
         </m:nary>
         <m:r>
-          <m:rPr/>
           <w:rPr>
             <w:rFonts w:ascii="Cambria Math" w:hAnsi="Cambria Math" w:eastAsia="宋体" w:cs="宋体"/>
             <w:color w:val="000000" w:themeColor="text1"/>
@@ -9928,7 +9930,6 @@
           </m:sSubPr>
           <m:e>
             <m:r>
-              <m:rPr/>
               <w:rPr>
                 <w:rFonts w:ascii="Cambria Math" w:hAnsi="Cambria Math"/>
               </w:rPr>
@@ -9942,7 +9943,6 @@
           </m:e>
           <m:sub>
             <m:r>
-              <m:rPr/>
               <w:rPr>
                 <w:rFonts w:ascii="Cambria Math" w:hAnsi="Cambria Math"/>
               </w:rPr>
@@ -10046,7 +10046,6 @@
           </m:sSubPr>
           <m:e>
             <m:r>
-              <m:rPr/>
               <w:rPr>
                 <w:rFonts w:ascii="Cambria Math" w:hAnsi="Cambria Math" w:eastAsia="宋体" w:cs="宋体"/>
                 <w:color w:val="000000" w:themeColor="text1"/>
@@ -10075,7 +10074,6 @@
           </m:e>
           <m:sub>
             <m:r>
-              <m:rPr/>
               <w:rPr>
                 <w:rFonts w:ascii="Cambria Math" w:hAnsi="Cambria Math" w:eastAsia="宋体" w:cs="宋体"/>
                 <w:color w:val="000000" w:themeColor="text1"/>
@@ -10104,7 +10102,6 @@
           </m:sub>
         </m:sSub>
         <m:r>
-          <m:rPr/>
           <w:rPr>
             <w:rFonts w:ascii="Cambria Math" w:hAnsi="Cambria Math" w:eastAsia="宋体" w:cs="宋体"/>
             <w:color w:val="000000" w:themeColor="text1"/>
@@ -10141,7 +10138,6 @@
           </m:naryPr>
           <m:sub>
             <m:r>
-              <m:rPr/>
               <w:rPr>
                 <w:rFonts w:ascii="Cambria Math" w:hAnsi="Cambria Math" w:eastAsia="宋体" w:cs="宋体"/>
                 <w:color w:val="000000" w:themeColor="text1"/>
@@ -10185,7 +10181,6 @@
           </m:sub>
           <m:sup>
             <m:r>
-              <m:rPr/>
               <w:rPr>
                 <w:rFonts w:ascii="Cambria Math" w:hAnsi="Cambria Math" w:eastAsia="宋体" w:cs="宋体"/>
                 <w:color w:val="000000" w:themeColor="text1"/>
@@ -10229,7 +10224,6 @@
               </m:sSubPr>
               <m:e>
                 <m:r>
-                  <m:rPr/>
                   <w:rPr>
                     <w:rFonts w:ascii="Cambria Math" w:hAnsi="Cambria Math" w:eastAsia="宋体" w:cs="宋体"/>
                     <w:color w:val="000000" w:themeColor="text1"/>
@@ -10257,7 +10251,6 @@
               </m:e>
               <m:sub>
                 <m:r>
-                  <m:rPr/>
                   <w:rPr>
                     <w:rFonts w:ascii="Cambria Math" w:hAnsi="Cambria Math" w:eastAsia="宋体" w:cs="宋体"/>
                     <w:color w:val="000000" w:themeColor="text1"/>
@@ -10315,7 +10308,6 @@
           <m:t>/</m:t>
         </m:r>
         <m:r>
-          <m:rPr/>
           <w:rPr>
             <w:rFonts w:ascii="Cambria Math" w:hAnsi="Cambria Math" w:eastAsia="宋体" w:cs="宋体"/>
             <w:color w:val="000000" w:themeColor="text1"/>
@@ -10383,7 +10375,6 @@
           </m:sSubPr>
           <m:e>
             <m:r>
-              <m:rPr/>
               <w:rPr>
                 <w:rFonts w:ascii="Cambria Math" w:hAnsi="Cambria Math"/>
               </w:rPr>
@@ -10397,7 +10388,6 @@
           </m:e>
           <m:sub>
             <m:r>
-              <m:rPr/>
               <w:rPr>
                 <w:rFonts w:ascii="Cambria Math" w:hAnsi="Cambria Math"/>
               </w:rPr>
@@ -10482,7 +10472,6 @@
           </m:sSubPr>
           <m:e>
             <m:r>
-              <m:rPr/>
               <w:rPr>
                 <w:rFonts w:ascii="Cambria Math" w:hAnsi="Cambria Math" w:eastAsia="宋体" w:cs="宋体"/>
                 <w:color w:val="000000" w:themeColor="text1"/>
@@ -10511,7 +10500,6 @@
           </m:e>
           <m:sub>
             <m:r>
-              <m:rPr/>
               <w:rPr>
                 <w:rFonts w:ascii="Cambria Math" w:hAnsi="Cambria Math" w:eastAsia="宋体" w:cs="宋体"/>
                 <w:color w:val="000000" w:themeColor="text1"/>
@@ -10540,7 +10528,6 @@
           </m:sub>
         </m:sSub>
         <m:r>
-          <m:rPr/>
           <w:rPr>
             <w:rFonts w:ascii="Cambria Math" w:hAnsi="Cambria Math" w:eastAsia="宋体" w:cs="宋体"/>
             <w:color w:val="000000" w:themeColor="text1"/>
@@ -10571,7 +10558,6 @@
           </m:sSubPr>
           <m:e>
             <m:r>
-              <m:rPr/>
               <w:rPr>
                 <w:rFonts w:ascii="Cambria Math" w:hAnsi="Cambria Math" w:eastAsia="宋体" w:cs="宋体"/>
                 <w:color w:val="000000" w:themeColor="text1"/>
@@ -10600,7 +10586,6 @@
           </m:e>
           <m:sub>
             <m:r>
-              <m:rPr/>
               <w:rPr>
                 <w:rFonts w:ascii="Cambria Math" w:hAnsi="Cambria Math" w:eastAsia="宋体" w:cs="宋体"/>
                 <w:color w:val="000000" w:themeColor="text1"/>
@@ -10629,7 +10614,6 @@
           </m:sub>
         </m:sSub>
         <m:r>
-          <m:rPr/>
           <w:rPr>
             <w:rFonts w:ascii="Cambria Math" w:hAnsi="Cambria Math" w:eastAsia="宋体" w:cs="宋体"/>
             <w:color w:val="000000" w:themeColor="text1"/>
@@ -10660,7 +10644,6 @@
           </m:sSubSupPr>
           <m:e>
             <m:r>
-              <m:rPr/>
               <w:rPr>
                 <w:rFonts w:ascii="Cambria Math" w:hAnsi="Cambria Math" w:eastAsia="宋体" w:cs="宋体"/>
                 <w:color w:val="000000" w:themeColor="text1"/>
@@ -10689,7 +10672,6 @@
           </m:e>
           <m:sub>
             <m:r>
-              <m:rPr/>
               <w:rPr>
                 <w:rFonts w:ascii="Cambria Math" w:hAnsi="Cambria Math" w:eastAsia="宋体" w:cs="宋体"/>
                 <w:color w:val="000000" w:themeColor="text1"/>
@@ -10718,7 +10700,6 @@
           </m:sub>
           <m:sup>
             <m:r>
-              <m:rPr/>
               <w:rPr>
                 <w:rFonts w:ascii="Cambria Math" w:hAnsi="Cambria Math" w:eastAsia="宋体" w:cs="宋体"/>
                 <w:color w:val="000000" w:themeColor="text1"/>
@@ -10826,13 +10807,13 @@
       </w:pPr>
       <w:bookmarkStart w:id="131" w:name="_Toc40286654"/>
       <w:bookmarkStart w:id="132" w:name="_Toc40544595"/>
-      <w:bookmarkStart w:id="133" w:name="_Toc40544318"/>
-      <w:bookmarkStart w:id="134" w:name="_Toc87106228"/>
-      <w:bookmarkStart w:id="135" w:name="_Toc40544234"/>
-      <w:bookmarkStart w:id="136" w:name="_Toc40815067"/>
-      <w:bookmarkStart w:id="137" w:name="_Toc40544449"/>
-      <w:bookmarkStart w:id="138" w:name="_Toc42185465"/>
-      <w:bookmarkStart w:id="139" w:name="_Toc40544754"/>
+      <w:bookmarkStart w:id="133" w:name="_Toc87106228"/>
+      <w:bookmarkStart w:id="134" w:name="_Toc40544234"/>
+      <w:bookmarkStart w:id="135" w:name="_Toc40815067"/>
+      <w:bookmarkStart w:id="136" w:name="_Toc40544449"/>
+      <w:bookmarkStart w:id="137" w:name="_Toc40544754"/>
+      <w:bookmarkStart w:id="138" w:name="_Toc40544318"/>
+      <w:bookmarkStart w:id="139" w:name="_Toc42185465"/>
       <w:r>
         <w:rPr>
           <w:rStyle w:val="33"/>
@@ -10881,10 +10862,10 @@
       <w:pPr>
         <w:pStyle w:val="3"/>
       </w:pPr>
-      <w:bookmarkStart w:id="140" w:name="_Toc87106229"/>
-      <w:bookmarkStart w:id="141" w:name="_Toc40286655"/>
-      <w:bookmarkStart w:id="142" w:name="_Toc40815068"/>
-      <w:bookmarkStart w:id="143" w:name="_Toc42185466"/>
+      <w:bookmarkStart w:id="140" w:name="_Toc42185466"/>
+      <w:bookmarkStart w:id="141" w:name="_Toc40815068"/>
+      <w:bookmarkStart w:id="142" w:name="_Toc40286655"/>
+      <w:bookmarkStart w:id="143" w:name="_Toc87106229"/>
       <w:r>
         <w:t>4.1</w:t>
       </w:r>
@@ -11010,8 +10991,8 @@
       <w:pPr>
         <w:pStyle w:val="3"/>
       </w:pPr>
-      <w:bookmarkStart w:id="146" w:name="_Toc87106232"/>
-      <w:bookmarkStart w:id="147" w:name="_Toc42185467"/>
+      <w:bookmarkStart w:id="146" w:name="_Toc42185467"/>
+      <w:bookmarkStart w:id="147" w:name="_Toc87106232"/>
       <w:r>
         <w:t>4</w:t>
       </w:r>
@@ -11186,7 +11167,7 @@
             <wp:cNvGraphicFramePr/>
             <a:graphic xmlns:a="http://schemas.openxmlformats.org/drawingml/2006/main">
               <a:graphicData uri="http://schemas.openxmlformats.org/drawingml/2006/chart">
-                <c:chart xmlns:c="http://schemas.openxmlformats.org/drawingml/2006/chart" xmlns:r="http://schemas.openxmlformats.org/officeDocument/2006/relationships" r:id="rId29"/>
+                <c:chart xmlns:c="http://schemas.openxmlformats.org/drawingml/2006/chart" xmlns:r="http://schemas.openxmlformats.org/officeDocument/2006/relationships" r:id="rId27"/>
               </a:graphicData>
             </a:graphic>
           </wp:inline>
@@ -11201,7 +11182,7 @@
             <wp:cNvGraphicFramePr/>
             <a:graphic xmlns:a="http://schemas.openxmlformats.org/drawingml/2006/main">
               <a:graphicData uri="http://schemas.openxmlformats.org/drawingml/2006/chart">
-                <c:chart xmlns:c="http://schemas.openxmlformats.org/drawingml/2006/chart" xmlns:r="http://schemas.openxmlformats.org/officeDocument/2006/relationships" r:id="rId30"/>
+                <c:chart xmlns:c="http://schemas.openxmlformats.org/drawingml/2006/chart" xmlns:r="http://schemas.openxmlformats.org/officeDocument/2006/relationships" r:id="rId28"/>
               </a:graphicData>
             </a:graphic>
           </wp:inline>
@@ -11329,7 +11310,7 @@
             <wp:cNvGraphicFramePr/>
             <a:graphic xmlns:a="http://schemas.openxmlformats.org/drawingml/2006/main">
               <a:graphicData uri="http://schemas.openxmlformats.org/drawingml/2006/chart">
-                <c:chart xmlns:c="http://schemas.openxmlformats.org/drawingml/2006/chart" xmlns:r="http://schemas.openxmlformats.org/officeDocument/2006/relationships" r:id="rId31"/>
+                <c:chart xmlns:c="http://schemas.openxmlformats.org/drawingml/2006/chart" xmlns:r="http://schemas.openxmlformats.org/officeDocument/2006/relationships" r:id="rId29"/>
               </a:graphicData>
             </a:graphic>
           </wp:inline>
@@ -11344,7 +11325,7 @@
             <wp:cNvGraphicFramePr/>
             <a:graphic xmlns:a="http://schemas.openxmlformats.org/drawingml/2006/main">
               <a:graphicData uri="http://schemas.openxmlformats.org/drawingml/2006/chart">
-                <c:chart xmlns:c="http://schemas.openxmlformats.org/drawingml/2006/chart" xmlns:r="http://schemas.openxmlformats.org/officeDocument/2006/relationships" r:id="rId32"/>
+                <c:chart xmlns:c="http://schemas.openxmlformats.org/drawingml/2006/chart" xmlns:r="http://schemas.openxmlformats.org/officeDocument/2006/relationships" r:id="rId30"/>
               </a:graphicData>
             </a:graphic>
           </wp:inline>
@@ -11463,7 +11444,7 @@
             <wp:cNvGraphicFramePr/>
             <a:graphic xmlns:a="http://schemas.openxmlformats.org/drawingml/2006/main">
               <a:graphicData uri="http://schemas.openxmlformats.org/drawingml/2006/chart">
-                <c:chart xmlns:c="http://schemas.openxmlformats.org/drawingml/2006/chart" xmlns:r="http://schemas.openxmlformats.org/officeDocument/2006/relationships" r:id="rId33"/>
+                <c:chart xmlns:c="http://schemas.openxmlformats.org/drawingml/2006/chart" xmlns:r="http://schemas.openxmlformats.org/officeDocument/2006/relationships" r:id="rId31"/>
               </a:graphicData>
             </a:graphic>
           </wp:inline>
@@ -11481,7 +11462,7 @@
             <wp:cNvGraphicFramePr/>
             <a:graphic xmlns:a="http://schemas.openxmlformats.org/drawingml/2006/main">
               <a:graphicData uri="http://schemas.openxmlformats.org/drawingml/2006/chart">
-                <c:chart xmlns:c="http://schemas.openxmlformats.org/drawingml/2006/chart" xmlns:r="http://schemas.openxmlformats.org/officeDocument/2006/relationships" r:id="rId34"/>
+                <c:chart xmlns:c="http://schemas.openxmlformats.org/drawingml/2006/chart" xmlns:r="http://schemas.openxmlformats.org/officeDocument/2006/relationships" r:id="rId32"/>
               </a:graphicData>
             </a:graphic>
           </wp:inline>
@@ -11569,13 +11550,13 @@
         <w:t>000以内，学历多为本科及本科以下。因此从基本数据分析结果可看出安兴汽车公司今后应重点关注此类顾客，并根据他们的群体特征开发出更多高性价比服务项目和内容。</w:t>
       </w:r>
       <w:bookmarkStart w:id="150" w:name="_Toc40286657"/>
-      <w:bookmarkStart w:id="151" w:name="_Toc42185469"/>
-      <w:bookmarkStart w:id="152" w:name="_Toc40544319"/>
-      <w:bookmarkStart w:id="153" w:name="_Toc40815070"/>
+      <w:bookmarkStart w:id="151" w:name="_Toc40544755"/>
+      <w:bookmarkStart w:id="152" w:name="_Toc40815070"/>
+      <w:bookmarkStart w:id="153" w:name="_Toc40544319"/>
       <w:bookmarkStart w:id="154" w:name="_Toc40544235"/>
       <w:bookmarkStart w:id="155" w:name="_Toc40544450"/>
       <w:bookmarkStart w:id="156" w:name="_Toc40544596"/>
-      <w:bookmarkStart w:id="157" w:name="_Toc40544755"/>
+      <w:bookmarkStart w:id="157" w:name="_Toc42185469"/>
       <w:r>
         <w:rPr>
           <w:rStyle w:val="33"/>
@@ -11709,8 +11690,6 @@
         </w:rPr>
         <w:t>5</w:t>
       </w:r>
-      <w:bookmarkStart w:id="269" w:name="_GoBack"/>
-      <w:bookmarkEnd w:id="269"/>
       <w:r>
         <w:t>.1</w:t>
       </w:r>
@@ -12957,14 +12936,6 @@
         </w:tc>
       </w:tr>
       <w:tr>
-        <w:tblPrEx>
-          <w:tblCellMar>
-            <w:top w:w="0" w:type="dxa"/>
-            <w:left w:w="108" w:type="dxa"/>
-            <w:bottom w:w="0" w:type="dxa"/>
-            <w:right w:w="108" w:type="dxa"/>
-          </w:tblCellMar>
-        </w:tblPrEx>
         <w:trPr>
           <w:trHeight w:val="272" w:hRule="atLeast"/>
         </w:trPr>
@@ -13339,14 +13310,6 @@
         </w:tc>
       </w:tr>
       <w:tr>
-        <w:tblPrEx>
-          <w:tblCellMar>
-            <w:top w:w="0" w:type="dxa"/>
-            <w:left w:w="108" w:type="dxa"/>
-            <w:bottom w:w="0" w:type="dxa"/>
-            <w:right w:w="108" w:type="dxa"/>
-          </w:tblCellMar>
-        </w:tblPrEx>
         <w:trPr>
           <w:trHeight w:val="484" w:hRule="atLeast"/>
         </w:trPr>
@@ -14121,14 +14084,6 @@
         </w:tc>
       </w:tr>
       <w:tr>
-        <w:tblPrEx>
-          <w:tblCellMar>
-            <w:top w:w="0" w:type="dxa"/>
-            <w:left w:w="108" w:type="dxa"/>
-            <w:bottom w:w="0" w:type="dxa"/>
-            <w:right w:w="108" w:type="dxa"/>
-          </w:tblCellMar>
-        </w:tblPrEx>
         <w:trPr>
           <w:trHeight w:val="484" w:hRule="atLeast"/>
         </w:trPr>
@@ -14312,14 +14267,6 @@
         </w:tc>
       </w:tr>
       <w:tr>
-        <w:tblPrEx>
-          <w:tblCellMar>
-            <w:top w:w="0" w:type="dxa"/>
-            <w:left w:w="108" w:type="dxa"/>
-            <w:bottom w:w="0" w:type="dxa"/>
-            <w:right w:w="108" w:type="dxa"/>
-          </w:tblCellMar>
-        </w:tblPrEx>
         <w:trPr>
           <w:trHeight w:val="484" w:hRule="atLeast"/>
         </w:trPr>
@@ -21068,7 +21015,7 @@
             <wp:cNvGraphicFramePr/>
             <a:graphic xmlns:a="http://schemas.openxmlformats.org/drawingml/2006/main">
               <a:graphicData uri="http://schemas.openxmlformats.org/drawingml/2006/chart">
-                <c:chart xmlns:c="http://schemas.openxmlformats.org/drawingml/2006/chart" xmlns:r="http://schemas.openxmlformats.org/officeDocument/2006/relationships" r:id="rId35"/>
+                <c:chart xmlns:c="http://schemas.openxmlformats.org/drawingml/2006/chart" xmlns:r="http://schemas.openxmlformats.org/officeDocument/2006/relationships" r:id="rId33"/>
               </a:graphicData>
             </a:graphic>
           </wp:inline>
@@ -21140,8 +21087,8 @@
       <w:pPr>
         <w:pStyle w:val="3"/>
       </w:pPr>
-      <w:bookmarkStart w:id="179" w:name="_Toc87106246"/>
-      <w:bookmarkStart w:id="180" w:name="_Toc42185474"/>
+      <w:bookmarkStart w:id="179" w:name="_Toc42185474"/>
+      <w:bookmarkStart w:id="180" w:name="_Toc87106246"/>
       <w:r>
         <w:t xml:space="preserve">5.4 </w:t>
       </w:r>
@@ -21196,7 +21143,7 @@
             <wp:cNvGraphicFramePr/>
             <a:graphic xmlns:a="http://schemas.openxmlformats.org/drawingml/2006/main">
               <a:graphicData uri="http://schemas.openxmlformats.org/drawingml/2006/chart">
-                <c:chart xmlns:c="http://schemas.openxmlformats.org/drawingml/2006/chart" xmlns:r="http://schemas.openxmlformats.org/officeDocument/2006/relationships" r:id="rId36"/>
+                <c:chart xmlns:c="http://schemas.openxmlformats.org/drawingml/2006/chart" xmlns:r="http://schemas.openxmlformats.org/officeDocument/2006/relationships" r:id="rId34"/>
               </a:graphicData>
             </a:graphic>
           </wp:inline>
@@ -21415,12 +21362,12 @@
         </w:rPr>
         <w:t>%，可以看出安兴汽车公司的售后回访人员并未重视回访工作，当顾客售后维修出现问题时未及时反馈给维修技术人员同时也未给顾客提供新的解决方案，在一定程度上破坏了企业的口碑形象，导致顾客满意度下降。反映出安兴汽车公司</w:t>
       </w:r>
-      <w:bookmarkStart w:id="181" w:name="_Toc40544320"/>
-      <w:bookmarkStart w:id="182" w:name="_Toc40286661"/>
-      <w:bookmarkStart w:id="183" w:name="_Toc40544597"/>
-      <w:bookmarkStart w:id="184" w:name="_Toc40544236"/>
-      <w:bookmarkStart w:id="185" w:name="_Toc40544756"/>
-      <w:bookmarkStart w:id="186" w:name="_Toc40815074"/>
+      <w:bookmarkStart w:id="181" w:name="_Toc40286661"/>
+      <w:bookmarkStart w:id="182" w:name="_Toc40544597"/>
+      <w:bookmarkStart w:id="183" w:name="_Toc40544236"/>
+      <w:bookmarkStart w:id="184" w:name="_Toc40544320"/>
+      <w:bookmarkStart w:id="185" w:name="_Toc40815074"/>
+      <w:bookmarkStart w:id="186" w:name="_Toc40544756"/>
       <w:bookmarkStart w:id="187" w:name="_Toc40544451"/>
       <w:r>
         <w:rPr>
@@ -21511,13 +21458,13 @@
       <w:bookmarkEnd w:id="187"/>
       <w:bookmarkEnd w:id="188"/>
       <w:bookmarkEnd w:id="189"/>
-      <w:bookmarkStart w:id="190" w:name="_Toc40286662"/>
-      <w:bookmarkStart w:id="191" w:name="_Toc40815075"/>
-      <w:bookmarkStart w:id="192" w:name="_Toc40544452"/>
+      <w:bookmarkStart w:id="190" w:name="_Toc40815075"/>
+      <w:bookmarkStart w:id="191" w:name="_Toc40544598"/>
+      <w:bookmarkStart w:id="192" w:name="_Toc40544757"/>
       <w:bookmarkStart w:id="193" w:name="_Toc40544237"/>
-      <w:bookmarkStart w:id="194" w:name="_Toc40544321"/>
-      <w:bookmarkStart w:id="195" w:name="_Toc40544598"/>
-      <w:bookmarkStart w:id="196" w:name="_Toc40544757"/>
+      <w:bookmarkStart w:id="194" w:name="_Toc40286662"/>
+      <w:bookmarkStart w:id="195" w:name="_Toc40544321"/>
+      <w:bookmarkStart w:id="196" w:name="_Toc40544452"/>
     </w:p>
     <w:bookmarkEnd w:id="190"/>
     <w:bookmarkEnd w:id="191"/>
@@ -21630,8 +21577,8 @@
       <w:pPr>
         <w:pStyle w:val="4"/>
       </w:pPr>
-      <w:bookmarkStart w:id="202" w:name="_Toc42185478"/>
-      <w:bookmarkStart w:id="203" w:name="_Toc87106251"/>
+      <w:bookmarkStart w:id="202" w:name="_Toc87106251"/>
+      <w:bookmarkStart w:id="203" w:name="_Toc42185478"/>
       <w:r>
         <w:t>6.1.3</w:t>
       </w:r>
@@ -21919,8 +21866,8 @@
       <w:pPr>
         <w:pStyle w:val="3"/>
       </w:pPr>
-      <w:bookmarkStart w:id="208" w:name="_Toc42185481"/>
-      <w:bookmarkStart w:id="209" w:name="_Toc87106254"/>
+      <w:bookmarkStart w:id="208" w:name="_Toc87106254"/>
+      <w:bookmarkStart w:id="209" w:name="_Toc42185481"/>
       <w:r>
         <w:t>6.3</w:t>
       </w:r>
@@ -22070,8 +22017,8 @@
       <w:pPr>
         <w:pStyle w:val="4"/>
       </w:pPr>
-      <w:bookmarkStart w:id="218" w:name="_Toc42185486"/>
-      <w:bookmarkStart w:id="219" w:name="_Toc87106259"/>
+      <w:bookmarkStart w:id="218" w:name="_Toc87106259"/>
+      <w:bookmarkStart w:id="219" w:name="_Toc42185486"/>
       <w:r>
         <w:t>6.4.</w:t>
       </w:r>
@@ -22244,13 +22191,13 @@
         <w:t>安兴汽车公司可以将客户资料进行分类，了解各个客户的基本信息和车辆信息，利用计算机将顾客信息进行管理，建立数据库，根据顾客的消费情况分为一般顾客、贵宾会员、至尊会员等不同的级别，分配不同的售后服务经理</w:t>
       </w:r>
       <w:bookmarkEnd w:id="226"/>
-      <w:bookmarkStart w:id="229" w:name="_Toc18426"/>
-      <w:bookmarkStart w:id="230" w:name="_Toc40286671"/>
-      <w:bookmarkStart w:id="231" w:name="_Toc40544600"/>
-      <w:bookmarkStart w:id="232" w:name="_Toc40544759"/>
-      <w:bookmarkStart w:id="233" w:name="_Toc40544323"/>
-      <w:bookmarkStart w:id="234" w:name="_Toc40544239"/>
-      <w:bookmarkStart w:id="235" w:name="_Toc40544454"/>
+      <w:bookmarkStart w:id="229" w:name="_Toc40286671"/>
+      <w:bookmarkStart w:id="230" w:name="_Toc40544454"/>
+      <w:bookmarkStart w:id="231" w:name="_Toc18426"/>
+      <w:bookmarkStart w:id="232" w:name="_Toc40544239"/>
+      <w:bookmarkStart w:id="233" w:name="_Toc40544600"/>
+      <w:bookmarkStart w:id="234" w:name="_Toc40544759"/>
+      <w:bookmarkStart w:id="235" w:name="_Toc40544323"/>
       <w:r>
         <w:rPr>
           <w:rFonts w:hint="eastAsia"/>
@@ -22289,8 +22236,8 @@
         <w:pStyle w:val="2"/>
         <w:snapToGrid/>
       </w:pPr>
-      <w:bookmarkStart w:id="239" w:name="_Toc87106263"/>
-      <w:bookmarkStart w:id="240" w:name="_Toc42185490"/>
+      <w:bookmarkStart w:id="239" w:name="_Toc42185490"/>
+      <w:bookmarkStart w:id="240" w:name="_Toc87106263"/>
       <w:r>
         <w:t>7</w:t>
       </w:r>
@@ -22373,14 +22320,14 @@
         </w:rPr>
         <w:t>在进行问卷调查过程中，由于受新冠疫情影响，问卷参与人员数量限制以及数据分析能力有限，得出的分析结果仍存在很多不足之处。希望在今后的研究中能提升以下三个方面：</w:t>
       </w:r>
-      <w:bookmarkStart w:id="242" w:name="_Toc40544241"/>
-      <w:bookmarkStart w:id="243" w:name="_Toc40544456"/>
-      <w:bookmarkStart w:id="244" w:name="_Toc27938"/>
-      <w:bookmarkStart w:id="245" w:name="_Toc40544602"/>
-      <w:bookmarkStart w:id="246" w:name="_Toc40544325"/>
-      <w:bookmarkStart w:id="247" w:name="_Toc40544761"/>
-      <w:bookmarkStart w:id="248" w:name="_Toc40815092"/>
-      <w:bookmarkStart w:id="249" w:name="_Toc40286673"/>
+      <w:bookmarkStart w:id="242" w:name="_Toc40544761"/>
+      <w:bookmarkStart w:id="243" w:name="_Toc40815092"/>
+      <w:bookmarkStart w:id="244" w:name="_Toc40544456"/>
+      <w:bookmarkStart w:id="245" w:name="_Toc40544325"/>
+      <w:bookmarkStart w:id="246" w:name="_Toc40286673"/>
+      <w:bookmarkStart w:id="247" w:name="_Toc40544241"/>
+      <w:bookmarkStart w:id="248" w:name="_Toc27938"/>
+      <w:bookmarkStart w:id="249" w:name="_Toc40544602"/>
     </w:p>
     <w:p>
       <w:pPr>
@@ -22427,8 +22374,8 @@
           <w:lang w:eastAsia="zh-CN"/>
         </w:rPr>
       </w:pPr>
-      <w:bookmarkStart w:id="250" w:name="_Toc87106264"/>
-      <w:bookmarkStart w:id="251" w:name="_Toc42185493"/>
+      <w:bookmarkStart w:id="250" w:name="_Toc42185493"/>
+      <w:bookmarkStart w:id="251" w:name="_Toc87106264"/>
       <w:r>
         <w:rPr>
           <w:rFonts w:hint="eastAsia"/>
@@ -22522,8 +22469,8 @@
       <w:pPr>
         <w:pStyle w:val="2"/>
       </w:pPr>
-      <w:bookmarkStart w:id="252" w:name="_Toc87106265"/>
-      <w:bookmarkStart w:id="253" w:name="_Toc42185494"/>
+      <w:bookmarkStart w:id="252" w:name="_Toc42185494"/>
+      <w:bookmarkStart w:id="253" w:name="_Toc87106265"/>
       <w:r>
         <w:rPr>
           <w:rFonts w:hint="eastAsia"/>
@@ -22579,8 +22526,8 @@
       <w:pPr>
         <w:pStyle w:val="2"/>
       </w:pPr>
-      <w:bookmarkStart w:id="254" w:name="_Toc87106266"/>
-      <w:bookmarkStart w:id="255" w:name="_Toc42185495"/>
+      <w:bookmarkStart w:id="254" w:name="_Toc42185495"/>
+      <w:bookmarkStart w:id="255" w:name="_Toc87106266"/>
       <w:r>
         <w:rPr>
           <w:rFonts w:hint="eastAsia"/>
@@ -22603,13 +22550,13 @@
         <w:ind w:firstLine="0" w:firstLineChars="0"/>
       </w:pPr>
       <w:bookmarkStart w:id="256" w:name="_Toc27330"/>
-      <w:bookmarkStart w:id="257" w:name="_Toc40815093"/>
-      <w:bookmarkStart w:id="258" w:name="_Toc40544326"/>
-      <w:bookmarkStart w:id="259" w:name="_Toc40544242"/>
-      <w:bookmarkStart w:id="260" w:name="_Toc40286674"/>
-      <w:bookmarkStart w:id="261" w:name="_Toc40544457"/>
-      <w:bookmarkStart w:id="262" w:name="_Toc40544762"/>
-      <w:bookmarkStart w:id="263" w:name="_Toc40544603"/>
+      <w:bookmarkStart w:id="257" w:name="_Toc40544457"/>
+      <w:bookmarkStart w:id="258" w:name="_Toc40544762"/>
+      <w:bookmarkStart w:id="259" w:name="_Toc40286674"/>
+      <w:bookmarkStart w:id="260" w:name="_Toc40544603"/>
+      <w:bookmarkStart w:id="261" w:name="_Toc40815093"/>
+      <w:bookmarkStart w:id="262" w:name="_Toc40544242"/>
+      <w:bookmarkStart w:id="263" w:name="_Toc40544326"/>
       <w:bookmarkStart w:id="264" w:name="_Toc42185496"/>
       <w:r>
         <w:t xml:space="preserve">[1]李明昊. </w:t>
@@ -25481,7 +25428,7 @@
                     </pic:cNvPicPr>
                   </pic:nvPicPr>
                   <pic:blipFill>
-                    <a:blip r:embed="rId37">
+                    <a:blip r:embed="rId35">
                       <a:extLst>
                         <a:ext uri="{28A0092B-C50C-407E-A947-70E740481C1C}">
                           <a14:useLocalDpi xmlns:a14="http://schemas.microsoft.com/office/drawing/2010/main" val="0"/>
@@ -25583,7 +25530,7 @@
                     </pic:cNvPicPr>
                   </pic:nvPicPr>
                   <pic:blipFill>
-                    <a:blip r:embed="rId38" cstate="print">
+                    <a:blip r:embed="rId36" cstate="print">
                       <a:extLst>
                         <a:ext uri="{28A0092B-C50C-407E-A947-70E740481C1C}">
                           <a14:useLocalDpi xmlns:a14="http://schemas.microsoft.com/office/drawing/2010/main" val="0"/>
@@ -26034,7 +25981,7 @@
                           </pic:cNvPicPr>
                         </pic:nvPicPr>
                         <pic:blipFill>
-                          <a:blip r:embed="rId39" cstate="print"/>
+                          <a:blip r:embed="rId37" cstate="print"/>
                           <a:srcRect/>
                           <a:stretch>
                             <a:fillRect/>
@@ -26320,33 +26267,6 @@
     </w:sectPr>
   </w:body>
 </w:document>
-</file>
-
-<file path=word/endnotes.xml><?xml version="1.0" encoding="utf-8"?>
-<w:endnotes xmlns:wpc="http://schemas.microsoft.com/office/word/2010/wordprocessingCanvas" xmlns:mc="http://schemas.openxmlformats.org/markup-compatibility/2006" xmlns:o="urn:schemas-microsoft-com:office:office" xmlns:r="http://schemas.openxmlformats.org/officeDocument/2006/relationships" xmlns:m="http://schemas.openxmlformats.org/officeDocument/2006/math" xmlns:v="urn:schemas-microsoft-com:vml" xmlns:wp14="http://schemas.microsoft.com/office/word/2010/wordprocessingDrawing" xmlns:wp="http://schemas.openxmlformats.org/drawingml/2006/wordprocessingDrawing" xmlns:w="http://schemas.openxmlformats.org/wordprocessingml/2006/main" xmlns:w14="http://schemas.microsoft.com/office/word/2010/wordml" xmlns:w15="http://schemas.microsoft.com/office/word/2012/wordml" xmlns:w10="urn:schemas-microsoft-com:office:word" xmlns:wpg="http://schemas.microsoft.com/office/word/2010/wordprocessingGroup" xmlns:wpi="http://schemas.microsoft.com/office/word/2010/wordprocessingInk" xmlns:wne="http://schemas.microsoft.com/office/word/2006/wordml" xmlns:wps="http://schemas.microsoft.com/office/word/2010/wordprocessingShape" xmlns:wpsCustomData="http://www.wps.cn/officeDocument/2013/wpsCustomData" mc:Ignorable="w14 w15 wp14">
-  <w:endnote w:type="separator" w:id="0">
-    <w:p>
-      <w:pPr>
-        <w:spacing w:line="240" w:lineRule="auto"/>
-        <w:ind w:firstLine="480"/>
-      </w:pPr>
-      <w:r>
-        <w:separator/>
-      </w:r>
-    </w:p>
-  </w:endnote>
-  <w:endnote w:type="continuationSeparator" w:id="1">
-    <w:p>
-      <w:pPr>
-        <w:spacing w:line="240" w:lineRule="auto"/>
-        <w:ind w:firstLine="480"/>
-      </w:pPr>
-      <w:r>
-        <w:continuationSeparator/>
-      </w:r>
-    </w:p>
-  </w:endnote>
-</w:endnotes>
 </file>
 
 <file path=word/footer1.xml><?xml version="1.0" encoding="utf-8"?>
@@ -26468,33 +26388,6 @@
     </w:pPr>
   </w:p>
 </w:ftr>
-</file>
-
-<file path=word/footnotes.xml><?xml version="1.0" encoding="utf-8"?>
-<w:footnotes xmlns:wpc="http://schemas.microsoft.com/office/word/2010/wordprocessingCanvas" xmlns:mc="http://schemas.openxmlformats.org/markup-compatibility/2006" xmlns:o="urn:schemas-microsoft-com:office:office" xmlns:r="http://schemas.openxmlformats.org/officeDocument/2006/relationships" xmlns:m="http://schemas.openxmlformats.org/officeDocument/2006/math" xmlns:v="urn:schemas-microsoft-com:vml" xmlns:wp14="http://schemas.microsoft.com/office/word/2010/wordprocessingDrawing" xmlns:wp="http://schemas.openxmlformats.org/drawingml/2006/wordprocessingDrawing" xmlns:w="http://schemas.openxmlformats.org/wordprocessingml/2006/main" xmlns:w14="http://schemas.microsoft.com/office/word/2010/wordml" xmlns:w15="http://schemas.microsoft.com/office/word/2012/wordml" xmlns:w10="urn:schemas-microsoft-com:office:word" xmlns:wpg="http://schemas.microsoft.com/office/word/2010/wordprocessingGroup" xmlns:wpi="http://schemas.microsoft.com/office/word/2010/wordprocessingInk" xmlns:wne="http://schemas.microsoft.com/office/word/2006/wordml" xmlns:wps="http://schemas.microsoft.com/office/word/2010/wordprocessingShape" xmlns:wpsCustomData="http://www.wps.cn/officeDocument/2013/wpsCustomData" mc:Ignorable="w14 w15 wp14">
-  <w:footnote w:type="separator" w:id="0">
-    <w:p>
-      <w:pPr>
-        <w:spacing w:line="360" w:lineRule="auto"/>
-        <w:ind w:firstLine="480"/>
-      </w:pPr>
-      <w:r>
-        <w:separator/>
-      </w:r>
-    </w:p>
-  </w:footnote>
-  <w:footnote w:type="continuationSeparator" w:id="1">
-    <w:p>
-      <w:pPr>
-        <w:spacing w:line="360" w:lineRule="auto"/>
-        <w:ind w:firstLine="480"/>
-      </w:pPr>
-      <w:r>
-        <w:continuationSeparator/>
-      </w:r>
-    </w:p>
-  </w:footnote>
-</w:footnotes>
 </file>
 
 <file path=word/header1.xml><?xml version="1.0" encoding="utf-8"?>
@@ -26695,7 +26588,7 @@
 </file>
 
 <file path=word/numbering.xml><?xml version="1.0" encoding="utf-8"?>
-<w:numbering xmlns:wpc="http://schemas.microsoft.com/office/word/2010/wordprocessingCanvas" xmlns:mc="http://schemas.openxmlformats.org/markup-compatibility/2006" xmlns:o="urn:schemas-microsoft-com:office:office" xmlns:r="http://schemas.openxmlformats.org/officeDocument/2006/relationships" xmlns:m="http://schemas.openxmlformats.org/officeDocument/2006/math" xmlns:v="urn:schemas-microsoft-com:vml" xmlns:wp14="http://schemas.microsoft.com/office/word/2010/wordprocessingDrawing" xmlns:wp="http://schemas.openxmlformats.org/drawingml/2006/wordprocessingDrawing" xmlns:w10="urn:schemas-microsoft-com:office:word" xmlns:w="http://schemas.openxmlformats.org/wordprocessingml/2006/main" xmlns:w14="http://schemas.microsoft.com/office/word/2010/wordml" xmlns:wpg="http://schemas.microsoft.com/office/word/2010/wordprocessingGroup" xmlns:wpi="http://schemas.microsoft.com/office/word/2010/wordprocessingInk" xmlns:wne="http://schemas.microsoft.com/office/word/2006/wordml" xmlns:wps="http://schemas.microsoft.com/office/word/2010/wordprocessingShape" xmlns:wpsCustomData="http://www.wps.cn/officeDocument/2013/wpsCustomData" mc:Ignorable="w14 wp14">
+<w:numbering xmlns:wpc="http://schemas.microsoft.com/office/word/2010/wordprocessingCanvas" xmlns:mc="http://schemas.openxmlformats.org/markup-compatibility/2006" xmlns:o="urn:schemas-microsoft-com:office:office" xmlns:r="http://schemas.openxmlformats.org/officeDocument/2006/relationships" xmlns:m="http://schemas.openxmlformats.org/officeDocument/2006/math" xmlns:v="urn:schemas-microsoft-com:vml" xmlns:wp14="http://schemas.microsoft.com/office/word/2010/wordprocessingDrawing" xmlns:wp="http://schemas.openxmlformats.org/drawingml/2006/wordprocessingDrawing" xmlns:w10="urn:schemas-microsoft-com:office:word" xmlns:w="http://schemas.openxmlformats.org/wordprocessingml/2006/main" xmlns:w14="http://schemas.microsoft.com/office/word/2010/wordml" xmlns:wpg="http://schemas.microsoft.com/office/word/2010/wordprocessingGroup" xmlns:wpi="http://schemas.microsoft.com/office/word/2010/wordprocessingInk" xmlns:wne="http://schemas.microsoft.com/office/word/2006/wordml" xmlns:wps="http://schemas.microsoft.com/office/word/2010/wordprocessingShape" mc:Ignorable="w14 wp14">
   <w:abstractNum w:abstractNumId="0">
     <w:nsid w:val="61177800"/>
     <w:multiLevelType w:val="multilevel"/>
@@ -26819,14 +26712,13 @@
 </file>
 
 <file path=word/styles.xml><?xml version="1.0" encoding="utf-8"?>
-<w:styles xmlns:mc="http://schemas.openxmlformats.org/markup-compatibility/2006" xmlns:o="urn:schemas-microsoft-com:office:office" xmlns:r="http://schemas.openxmlformats.org/officeDocument/2006/relationships" xmlns:m="http://schemas.openxmlformats.org/officeDocument/2006/math" xmlns:v="urn:schemas-microsoft-com:vml" xmlns:w="http://schemas.openxmlformats.org/wordprocessingml/2006/main" xmlns:w14="http://schemas.microsoft.com/office/word/2010/wordml" xmlns:w10="urn:schemas-microsoft-com:office:word" xmlns:sl="http://schemas.openxmlformats.org/schemaLibrary/2006/main" xmlns:wpsCustomData="http://www.wps.cn/officeDocument/2013/wpsCustomData" mc:Ignorable="w14">
+<w:styles xmlns:mc="http://schemas.openxmlformats.org/markup-compatibility/2006" xmlns:o="urn:schemas-microsoft-com:office:office" xmlns:r="http://schemas.openxmlformats.org/officeDocument/2006/relationships" xmlns:m="http://schemas.openxmlformats.org/officeDocument/2006/math" xmlns:v="urn:schemas-microsoft-com:vml" xmlns:w="http://schemas.openxmlformats.org/wordprocessingml/2006/main" xmlns:w14="http://schemas.microsoft.com/office/word/2010/wordml" xmlns:w10="urn:schemas-microsoft-com:office:word" xmlns:sl="http://schemas.openxmlformats.org/schemaLibrary/2006/main" mc:Ignorable="w14">
   <w:docDefaults>
     <w:rPrDefault>
       <w:rPr>
         <w:rFonts w:asciiTheme="minorHAnsi" w:hAnsiTheme="minorHAnsi" w:eastAsiaTheme="minorEastAsia" w:cstheme="minorBidi"/>
       </w:rPr>
     </w:rPrDefault>
-    <w:pPrDefault/>
   </w:docDefaults>
   <w:latentStyles w:count="260" w:defQFormat="0" w:defUnhideWhenUsed="1" w:defSemiHidden="1" w:defUIPriority="99" w:defLockedState="0">
     <w:lsdException w:qFormat="1" w:unhideWhenUsed="0" w:uiPriority="0" w:semiHidden="0" w:name="Normal"/>
@@ -30195,45 +30087,9 @@
   </mc:AlternateContent>
   <c:chart>
     <c:autoTitleDeleted val="1"/>
-    <c:view3D>
-      <c:rotX val="30"/>
-      <c:rotY val="0"/>
-      <c:depthPercent val="100"/>
-      <c:rAngAx val="0"/>
-    </c:view3D>
-    <c:floor>
-      <c:thickness val="0"/>
-      <c:spPr>
-        <a:noFill/>
-        <a:ln>
-          <a:noFill/>
-        </a:ln>
-        <a:effectLst/>
-      </c:spPr>
-    </c:floor>
-    <c:sideWall>
-      <c:thickness val="0"/>
-      <c:spPr>
-        <a:noFill/>
-        <a:ln>
-          <a:noFill/>
-        </a:ln>
-        <a:effectLst/>
-      </c:spPr>
-    </c:sideWall>
-    <c:backWall>
-      <c:thickness val="0"/>
-      <c:spPr>
-        <a:noFill/>
-        <a:ln>
-          <a:noFill/>
-        </a:ln>
-        <a:effectLst/>
-      </c:spPr>
-    </c:backWall>
     <c:plotArea>
       <c:layout/>
-      <c:pie3DChart>
+      <c:pieChart>
         <c:varyColors val="1"/>
         <c:ser>
           <c:idx val="0"/>
@@ -30489,8 +30345,10 @@
           <c:showSerName val="0"/>
           <c:showPercent val="0"/>
           <c:showBubbleSize val="0"/>
+          <c:showLeaderLines val="1"/>
         </c:dLbls>
-      </c:pie3DChart>
+        <c:firstSliceAng val="0"/>
+      </c:pieChart>
       <c:spPr>
         <a:noFill/>
         <a:ln>
@@ -32350,6 +32208,1513 @@
 </file>
 
 <file path=word/charts/style1.xml><?xml version="1.0" encoding="utf-8"?>
+<cs:chartStyle xmlns:cs="http://schemas.microsoft.com/office/drawing/2012/chartStyle" xmlns:a="http://schemas.openxmlformats.org/drawingml/2006/main" id="286">
+  <cs:axisTitle>
+    <cs:lnRef idx="0"/>
+    <cs:fillRef idx="0"/>
+    <cs:effectRef idx="0"/>
+    <cs:fontRef idx="minor">
+      <a:schemeClr val="tx1">
+        <a:lumMod val="65000"/>
+        <a:lumOff val="35000"/>
+      </a:schemeClr>
+    </cs:fontRef>
+    <cs:defRPr sz="1000" kern="1200"/>
+  </cs:axisTitle>
+  <cs:categoryAxis>
+    <cs:lnRef idx="0"/>
+    <cs:fillRef idx="0"/>
+    <cs:effectRef idx="0"/>
+    <cs:fontRef idx="minor">
+      <a:schemeClr val="tx1">
+        <a:lumMod val="65000"/>
+        <a:lumOff val="35000"/>
+      </a:schemeClr>
+    </cs:fontRef>
+    <cs:defRPr sz="900" kern="1200"/>
+  </cs:categoryAxis>
+  <cs:chartArea mods="allowNoFillOverride allowNoLineOverride">
+    <cs:lnRef idx="0"/>
+    <cs:fillRef idx="0"/>
+    <cs:effectRef idx="0"/>
+    <cs:fontRef idx="minor">
+      <a:schemeClr val="tx1"/>
+    </cs:fontRef>
+    <cs:spPr>
+      <a:solidFill>
+        <a:schemeClr val="bg1"/>
+      </a:solidFill>
+      <a:ln w="9525" cap="flat" cmpd="sng" algn="ctr">
+        <a:solidFill>
+          <a:schemeClr val="tx1">
+            <a:lumMod val="15000"/>
+            <a:lumOff val="85000"/>
+          </a:schemeClr>
+        </a:solidFill>
+        <a:round/>
+      </a:ln>
+    </cs:spPr>
+    <cs:defRPr sz="1000" kern="1200"/>
+  </cs:chartArea>
+  <cs:dataLabel>
+    <cs:lnRef idx="0"/>
+    <cs:fillRef idx="0"/>
+    <cs:effectRef idx="0"/>
+    <cs:fontRef idx="minor">
+      <a:schemeClr val="tx1">
+        <a:lumMod val="75000"/>
+        <a:lumOff val="25000"/>
+      </a:schemeClr>
+    </cs:fontRef>
+    <cs:defRPr sz="900" kern="1200"/>
+  </cs:dataLabel>
+  <cs:dataLabelCallout>
+    <cs:lnRef idx="0"/>
+    <cs:fillRef idx="0"/>
+    <cs:effectRef idx="0"/>
+    <cs:fontRef idx="minor">
+      <a:schemeClr val="dk1">
+        <a:lumMod val="65000"/>
+        <a:lumOff val="35000"/>
+      </a:schemeClr>
+    </cs:fontRef>
+    <cs:spPr>
+      <a:solidFill>
+        <a:schemeClr val="lt1"/>
+      </a:solidFill>
+      <a:ln>
+        <a:solidFill>
+          <a:schemeClr val="dk1">
+            <a:lumMod val="25000"/>
+            <a:lumOff val="75000"/>
+          </a:schemeClr>
+        </a:solidFill>
+      </a:ln>
+    </cs:spPr>
+    <cs:defRPr sz="900" kern="1200"/>
+    <cs:bodyPr rot="0" spcFirstLastPara="1" vertOverflow="clip" horzOverflow="clip" vert="horz" wrap="square" lIns="36576" tIns="18288" rIns="36576" bIns="18288" anchor="ctr" anchorCtr="1">
+      <a:spAutoFit/>
+    </cs:bodyPr>
+  </cs:dataLabelCallout>
+  <cs:dataPoint>
+    <cs:lnRef idx="0"/>
+    <cs:fillRef idx="1">
+      <cs:styleClr val="auto"/>
+    </cs:fillRef>
+    <cs:effectRef idx="0"/>
+    <cs:fontRef idx="minor">
+      <a:schemeClr val="tx1"/>
+    </cs:fontRef>
+  </cs:dataPoint>
+  <cs:dataPoint3D>
+    <cs:lnRef idx="0"/>
+    <cs:fillRef idx="1">
+      <cs:styleClr val="auto"/>
+    </cs:fillRef>
+    <cs:effectRef idx="0"/>
+    <cs:fontRef idx="minor">
+      <a:schemeClr val="tx1"/>
+    </cs:fontRef>
+  </cs:dataPoint3D>
+  <cs:dataPointLine>
+    <cs:lnRef idx="0">
+      <cs:styleClr val="auto"/>
+    </cs:lnRef>
+    <cs:fillRef idx="1"/>
+    <cs:effectRef idx="0"/>
+    <cs:fontRef idx="minor">
+      <a:schemeClr val="tx1"/>
+    </cs:fontRef>
+    <cs:spPr>
+      <a:ln w="28575" cap="rnd">
+        <a:solidFill>
+          <a:schemeClr val="phClr"/>
+        </a:solidFill>
+        <a:round/>
+      </a:ln>
+    </cs:spPr>
+  </cs:dataPointLine>
+  <cs:dataPointMarker>
+    <cs:lnRef idx="0">
+      <cs:styleClr val="auto"/>
+    </cs:lnRef>
+    <cs:fillRef idx="1">
+      <cs:styleClr val="auto"/>
+    </cs:fillRef>
+    <cs:effectRef idx="0"/>
+    <cs:fontRef idx="minor">
+      <a:schemeClr val="tx1"/>
+    </cs:fontRef>
+    <cs:spPr>
+      <a:ln w="9525">
+        <a:solidFill>
+          <a:schemeClr val="phClr"/>
+        </a:solidFill>
+      </a:ln>
+    </cs:spPr>
+  </cs:dataPointMarker>
+  <cs:dataPointMarkerLayout symbol="circle" size="5"/>
+  <cs:dataPointWireframe>
+    <cs:lnRef idx="0">
+      <cs:styleClr val="auto"/>
+    </cs:lnRef>
+    <cs:fillRef idx="1"/>
+    <cs:effectRef idx="0"/>
+    <cs:fontRef idx="minor">
+      <a:schemeClr val="tx1"/>
+    </cs:fontRef>
+    <cs:spPr>
+      <a:ln w="9525" cap="rnd">
+        <a:solidFill>
+          <a:schemeClr val="phClr"/>
+        </a:solidFill>
+        <a:round/>
+      </a:ln>
+    </cs:spPr>
+  </cs:dataPointWireframe>
+  <cs:dataTable>
+    <cs:lnRef idx="0"/>
+    <cs:fillRef idx="0"/>
+    <cs:effectRef idx="0"/>
+    <cs:fontRef idx="minor">
+      <a:schemeClr val="tx1">
+        <a:lumMod val="65000"/>
+        <a:lumOff val="35000"/>
+      </a:schemeClr>
+    </cs:fontRef>
+    <cs:spPr>
+      <a:noFill/>
+      <a:ln w="9525" cap="flat" cmpd="sng" algn="ctr">
+        <a:solidFill>
+          <a:schemeClr val="tx1">
+            <a:lumMod val="15000"/>
+            <a:lumOff val="85000"/>
+          </a:schemeClr>
+        </a:solidFill>
+        <a:round/>
+      </a:ln>
+    </cs:spPr>
+    <cs:defRPr sz="900" kern="1200"/>
+  </cs:dataTable>
+  <cs:downBar>
+    <cs:lnRef idx="0"/>
+    <cs:fillRef idx="0"/>
+    <cs:effectRef idx="0"/>
+    <cs:fontRef idx="minor">
+      <a:schemeClr val="tx1"/>
+    </cs:fontRef>
+    <cs:spPr>
+      <a:solidFill>
+        <a:schemeClr val="dk1">
+          <a:lumMod val="75000"/>
+          <a:lumOff val="25000"/>
+        </a:schemeClr>
+      </a:solidFill>
+      <a:ln w="9525" cap="flat" cmpd="sng" algn="ctr">
+        <a:solidFill>
+          <a:schemeClr val="tx1">
+            <a:lumMod val="65000"/>
+            <a:lumOff val="35000"/>
+          </a:schemeClr>
+        </a:solidFill>
+        <a:round/>
+      </a:ln>
+    </cs:spPr>
+  </cs:downBar>
+  <cs:dropLine>
+    <cs:lnRef idx="0"/>
+    <cs:fillRef idx="0"/>
+    <cs:effectRef idx="0"/>
+    <cs:fontRef idx="minor">
+      <a:schemeClr val="tx1"/>
+    </cs:fontRef>
+    <cs:spPr>
+      <a:ln w="9525" cap="flat" cmpd="sng" algn="ctr">
+        <a:solidFill>
+          <a:schemeClr val="tx1">
+            <a:lumMod val="35000"/>
+            <a:lumOff val="65000"/>
+          </a:schemeClr>
+        </a:solidFill>
+        <a:round/>
+      </a:ln>
+    </cs:spPr>
+  </cs:dropLine>
+  <cs:errorBar>
+    <cs:lnRef idx="0"/>
+    <cs:fillRef idx="0"/>
+    <cs:effectRef idx="0"/>
+    <cs:fontRef idx="minor">
+      <a:schemeClr val="tx1"/>
+    </cs:fontRef>
+    <cs:spPr>
+      <a:ln w="9525" cap="flat" cmpd="sng" algn="ctr">
+        <a:solidFill>
+          <a:schemeClr val="tx1">
+            <a:lumMod val="65000"/>
+            <a:lumOff val="35000"/>
+          </a:schemeClr>
+        </a:solidFill>
+        <a:round/>
+      </a:ln>
+    </cs:spPr>
+  </cs:errorBar>
+  <cs:floor>
+    <cs:lnRef idx="0"/>
+    <cs:fillRef idx="0"/>
+    <cs:effectRef idx="0"/>
+    <cs:fontRef idx="minor">
+      <a:schemeClr val="tx1"/>
+    </cs:fontRef>
+    <cs:spPr>
+      <a:noFill/>
+      <a:ln>
+        <a:noFill/>
+      </a:ln>
+    </cs:spPr>
+  </cs:floor>
+  <cs:gridlineMajor>
+    <cs:lnRef idx="0"/>
+    <cs:fillRef idx="0"/>
+    <cs:effectRef idx="0"/>
+    <cs:fontRef idx="minor">
+      <a:schemeClr val="tx1"/>
+    </cs:fontRef>
+    <cs:spPr>
+      <a:ln w="9525" cap="flat" cmpd="sng" algn="ctr">
+        <a:solidFill>
+          <a:schemeClr val="tx1">
+            <a:lumMod val="15000"/>
+            <a:lumOff val="85000"/>
+          </a:schemeClr>
+        </a:solidFill>
+        <a:round/>
+      </a:ln>
+    </cs:spPr>
+  </cs:gridlineMajor>
+  <cs:gridlineMinor>
+    <cs:lnRef idx="0"/>
+    <cs:fillRef idx="0"/>
+    <cs:effectRef idx="0"/>
+    <cs:fontRef idx="minor">
+      <a:schemeClr val="tx1"/>
+    </cs:fontRef>
+    <cs:spPr>
+      <a:ln w="9525" cap="flat" cmpd="sng" algn="ctr">
+        <a:solidFill>
+          <a:schemeClr val="tx1">
+            <a:lumMod val="5000"/>
+            <a:lumOff val="95000"/>
+          </a:schemeClr>
+        </a:solidFill>
+        <a:round/>
+      </a:ln>
+    </cs:spPr>
+  </cs:gridlineMinor>
+  <cs:hiLoLine>
+    <cs:lnRef idx="0"/>
+    <cs:fillRef idx="0"/>
+    <cs:effectRef idx="0"/>
+    <cs:fontRef idx="minor">
+      <a:schemeClr val="tx1"/>
+    </cs:fontRef>
+    <cs:spPr>
+      <a:ln w="9525" cap="flat" cmpd="sng" algn="ctr">
+        <a:solidFill>
+          <a:schemeClr val="tx1">
+            <a:lumMod val="50000"/>
+            <a:lumOff val="50000"/>
+          </a:schemeClr>
+        </a:solidFill>
+        <a:round/>
+      </a:ln>
+    </cs:spPr>
+  </cs:hiLoLine>
+  <cs:leaderLine>
+    <cs:lnRef idx="0"/>
+    <cs:fillRef idx="0"/>
+    <cs:effectRef idx="0"/>
+    <cs:fontRef idx="minor">
+      <a:schemeClr val="tx1"/>
+    </cs:fontRef>
+    <cs:spPr>
+      <a:ln w="9525" cap="flat" cmpd="sng" algn="ctr">
+        <a:solidFill>
+          <a:schemeClr val="tx1">
+            <a:lumMod val="35000"/>
+            <a:lumOff val="65000"/>
+          </a:schemeClr>
+        </a:solidFill>
+        <a:round/>
+      </a:ln>
+    </cs:spPr>
+  </cs:leaderLine>
+  <cs:legend>
+    <cs:lnRef idx="0"/>
+    <cs:fillRef idx="0"/>
+    <cs:effectRef idx="0"/>
+    <cs:fontRef idx="minor">
+      <a:schemeClr val="tx1">
+        <a:lumMod val="65000"/>
+        <a:lumOff val="35000"/>
+      </a:schemeClr>
+    </cs:fontRef>
+    <cs:defRPr sz="900" kern="1200"/>
+  </cs:legend>
+  <cs:plotArea mods="allowNoFillOverride allowNoLineOverride">
+    <cs:lnRef idx="0"/>
+    <cs:fillRef idx="0"/>
+    <cs:effectRef idx="0"/>
+    <cs:fontRef idx="minor">
+      <a:schemeClr val="tx1"/>
+    </cs:fontRef>
+  </cs:plotArea>
+  <cs:plotArea3D mods="allowNoFillOverride allowNoLineOverride">
+    <cs:lnRef idx="0"/>
+    <cs:fillRef idx="0"/>
+    <cs:effectRef idx="0"/>
+    <cs:fontRef idx="minor">
+      <a:schemeClr val="tx1"/>
+    </cs:fontRef>
+  </cs:plotArea3D>
+  <cs:seriesAxis>
+    <cs:lnRef idx="0"/>
+    <cs:fillRef idx="0"/>
+    <cs:effectRef idx="0"/>
+    <cs:fontRef idx="minor">
+      <a:schemeClr val="tx1">
+        <a:lumMod val="65000"/>
+        <a:lumOff val="35000"/>
+      </a:schemeClr>
+    </cs:fontRef>
+    <cs:defRPr sz="900" kern="1200"/>
+  </cs:seriesAxis>
+  <cs:seriesLine>
+    <cs:lnRef idx="0"/>
+    <cs:fillRef idx="0"/>
+    <cs:effectRef idx="0"/>
+    <cs:fontRef idx="minor">
+      <a:schemeClr val="tx1"/>
+    </cs:fontRef>
+    <cs:spPr>
+      <a:ln w="9525" cap="flat" cmpd="sng" algn="ctr">
+        <a:solidFill>
+          <a:schemeClr val="tx1">
+            <a:lumMod val="35000"/>
+            <a:lumOff val="65000"/>
+          </a:schemeClr>
+        </a:solidFill>
+        <a:round/>
+      </a:ln>
+    </cs:spPr>
+  </cs:seriesLine>
+  <cs:title>
+    <cs:lnRef idx="0"/>
+    <cs:fillRef idx="0"/>
+    <cs:effectRef idx="0"/>
+    <cs:fontRef idx="minor">
+      <a:schemeClr val="tx1">
+        <a:lumMod val="65000"/>
+        <a:lumOff val="35000"/>
+      </a:schemeClr>
+    </cs:fontRef>
+    <cs:defRPr sz="1400" b="0" kern="1200" spc="0" baseline="0"/>
+  </cs:title>
+  <cs:trendline>
+    <cs:lnRef idx="0">
+      <cs:styleClr val="auto"/>
+    </cs:lnRef>
+    <cs:fillRef idx="0"/>
+    <cs:effectRef idx="0"/>
+    <cs:fontRef idx="minor">
+      <a:schemeClr val="tx1"/>
+    </cs:fontRef>
+    <cs:spPr>
+      <a:ln w="19050" cap="rnd">
+        <a:solidFill>
+          <a:schemeClr val="phClr"/>
+        </a:solidFill>
+        <a:prstDash val="sysDot"/>
+      </a:ln>
+    </cs:spPr>
+  </cs:trendline>
+  <cs:trendlineLabel>
+    <cs:lnRef idx="0"/>
+    <cs:fillRef idx="0"/>
+    <cs:effectRef idx="0"/>
+    <cs:fontRef idx="minor">
+      <a:schemeClr val="tx1">
+        <a:lumMod val="65000"/>
+        <a:lumOff val="35000"/>
+      </a:schemeClr>
+    </cs:fontRef>
+    <cs:defRPr sz="900" kern="1200"/>
+  </cs:trendlineLabel>
+  <cs:upBar>
+    <cs:lnRef idx="0"/>
+    <cs:fillRef idx="0"/>
+    <cs:effectRef idx="0"/>
+    <cs:fontRef idx="minor">
+      <a:schemeClr val="tx1"/>
+    </cs:fontRef>
+    <cs:spPr>
+      <a:solidFill>
+        <a:schemeClr val="lt1"/>
+      </a:solidFill>
+      <a:ln w="9525" cap="flat" cmpd="sng" algn="ctr">
+        <a:solidFill>
+          <a:schemeClr val="tx1">
+            <a:lumMod val="65000"/>
+            <a:lumOff val="35000"/>
+          </a:schemeClr>
+        </a:solidFill>
+        <a:round/>
+      </a:ln>
+    </cs:spPr>
+  </cs:upBar>
+  <cs:valueAxis>
+    <cs:lnRef idx="0"/>
+    <cs:fillRef idx="0"/>
+    <cs:effectRef idx="0"/>
+    <cs:fontRef idx="minor">
+      <a:schemeClr val="tx1">
+        <a:lumMod val="65000"/>
+        <a:lumOff val="35000"/>
+      </a:schemeClr>
+    </cs:fontRef>
+    <cs:defRPr sz="900" kern="1200"/>
+  </cs:valueAxis>
+  <cs:wall>
+    <cs:lnRef idx="0"/>
+    <cs:fillRef idx="0"/>
+    <cs:effectRef idx="0"/>
+    <cs:fontRef idx="minor">
+      <a:schemeClr val="tx1"/>
+    </cs:fontRef>
+    <cs:spPr>
+      <a:noFill/>
+      <a:ln>
+        <a:noFill/>
+      </a:ln>
+    </cs:spPr>
+  </cs:wall>
+</cs:chartStyle>
+</file>
+
+<file path=word/charts/style10.xml><?xml version="1.0" encoding="utf-8"?>
+<cs:chartStyle xmlns:cs="http://schemas.microsoft.com/office/drawing/2012/chartStyle" xmlns:a="http://schemas.openxmlformats.org/drawingml/2006/main" id="286">
+  <cs:axisTitle>
+    <cs:lnRef idx="0"/>
+    <cs:fillRef idx="0"/>
+    <cs:effectRef idx="0"/>
+    <cs:fontRef idx="minor">
+      <a:schemeClr val="tx1">
+        <a:lumMod val="65000"/>
+        <a:lumOff val="35000"/>
+      </a:schemeClr>
+    </cs:fontRef>
+    <cs:defRPr sz="1000" kern="1200"/>
+  </cs:axisTitle>
+  <cs:categoryAxis>
+    <cs:lnRef idx="0"/>
+    <cs:fillRef idx="0"/>
+    <cs:effectRef idx="0"/>
+    <cs:fontRef idx="minor">
+      <a:schemeClr val="tx1">
+        <a:lumMod val="65000"/>
+        <a:lumOff val="35000"/>
+      </a:schemeClr>
+    </cs:fontRef>
+    <cs:defRPr sz="900" kern="1200"/>
+  </cs:categoryAxis>
+  <cs:chartArea mods="allowNoFillOverride allowNoLineOverride">
+    <cs:lnRef idx="0"/>
+    <cs:fillRef idx="0"/>
+    <cs:effectRef idx="0"/>
+    <cs:fontRef idx="minor">
+      <a:schemeClr val="tx1"/>
+    </cs:fontRef>
+    <cs:spPr>
+      <a:solidFill>
+        <a:schemeClr val="bg1"/>
+      </a:solidFill>
+      <a:ln w="9525" cap="flat" cmpd="sng" algn="ctr">
+        <a:solidFill>
+          <a:schemeClr val="tx1">
+            <a:lumMod val="15000"/>
+            <a:lumOff val="85000"/>
+          </a:schemeClr>
+        </a:solidFill>
+        <a:round/>
+      </a:ln>
+    </cs:spPr>
+    <cs:defRPr sz="1000" kern="1200"/>
+  </cs:chartArea>
+  <cs:dataLabel>
+    <cs:lnRef idx="0"/>
+    <cs:fillRef idx="0"/>
+    <cs:effectRef idx="0"/>
+    <cs:fontRef idx="minor">
+      <a:schemeClr val="tx1">
+        <a:lumMod val="75000"/>
+        <a:lumOff val="25000"/>
+      </a:schemeClr>
+    </cs:fontRef>
+    <cs:defRPr sz="900" kern="1200"/>
+  </cs:dataLabel>
+  <cs:dataLabelCallout>
+    <cs:lnRef idx="0"/>
+    <cs:fillRef idx="0"/>
+    <cs:effectRef idx="0"/>
+    <cs:fontRef idx="minor">
+      <a:schemeClr val="dk1">
+        <a:lumMod val="65000"/>
+        <a:lumOff val="35000"/>
+      </a:schemeClr>
+    </cs:fontRef>
+    <cs:spPr>
+      <a:solidFill>
+        <a:schemeClr val="lt1"/>
+      </a:solidFill>
+      <a:ln>
+        <a:solidFill>
+          <a:schemeClr val="dk1">
+            <a:lumMod val="25000"/>
+            <a:lumOff val="75000"/>
+          </a:schemeClr>
+        </a:solidFill>
+      </a:ln>
+    </cs:spPr>
+    <cs:defRPr sz="900" kern="1200"/>
+    <cs:bodyPr rot="0" spcFirstLastPara="1" vertOverflow="clip" horzOverflow="clip" vert="horz" wrap="square" lIns="36576" tIns="18288" rIns="36576" bIns="18288" anchor="ctr" anchorCtr="1">
+      <a:spAutoFit/>
+    </cs:bodyPr>
+  </cs:dataLabelCallout>
+  <cs:dataPoint>
+    <cs:lnRef idx="0"/>
+    <cs:fillRef idx="1">
+      <cs:styleClr val="auto"/>
+    </cs:fillRef>
+    <cs:effectRef idx="0"/>
+    <cs:fontRef idx="minor">
+      <a:schemeClr val="tx1"/>
+    </cs:fontRef>
+  </cs:dataPoint>
+  <cs:dataPoint3D>
+    <cs:lnRef idx="0"/>
+    <cs:fillRef idx="1">
+      <cs:styleClr val="auto"/>
+    </cs:fillRef>
+    <cs:effectRef idx="0"/>
+    <cs:fontRef idx="minor">
+      <a:schemeClr val="tx1"/>
+    </cs:fontRef>
+  </cs:dataPoint3D>
+  <cs:dataPointLine>
+    <cs:lnRef idx="0">
+      <cs:styleClr val="auto"/>
+    </cs:lnRef>
+    <cs:fillRef idx="1"/>
+    <cs:effectRef idx="0"/>
+    <cs:fontRef idx="minor">
+      <a:schemeClr val="tx1"/>
+    </cs:fontRef>
+    <cs:spPr>
+      <a:ln w="28575" cap="rnd">
+        <a:solidFill>
+          <a:schemeClr val="phClr"/>
+        </a:solidFill>
+        <a:round/>
+      </a:ln>
+    </cs:spPr>
+  </cs:dataPointLine>
+  <cs:dataPointMarker>
+    <cs:lnRef idx="0">
+      <cs:styleClr val="auto"/>
+    </cs:lnRef>
+    <cs:fillRef idx="1">
+      <cs:styleClr val="auto"/>
+    </cs:fillRef>
+    <cs:effectRef idx="0"/>
+    <cs:fontRef idx="minor">
+      <a:schemeClr val="tx1"/>
+    </cs:fontRef>
+    <cs:spPr>
+      <a:ln w="9525">
+        <a:solidFill>
+          <a:schemeClr val="phClr"/>
+        </a:solidFill>
+      </a:ln>
+    </cs:spPr>
+  </cs:dataPointMarker>
+  <cs:dataPointMarkerLayout symbol="circle" size="5"/>
+  <cs:dataPointWireframe>
+    <cs:lnRef idx="0">
+      <cs:styleClr val="auto"/>
+    </cs:lnRef>
+    <cs:fillRef idx="1"/>
+    <cs:effectRef idx="0"/>
+    <cs:fontRef idx="minor">
+      <a:schemeClr val="tx1"/>
+    </cs:fontRef>
+    <cs:spPr>
+      <a:ln w="9525" cap="rnd">
+        <a:solidFill>
+          <a:schemeClr val="phClr"/>
+        </a:solidFill>
+        <a:round/>
+      </a:ln>
+    </cs:spPr>
+  </cs:dataPointWireframe>
+  <cs:dataTable>
+    <cs:lnRef idx="0"/>
+    <cs:fillRef idx="0"/>
+    <cs:effectRef idx="0"/>
+    <cs:fontRef idx="minor">
+      <a:schemeClr val="tx1">
+        <a:lumMod val="65000"/>
+        <a:lumOff val="35000"/>
+      </a:schemeClr>
+    </cs:fontRef>
+    <cs:spPr>
+      <a:noFill/>
+      <a:ln w="9525" cap="flat" cmpd="sng" algn="ctr">
+        <a:solidFill>
+          <a:schemeClr val="tx1">
+            <a:lumMod val="15000"/>
+            <a:lumOff val="85000"/>
+          </a:schemeClr>
+        </a:solidFill>
+        <a:round/>
+      </a:ln>
+    </cs:spPr>
+    <cs:defRPr sz="900" kern="1200"/>
+  </cs:dataTable>
+  <cs:downBar>
+    <cs:lnRef idx="0"/>
+    <cs:fillRef idx="0"/>
+    <cs:effectRef idx="0"/>
+    <cs:fontRef idx="minor">
+      <a:schemeClr val="tx1"/>
+    </cs:fontRef>
+    <cs:spPr>
+      <a:solidFill>
+        <a:schemeClr val="dk1">
+          <a:lumMod val="75000"/>
+          <a:lumOff val="25000"/>
+        </a:schemeClr>
+      </a:solidFill>
+      <a:ln w="9525" cap="flat" cmpd="sng" algn="ctr">
+        <a:solidFill>
+          <a:schemeClr val="tx1">
+            <a:lumMod val="65000"/>
+            <a:lumOff val="35000"/>
+          </a:schemeClr>
+        </a:solidFill>
+        <a:round/>
+      </a:ln>
+    </cs:spPr>
+  </cs:downBar>
+  <cs:dropLine>
+    <cs:lnRef idx="0"/>
+    <cs:fillRef idx="0"/>
+    <cs:effectRef idx="0"/>
+    <cs:fontRef idx="minor">
+      <a:schemeClr val="tx1"/>
+    </cs:fontRef>
+    <cs:spPr>
+      <a:ln w="9525" cap="flat" cmpd="sng" algn="ctr">
+        <a:solidFill>
+          <a:schemeClr val="tx1">
+            <a:lumMod val="35000"/>
+            <a:lumOff val="65000"/>
+          </a:schemeClr>
+        </a:solidFill>
+        <a:round/>
+      </a:ln>
+    </cs:spPr>
+  </cs:dropLine>
+  <cs:errorBar>
+    <cs:lnRef idx="0"/>
+    <cs:fillRef idx="0"/>
+    <cs:effectRef idx="0"/>
+    <cs:fontRef idx="minor">
+      <a:schemeClr val="tx1"/>
+    </cs:fontRef>
+    <cs:spPr>
+      <a:ln w="9525" cap="flat" cmpd="sng" algn="ctr">
+        <a:solidFill>
+          <a:schemeClr val="tx1">
+            <a:lumMod val="65000"/>
+            <a:lumOff val="35000"/>
+          </a:schemeClr>
+        </a:solidFill>
+        <a:round/>
+      </a:ln>
+    </cs:spPr>
+  </cs:errorBar>
+  <cs:floor>
+    <cs:lnRef idx="0"/>
+    <cs:fillRef idx="0"/>
+    <cs:effectRef idx="0"/>
+    <cs:fontRef idx="minor">
+      <a:schemeClr val="tx1"/>
+    </cs:fontRef>
+    <cs:spPr>
+      <a:noFill/>
+      <a:ln>
+        <a:noFill/>
+      </a:ln>
+    </cs:spPr>
+  </cs:floor>
+  <cs:gridlineMajor>
+    <cs:lnRef idx="0"/>
+    <cs:fillRef idx="0"/>
+    <cs:effectRef idx="0"/>
+    <cs:fontRef idx="minor">
+      <a:schemeClr val="tx1"/>
+    </cs:fontRef>
+    <cs:spPr>
+      <a:ln w="9525" cap="flat" cmpd="sng" algn="ctr">
+        <a:solidFill>
+          <a:schemeClr val="tx1">
+            <a:lumMod val="15000"/>
+            <a:lumOff val="85000"/>
+          </a:schemeClr>
+        </a:solidFill>
+        <a:round/>
+      </a:ln>
+    </cs:spPr>
+  </cs:gridlineMajor>
+  <cs:gridlineMinor>
+    <cs:lnRef idx="0"/>
+    <cs:fillRef idx="0"/>
+    <cs:effectRef idx="0"/>
+    <cs:fontRef idx="minor">
+      <a:schemeClr val="tx1"/>
+    </cs:fontRef>
+    <cs:spPr>
+      <a:ln w="9525" cap="flat" cmpd="sng" algn="ctr">
+        <a:solidFill>
+          <a:schemeClr val="tx1">
+            <a:lumMod val="5000"/>
+            <a:lumOff val="95000"/>
+          </a:schemeClr>
+        </a:solidFill>
+        <a:round/>
+      </a:ln>
+    </cs:spPr>
+  </cs:gridlineMinor>
+  <cs:hiLoLine>
+    <cs:lnRef idx="0"/>
+    <cs:fillRef idx="0"/>
+    <cs:effectRef idx="0"/>
+    <cs:fontRef idx="minor">
+      <a:schemeClr val="tx1"/>
+    </cs:fontRef>
+    <cs:spPr>
+      <a:ln w="9525" cap="flat" cmpd="sng" algn="ctr">
+        <a:solidFill>
+          <a:schemeClr val="tx1">
+            <a:lumMod val="50000"/>
+            <a:lumOff val="50000"/>
+          </a:schemeClr>
+        </a:solidFill>
+        <a:round/>
+      </a:ln>
+    </cs:spPr>
+  </cs:hiLoLine>
+  <cs:leaderLine>
+    <cs:lnRef idx="0"/>
+    <cs:fillRef idx="0"/>
+    <cs:effectRef idx="0"/>
+    <cs:fontRef idx="minor">
+      <a:schemeClr val="tx1"/>
+    </cs:fontRef>
+    <cs:spPr>
+      <a:ln w="9525" cap="flat" cmpd="sng" algn="ctr">
+        <a:solidFill>
+          <a:schemeClr val="tx1">
+            <a:lumMod val="35000"/>
+            <a:lumOff val="65000"/>
+          </a:schemeClr>
+        </a:solidFill>
+        <a:round/>
+      </a:ln>
+    </cs:spPr>
+  </cs:leaderLine>
+  <cs:legend>
+    <cs:lnRef idx="0"/>
+    <cs:fillRef idx="0"/>
+    <cs:effectRef idx="0"/>
+    <cs:fontRef idx="minor">
+      <a:schemeClr val="tx1">
+        <a:lumMod val="65000"/>
+        <a:lumOff val="35000"/>
+      </a:schemeClr>
+    </cs:fontRef>
+    <cs:defRPr sz="900" kern="1200"/>
+  </cs:legend>
+  <cs:plotArea mods="allowNoFillOverride allowNoLineOverride">
+    <cs:lnRef idx="0"/>
+    <cs:fillRef idx="0"/>
+    <cs:effectRef idx="0"/>
+    <cs:fontRef idx="minor">
+      <a:schemeClr val="tx1"/>
+    </cs:fontRef>
+  </cs:plotArea>
+  <cs:plotArea3D mods="allowNoFillOverride allowNoLineOverride">
+    <cs:lnRef idx="0"/>
+    <cs:fillRef idx="0"/>
+    <cs:effectRef idx="0"/>
+    <cs:fontRef idx="minor">
+      <a:schemeClr val="tx1"/>
+    </cs:fontRef>
+  </cs:plotArea3D>
+  <cs:seriesAxis>
+    <cs:lnRef idx="0"/>
+    <cs:fillRef idx="0"/>
+    <cs:effectRef idx="0"/>
+    <cs:fontRef idx="minor">
+      <a:schemeClr val="tx1">
+        <a:lumMod val="65000"/>
+        <a:lumOff val="35000"/>
+      </a:schemeClr>
+    </cs:fontRef>
+    <cs:defRPr sz="900" kern="1200"/>
+  </cs:seriesAxis>
+  <cs:seriesLine>
+    <cs:lnRef idx="0"/>
+    <cs:fillRef idx="0"/>
+    <cs:effectRef idx="0"/>
+    <cs:fontRef idx="minor">
+      <a:schemeClr val="tx1"/>
+    </cs:fontRef>
+    <cs:spPr>
+      <a:ln w="9525" cap="flat" cmpd="sng" algn="ctr">
+        <a:solidFill>
+          <a:schemeClr val="tx1">
+            <a:lumMod val="35000"/>
+            <a:lumOff val="65000"/>
+          </a:schemeClr>
+        </a:solidFill>
+        <a:round/>
+      </a:ln>
+    </cs:spPr>
+  </cs:seriesLine>
+  <cs:title>
+    <cs:lnRef idx="0"/>
+    <cs:fillRef idx="0"/>
+    <cs:effectRef idx="0"/>
+    <cs:fontRef idx="minor">
+      <a:schemeClr val="tx1">
+        <a:lumMod val="65000"/>
+        <a:lumOff val="35000"/>
+      </a:schemeClr>
+    </cs:fontRef>
+    <cs:defRPr sz="1400" b="0" kern="1200" spc="0" baseline="0"/>
+  </cs:title>
+  <cs:trendline>
+    <cs:lnRef idx="0">
+      <cs:styleClr val="auto"/>
+    </cs:lnRef>
+    <cs:fillRef idx="0"/>
+    <cs:effectRef idx="0"/>
+    <cs:fontRef idx="minor">
+      <a:schemeClr val="tx1"/>
+    </cs:fontRef>
+    <cs:spPr>
+      <a:ln w="19050" cap="rnd">
+        <a:solidFill>
+          <a:schemeClr val="phClr"/>
+        </a:solidFill>
+        <a:prstDash val="sysDot"/>
+      </a:ln>
+    </cs:spPr>
+  </cs:trendline>
+  <cs:trendlineLabel>
+    <cs:lnRef idx="0"/>
+    <cs:fillRef idx="0"/>
+    <cs:effectRef idx="0"/>
+    <cs:fontRef idx="minor">
+      <a:schemeClr val="tx1">
+        <a:lumMod val="65000"/>
+        <a:lumOff val="35000"/>
+      </a:schemeClr>
+    </cs:fontRef>
+    <cs:defRPr sz="900" kern="1200"/>
+  </cs:trendlineLabel>
+  <cs:upBar>
+    <cs:lnRef idx="0"/>
+    <cs:fillRef idx="0"/>
+    <cs:effectRef idx="0"/>
+    <cs:fontRef idx="minor">
+      <a:schemeClr val="tx1"/>
+    </cs:fontRef>
+    <cs:spPr>
+      <a:solidFill>
+        <a:schemeClr val="lt1"/>
+      </a:solidFill>
+      <a:ln w="9525" cap="flat" cmpd="sng" algn="ctr">
+        <a:solidFill>
+          <a:schemeClr val="tx1">
+            <a:lumMod val="65000"/>
+            <a:lumOff val="35000"/>
+          </a:schemeClr>
+        </a:solidFill>
+        <a:round/>
+      </a:ln>
+    </cs:spPr>
+  </cs:upBar>
+  <cs:valueAxis>
+    <cs:lnRef idx="0"/>
+    <cs:fillRef idx="0"/>
+    <cs:effectRef idx="0"/>
+    <cs:fontRef idx="minor">
+      <a:schemeClr val="tx1">
+        <a:lumMod val="65000"/>
+        <a:lumOff val="35000"/>
+      </a:schemeClr>
+    </cs:fontRef>
+    <cs:defRPr sz="900" kern="1200"/>
+  </cs:valueAxis>
+  <cs:wall>
+    <cs:lnRef idx="0"/>
+    <cs:fillRef idx="0"/>
+    <cs:effectRef idx="0"/>
+    <cs:fontRef idx="minor">
+      <a:schemeClr val="tx1"/>
+    </cs:fontRef>
+    <cs:spPr>
+      <a:noFill/>
+      <a:ln>
+        <a:noFill/>
+      </a:ln>
+    </cs:spPr>
+  </cs:wall>
+</cs:chartStyle>
+</file>
+
+<file path=word/charts/style2.xml><?xml version="1.0" encoding="utf-8"?>
+<cs:chartStyle xmlns:cs="http://schemas.microsoft.com/office/drawing/2012/chartStyle" xmlns:a="http://schemas.openxmlformats.org/drawingml/2006/main" id="262">
+  <cs:axisTitle>
+    <cs:lnRef idx="0"/>
+    <cs:fillRef idx="0"/>
+    <cs:effectRef idx="0"/>
+    <cs:fontRef idx="minor">
+      <a:schemeClr val="tx1">
+        <a:lumMod val="65000"/>
+        <a:lumOff val="35000"/>
+      </a:schemeClr>
+    </cs:fontRef>
+    <cs:defRPr sz="1000" kern="1200"/>
+  </cs:axisTitle>
+  <cs:categoryAxis>
+    <cs:lnRef idx="0"/>
+    <cs:fillRef idx="0"/>
+    <cs:effectRef idx="0"/>
+    <cs:fontRef idx="minor">
+      <a:schemeClr val="tx1">
+        <a:lumMod val="65000"/>
+        <a:lumOff val="35000"/>
+      </a:schemeClr>
+    </cs:fontRef>
+    <cs:spPr>
+      <a:ln w="9525" cap="flat" cmpd="sng" algn="ctr">
+        <a:solidFill>
+          <a:schemeClr val="tx1">
+            <a:lumMod val="15000"/>
+            <a:lumOff val="85000"/>
+          </a:schemeClr>
+        </a:solidFill>
+        <a:round/>
+      </a:ln>
+    </cs:spPr>
+    <cs:defRPr sz="900" kern="1200"/>
+  </cs:categoryAxis>
+  <cs:chartArea mods="allowNoFillOverride allowNoLineOverride">
+    <cs:lnRef idx="0"/>
+    <cs:fillRef idx="0"/>
+    <cs:effectRef idx="0"/>
+    <cs:fontRef idx="minor">
+      <a:schemeClr val="tx1"/>
+    </cs:fontRef>
+    <cs:spPr>
+      <a:solidFill>
+        <a:schemeClr val="bg1"/>
+      </a:solidFill>
+      <a:ln w="9525" cap="flat" cmpd="sng" algn="ctr">
+        <a:solidFill>
+          <a:schemeClr val="tx1">
+            <a:lumMod val="15000"/>
+            <a:lumOff val="85000"/>
+          </a:schemeClr>
+        </a:solidFill>
+        <a:round/>
+      </a:ln>
+    </cs:spPr>
+    <cs:defRPr sz="900" kern="1200"/>
+  </cs:chartArea>
+  <cs:dataLabel>
+    <cs:lnRef idx="0"/>
+    <cs:fillRef idx="0"/>
+    <cs:effectRef idx="0"/>
+    <cs:fontRef idx="minor">
+      <a:schemeClr val="tx1">
+        <a:lumMod val="75000"/>
+        <a:lumOff val="25000"/>
+      </a:schemeClr>
+    </cs:fontRef>
+    <cs:defRPr sz="900" kern="1200"/>
+  </cs:dataLabel>
+  <cs:dataLabelCallout>
+    <cs:lnRef idx="0"/>
+    <cs:fillRef idx="0"/>
+    <cs:effectRef idx="0"/>
+    <cs:fontRef idx="minor">
+      <a:schemeClr val="dk1">
+        <a:lumMod val="65000"/>
+        <a:lumOff val="35000"/>
+      </a:schemeClr>
+    </cs:fontRef>
+    <cs:spPr>
+      <a:solidFill>
+        <a:schemeClr val="lt1"/>
+      </a:solidFill>
+      <a:ln>
+        <a:solidFill>
+          <a:schemeClr val="dk1">
+            <a:lumMod val="25000"/>
+            <a:lumOff val="75000"/>
+          </a:schemeClr>
+        </a:solidFill>
+      </a:ln>
+    </cs:spPr>
+    <cs:defRPr sz="900" kern="1200"/>
+    <cs:bodyPr rot="0" spcFirstLastPara="1" vertOverflow="clip" horzOverflow="clip" vert="horz" wrap="square" lIns="36576" tIns="18288" rIns="36576" bIns="18288" anchor="ctr" anchorCtr="1">
+      <a:spAutoFit/>
+    </cs:bodyPr>
+  </cs:dataLabelCallout>
+  <cs:dataPoint>
+    <cs:lnRef idx="0"/>
+    <cs:fillRef idx="1">
+      <cs:styleClr val="auto"/>
+    </cs:fillRef>
+    <cs:effectRef idx="0"/>
+    <cs:fontRef idx="minor">
+      <a:schemeClr val="tx1"/>
+    </cs:fontRef>
+    <cs:spPr>
+      <a:ln w="19050">
+        <a:solidFill>
+          <a:schemeClr val="lt1"/>
+        </a:solidFill>
+      </a:ln>
+    </cs:spPr>
+  </cs:dataPoint>
+  <cs:dataPoint3D>
+    <cs:lnRef idx="0"/>
+    <cs:fillRef idx="1">
+      <cs:styleClr val="auto"/>
+    </cs:fillRef>
+    <cs:effectRef idx="0"/>
+    <cs:fontRef idx="minor">
+      <a:schemeClr val="tx1"/>
+    </cs:fontRef>
+    <cs:spPr>
+      <a:ln w="25400">
+        <a:solidFill>
+          <a:schemeClr val="lt1"/>
+        </a:solidFill>
+      </a:ln>
+    </cs:spPr>
+  </cs:dataPoint3D>
+  <cs:dataPointLine>
+    <cs:lnRef idx="0">
+      <cs:styleClr val="auto"/>
+    </cs:lnRef>
+    <cs:fillRef idx="0"/>
+    <cs:effectRef idx="0"/>
+    <cs:fontRef idx="minor">
+      <a:schemeClr val="tx1"/>
+    </cs:fontRef>
+    <cs:spPr>
+      <a:ln w="28575" cap="rnd">
+        <a:solidFill>
+          <a:schemeClr val="phClr"/>
+        </a:solidFill>
+        <a:round/>
+      </a:ln>
+    </cs:spPr>
+  </cs:dataPointLine>
+  <cs:dataPointMarker>
+    <cs:lnRef idx="0">
+      <cs:styleClr val="auto"/>
+    </cs:lnRef>
+    <cs:fillRef idx="1">
+      <cs:styleClr val="auto"/>
+    </cs:fillRef>
+    <cs:effectRef idx="0"/>
+    <cs:fontRef idx="minor">
+      <a:schemeClr val="tx1"/>
+    </cs:fontRef>
+    <cs:spPr>
+      <a:ln w="9525">
+        <a:solidFill>
+          <a:schemeClr val="phClr"/>
+        </a:solidFill>
+      </a:ln>
+    </cs:spPr>
+  </cs:dataPointMarker>
+  <cs:dataPointMarkerLayout symbol="circle" size="5"/>
+  <cs:dataPointWireframe>
+    <cs:lnRef idx="0">
+      <cs:styleClr val="auto"/>
+    </cs:lnRef>
+    <cs:fillRef idx="0"/>
+    <cs:effectRef idx="0"/>
+    <cs:fontRef idx="minor">
+      <a:schemeClr val="tx1"/>
+    </cs:fontRef>
+    <cs:spPr>
+      <a:ln w="9525" cap="rnd">
+        <a:solidFill>
+          <a:schemeClr val="phClr"/>
+        </a:solidFill>
+        <a:round/>
+      </a:ln>
+    </cs:spPr>
+  </cs:dataPointWireframe>
+  <cs:dataTable>
+    <cs:lnRef idx="0"/>
+    <cs:fillRef idx="0"/>
+    <cs:effectRef idx="0"/>
+    <cs:fontRef idx="minor">
+      <a:schemeClr val="tx1">
+        <a:lumMod val="65000"/>
+        <a:lumOff val="35000"/>
+      </a:schemeClr>
+    </cs:fontRef>
+    <cs:spPr>
+      <a:noFill/>
+      <a:ln w="9525" cap="flat" cmpd="sng" algn="ctr">
+        <a:solidFill>
+          <a:schemeClr val="tx1">
+            <a:lumMod val="15000"/>
+            <a:lumOff val="85000"/>
+          </a:schemeClr>
+        </a:solidFill>
+        <a:round/>
+      </a:ln>
+    </cs:spPr>
+    <cs:defRPr sz="900" kern="1200"/>
+  </cs:dataTable>
+  <cs:downBar>
+    <cs:lnRef idx="0"/>
+    <cs:fillRef idx="0"/>
+    <cs:effectRef idx="0"/>
+    <cs:fontRef idx="minor">
+      <a:schemeClr val="tx1"/>
+    </cs:fontRef>
+    <cs:spPr>
+      <a:solidFill>
+        <a:schemeClr val="dk1">
+          <a:lumMod val="75000"/>
+          <a:lumOff val="25000"/>
+        </a:schemeClr>
+      </a:solidFill>
+      <a:ln w="9525" cap="flat" cmpd="sng" algn="ctr">
+        <a:solidFill>
+          <a:schemeClr val="tx1">
+            <a:lumMod val="65000"/>
+            <a:lumOff val="35000"/>
+          </a:schemeClr>
+        </a:solidFill>
+        <a:round/>
+      </a:ln>
+    </cs:spPr>
+  </cs:downBar>
+  <cs:dropLine>
+    <cs:lnRef idx="0"/>
+    <cs:fillRef idx="0"/>
+    <cs:effectRef idx="0"/>
+    <cs:fontRef idx="minor">
+      <a:schemeClr val="tx1"/>
+    </cs:fontRef>
+    <cs:spPr>
+      <a:ln w="9525" cap="flat" cmpd="sng" algn="ctr">
+        <a:solidFill>
+          <a:schemeClr val="tx1">
+            <a:lumMod val="35000"/>
+            <a:lumOff val="65000"/>
+          </a:schemeClr>
+        </a:solidFill>
+        <a:round/>
+      </a:ln>
+    </cs:spPr>
+  </cs:dropLine>
+  <cs:errorBar>
+    <cs:lnRef idx="0"/>
+    <cs:fillRef idx="0"/>
+    <cs:effectRef idx="0"/>
+    <cs:fontRef idx="minor">
+      <a:schemeClr val="tx1"/>
+    </cs:fontRef>
+    <cs:spPr>
+      <a:ln w="9525" cap="flat" cmpd="sng" algn="ctr">
+        <a:solidFill>
+          <a:schemeClr val="tx1">
+            <a:lumMod val="65000"/>
+            <a:lumOff val="35000"/>
+          </a:schemeClr>
+        </a:solidFill>
+        <a:round/>
+      </a:ln>
+    </cs:spPr>
+  </cs:errorBar>
+  <cs:floor>
+    <cs:lnRef idx="0"/>
+    <cs:fillRef idx="0"/>
+    <cs:effectRef idx="0"/>
+    <cs:fontRef idx="minor">
+      <a:schemeClr val="tx1"/>
+    </cs:fontRef>
+    <cs:spPr>
+      <a:noFill/>
+      <a:ln>
+        <a:noFill/>
+      </a:ln>
+    </cs:spPr>
+  </cs:floor>
+  <cs:gridlineMajor>
+    <cs:lnRef idx="0"/>
+    <cs:fillRef idx="0"/>
+    <cs:effectRef idx="0"/>
+    <cs:fontRef idx="minor">
+      <a:schemeClr val="tx1"/>
+    </cs:fontRef>
+    <cs:spPr>
+      <a:ln w="9525" cap="flat" cmpd="sng" algn="ctr">
+        <a:solidFill>
+          <a:schemeClr val="tx1">
+            <a:lumMod val="15000"/>
+            <a:lumOff val="85000"/>
+          </a:schemeClr>
+        </a:solidFill>
+        <a:round/>
+      </a:ln>
+    </cs:spPr>
+  </cs:gridlineMajor>
+  <cs:gridlineMinor>
+    <cs:lnRef idx="0"/>
+    <cs:fillRef idx="0"/>
+    <cs:effectRef idx="0"/>
+    <cs:fontRef idx="minor">
+      <a:schemeClr val="tx1"/>
+    </cs:fontRef>
+    <cs:spPr>
+      <a:ln w="9525" cap="flat" cmpd="sng" algn="ctr">
+        <a:solidFill>
+          <a:schemeClr val="tx1">
+            <a:lumMod val="5000"/>
+            <a:lumOff val="95000"/>
+          </a:schemeClr>
+        </a:solidFill>
+        <a:round/>
+      </a:ln>
+    </cs:spPr>
+  </cs:gridlineMinor>
+  <cs:hiLoLine>
+    <cs:lnRef idx="0"/>
+    <cs:fillRef idx="0"/>
+    <cs:effectRef idx="0"/>
+    <cs:fontRef idx="minor">
+      <a:schemeClr val="tx1"/>
+    </cs:fontRef>
+    <cs:spPr>
+      <a:ln w="9525" cap="flat" cmpd="sng" algn="ctr">
+        <a:solidFill>
+          <a:schemeClr val="tx1">
+            <a:lumMod val="50000"/>
+            <a:lumOff val="50000"/>
+          </a:schemeClr>
+        </a:solidFill>
+        <a:round/>
+      </a:ln>
+    </cs:spPr>
+  </cs:hiLoLine>
+  <cs:leaderLine>
+    <cs:lnRef idx="0"/>
+    <cs:fillRef idx="0"/>
+    <cs:effectRef idx="0"/>
+    <cs:fontRef idx="minor">
+      <a:schemeClr val="tx1"/>
+    </cs:fontRef>
+    <cs:spPr>
+      <a:ln w="9525" cap="flat" cmpd="sng" algn="ctr">
+        <a:solidFill>
+          <a:schemeClr val="tx1">
+            <a:lumMod val="35000"/>
+            <a:lumOff val="65000"/>
+          </a:schemeClr>
+        </a:solidFill>
+        <a:round/>
+      </a:ln>
+    </cs:spPr>
+  </cs:leaderLine>
+  <cs:legend>
+    <cs:lnRef idx="0"/>
+    <cs:fillRef idx="0"/>
+    <cs:effectRef idx="0"/>
+    <cs:fontRef idx="minor">
+      <a:schemeClr val="tx1">
+        <a:lumMod val="65000"/>
+        <a:lumOff val="35000"/>
+      </a:schemeClr>
+    </cs:fontRef>
+    <cs:defRPr sz="900" kern="1200"/>
+  </cs:legend>
+  <cs:plotArea mods="allowNoFillOverride allowNoLineOverride">
+    <cs:lnRef idx="0"/>
+    <cs:fillRef idx="0"/>
+    <cs:effectRef idx="0"/>
+    <cs:fontRef idx="minor">
+      <a:schemeClr val="tx1"/>
+    </cs:fontRef>
+  </cs:plotArea>
+  <cs:plotArea3D mods="allowNoFillOverride allowNoLineOverride">
+    <cs:lnRef idx="0"/>
+    <cs:fillRef idx="0"/>
+    <cs:effectRef idx="0"/>
+    <cs:fontRef idx="minor">
+      <a:schemeClr val="tx1"/>
+    </cs:fontRef>
+  </cs:plotArea3D>
+  <cs:seriesAxis>
+    <cs:lnRef idx="0"/>
+    <cs:fillRef idx="0"/>
+    <cs:effectRef idx="0"/>
+    <cs:fontRef idx="minor">
+      <a:schemeClr val="tx1">
+        <a:lumMod val="65000"/>
+        <a:lumOff val="35000"/>
+      </a:schemeClr>
+    </cs:fontRef>
+    <cs:defRPr sz="900" kern="1200"/>
+  </cs:seriesAxis>
+  <cs:seriesLine>
+    <cs:lnRef idx="0"/>
+    <cs:fillRef idx="0"/>
+    <cs:effectRef idx="0"/>
+    <cs:fontRef idx="minor">
+      <a:schemeClr val="tx1"/>
+    </cs:fontRef>
+    <cs:spPr>
+      <a:ln w="9525" cap="flat" cmpd="sng" algn="ctr">
+        <a:solidFill>
+          <a:schemeClr val="tx1">
+            <a:lumMod val="35000"/>
+            <a:lumOff val="65000"/>
+          </a:schemeClr>
+        </a:solidFill>
+        <a:round/>
+      </a:ln>
+    </cs:spPr>
+  </cs:seriesLine>
+  <cs:title>
+    <cs:lnRef idx="0"/>
+    <cs:fillRef idx="0"/>
+    <cs:effectRef idx="0"/>
+    <cs:fontRef idx="minor">
+      <a:schemeClr val="tx1">
+        <a:lumMod val="65000"/>
+        <a:lumOff val="35000"/>
+      </a:schemeClr>
+    </cs:fontRef>
+    <cs:defRPr sz="1400" b="0" kern="1200" spc="0" baseline="0"/>
+  </cs:title>
+  <cs:trendline>
+    <cs:lnRef idx="0">
+      <cs:styleClr val="auto"/>
+    </cs:lnRef>
+    <cs:fillRef idx="0"/>
+    <cs:effectRef idx="0"/>
+    <cs:fontRef idx="minor">
+      <a:schemeClr val="tx1"/>
+    </cs:fontRef>
+    <cs:spPr>
+      <a:ln w="19050" cap="rnd">
+        <a:solidFill>
+          <a:schemeClr val="phClr"/>
+        </a:solidFill>
+        <a:prstDash val="sysDot"/>
+      </a:ln>
+    </cs:spPr>
+  </cs:trendline>
+  <cs:trendlineLabel>
+    <cs:lnRef idx="0"/>
+    <cs:fillRef idx="0"/>
+    <cs:effectRef idx="0"/>
+    <cs:fontRef idx="minor">
+      <a:schemeClr val="tx1">
+        <a:lumMod val="65000"/>
+        <a:lumOff val="35000"/>
+      </a:schemeClr>
+    </cs:fontRef>
+    <cs:defRPr sz="900" kern="1200"/>
+  </cs:trendlineLabel>
+  <cs:upBar>
+    <cs:lnRef idx="0"/>
+    <cs:fillRef idx="0"/>
+    <cs:effectRef idx="0"/>
+    <cs:fontRef idx="minor">
+      <a:schemeClr val="tx1"/>
+    </cs:fontRef>
+    <cs:spPr>
+      <a:solidFill>
+        <a:schemeClr val="lt1"/>
+      </a:solidFill>
+      <a:ln w="9525" cap="flat" cmpd="sng" algn="ctr">
+        <a:solidFill>
+          <a:schemeClr val="tx1">
+            <a:lumMod val="65000"/>
+            <a:lumOff val="35000"/>
+          </a:schemeClr>
+        </a:solidFill>
+        <a:round/>
+      </a:ln>
+    </cs:spPr>
+  </cs:upBar>
+  <cs:valueAxis>
+    <cs:lnRef idx="0"/>
+    <cs:fillRef idx="0"/>
+    <cs:effectRef idx="0"/>
+    <cs:fontRef idx="minor">
+      <a:schemeClr val="tx1">
+        <a:lumMod val="65000"/>
+        <a:lumOff val="35000"/>
+      </a:schemeClr>
+    </cs:fontRef>
+    <cs:defRPr sz="900" kern="1200"/>
+  </cs:valueAxis>
+  <cs:wall>
+    <cs:lnRef idx="0"/>
+    <cs:fillRef idx="0"/>
+    <cs:effectRef idx="0"/>
+    <cs:fontRef idx="minor">
+      <a:schemeClr val="tx1"/>
+    </cs:fontRef>
+    <cs:spPr>
+      <a:noFill/>
+      <a:ln>
+        <a:noFill/>
+      </a:ln>
+    </cs:spPr>
+  </cs:wall>
+</cs:chartStyle>
+</file>
+
+<file path=word/charts/style3.xml><?xml version="1.0" encoding="utf-8"?>
 <cs:chartStyle xmlns:cs="http://schemas.microsoft.com/office/drawing/2012/chartStyle" xmlns:a="http://schemas.openxmlformats.org/drawingml/2006/main" id="203">
   <cs:axisTitle>
     <cs:lnRef idx="0"/>
@@ -32868,7 +34233,1029 @@
 </cs:chartStyle>
 </file>
 
-<file path=word/charts/style10.xml><?xml version="1.0" encoding="utf-8"?>
+<file path=word/charts/style4.xml><?xml version="1.0" encoding="utf-8"?>
+<cs:chartStyle xmlns:cs="http://schemas.microsoft.com/office/drawing/2012/chartStyle" xmlns:a="http://schemas.openxmlformats.org/drawingml/2006/main" id="262">
+  <cs:axisTitle>
+    <cs:lnRef idx="0"/>
+    <cs:fillRef idx="0"/>
+    <cs:effectRef idx="0"/>
+    <cs:fontRef idx="minor">
+      <a:schemeClr val="tx1">
+        <a:lumMod val="65000"/>
+        <a:lumOff val="35000"/>
+      </a:schemeClr>
+    </cs:fontRef>
+    <cs:defRPr sz="1000" kern="1200"/>
+  </cs:axisTitle>
+  <cs:categoryAxis>
+    <cs:lnRef idx="0"/>
+    <cs:fillRef idx="0"/>
+    <cs:effectRef idx="0"/>
+    <cs:fontRef idx="minor">
+      <a:schemeClr val="tx1">
+        <a:lumMod val="65000"/>
+        <a:lumOff val="35000"/>
+      </a:schemeClr>
+    </cs:fontRef>
+    <cs:spPr>
+      <a:ln w="9525" cap="flat" cmpd="sng" algn="ctr">
+        <a:solidFill>
+          <a:schemeClr val="tx1">
+            <a:lumMod val="15000"/>
+            <a:lumOff val="85000"/>
+          </a:schemeClr>
+        </a:solidFill>
+        <a:round/>
+      </a:ln>
+    </cs:spPr>
+    <cs:defRPr sz="900" kern="1200"/>
+  </cs:categoryAxis>
+  <cs:chartArea mods="allowNoFillOverride allowNoLineOverride">
+    <cs:lnRef idx="0"/>
+    <cs:fillRef idx="0"/>
+    <cs:effectRef idx="0"/>
+    <cs:fontRef idx="minor">
+      <a:schemeClr val="tx1"/>
+    </cs:fontRef>
+    <cs:spPr>
+      <a:solidFill>
+        <a:schemeClr val="bg1"/>
+      </a:solidFill>
+      <a:ln w="9525" cap="flat" cmpd="sng" algn="ctr">
+        <a:solidFill>
+          <a:schemeClr val="tx1">
+            <a:lumMod val="15000"/>
+            <a:lumOff val="85000"/>
+          </a:schemeClr>
+        </a:solidFill>
+        <a:round/>
+      </a:ln>
+    </cs:spPr>
+    <cs:defRPr sz="900" kern="1200"/>
+  </cs:chartArea>
+  <cs:dataLabel>
+    <cs:lnRef idx="0"/>
+    <cs:fillRef idx="0"/>
+    <cs:effectRef idx="0"/>
+    <cs:fontRef idx="minor">
+      <a:schemeClr val="tx1">
+        <a:lumMod val="75000"/>
+        <a:lumOff val="25000"/>
+      </a:schemeClr>
+    </cs:fontRef>
+    <cs:defRPr sz="900" kern="1200"/>
+  </cs:dataLabel>
+  <cs:dataLabelCallout>
+    <cs:lnRef idx="0"/>
+    <cs:fillRef idx="0"/>
+    <cs:effectRef idx="0"/>
+    <cs:fontRef idx="minor">
+      <a:schemeClr val="dk1">
+        <a:lumMod val="65000"/>
+        <a:lumOff val="35000"/>
+      </a:schemeClr>
+    </cs:fontRef>
+    <cs:spPr>
+      <a:solidFill>
+        <a:schemeClr val="lt1"/>
+      </a:solidFill>
+      <a:ln>
+        <a:solidFill>
+          <a:schemeClr val="dk1">
+            <a:lumMod val="25000"/>
+            <a:lumOff val="75000"/>
+          </a:schemeClr>
+        </a:solidFill>
+      </a:ln>
+    </cs:spPr>
+    <cs:defRPr sz="900" kern="1200"/>
+    <cs:bodyPr rot="0" spcFirstLastPara="1" vertOverflow="clip" horzOverflow="clip" vert="horz" wrap="square" lIns="36576" tIns="18288" rIns="36576" bIns="18288" anchor="ctr" anchorCtr="1">
+      <a:spAutoFit/>
+    </cs:bodyPr>
+  </cs:dataLabelCallout>
+  <cs:dataPoint>
+    <cs:lnRef idx="0"/>
+    <cs:fillRef idx="1">
+      <cs:styleClr val="auto"/>
+    </cs:fillRef>
+    <cs:effectRef idx="0"/>
+    <cs:fontRef idx="minor">
+      <a:schemeClr val="tx1"/>
+    </cs:fontRef>
+    <cs:spPr>
+      <a:ln w="19050">
+        <a:solidFill>
+          <a:schemeClr val="lt1"/>
+        </a:solidFill>
+      </a:ln>
+    </cs:spPr>
+  </cs:dataPoint>
+  <cs:dataPoint3D>
+    <cs:lnRef idx="0"/>
+    <cs:fillRef idx="1">
+      <cs:styleClr val="auto"/>
+    </cs:fillRef>
+    <cs:effectRef idx="0"/>
+    <cs:fontRef idx="minor">
+      <a:schemeClr val="tx1"/>
+    </cs:fontRef>
+    <cs:spPr>
+      <a:ln w="25400">
+        <a:solidFill>
+          <a:schemeClr val="lt1"/>
+        </a:solidFill>
+      </a:ln>
+    </cs:spPr>
+  </cs:dataPoint3D>
+  <cs:dataPointLine>
+    <cs:lnRef idx="0">
+      <cs:styleClr val="auto"/>
+    </cs:lnRef>
+    <cs:fillRef idx="0"/>
+    <cs:effectRef idx="0"/>
+    <cs:fontRef idx="minor">
+      <a:schemeClr val="tx1"/>
+    </cs:fontRef>
+    <cs:spPr>
+      <a:ln w="28575" cap="rnd">
+        <a:solidFill>
+          <a:schemeClr val="phClr"/>
+        </a:solidFill>
+        <a:round/>
+      </a:ln>
+    </cs:spPr>
+  </cs:dataPointLine>
+  <cs:dataPointMarker>
+    <cs:lnRef idx="0">
+      <cs:styleClr val="auto"/>
+    </cs:lnRef>
+    <cs:fillRef idx="1">
+      <cs:styleClr val="auto"/>
+    </cs:fillRef>
+    <cs:effectRef idx="0"/>
+    <cs:fontRef idx="minor">
+      <a:schemeClr val="tx1"/>
+    </cs:fontRef>
+    <cs:spPr>
+      <a:ln w="9525">
+        <a:solidFill>
+          <a:schemeClr val="phClr"/>
+        </a:solidFill>
+      </a:ln>
+    </cs:spPr>
+  </cs:dataPointMarker>
+  <cs:dataPointMarkerLayout symbol="circle" size="5"/>
+  <cs:dataPointWireframe>
+    <cs:lnRef idx="0">
+      <cs:styleClr val="auto"/>
+    </cs:lnRef>
+    <cs:fillRef idx="0"/>
+    <cs:effectRef idx="0"/>
+    <cs:fontRef idx="minor">
+      <a:schemeClr val="tx1"/>
+    </cs:fontRef>
+    <cs:spPr>
+      <a:ln w="9525" cap="rnd">
+        <a:solidFill>
+          <a:schemeClr val="phClr"/>
+        </a:solidFill>
+        <a:round/>
+      </a:ln>
+    </cs:spPr>
+  </cs:dataPointWireframe>
+  <cs:dataTable>
+    <cs:lnRef idx="0"/>
+    <cs:fillRef idx="0"/>
+    <cs:effectRef idx="0"/>
+    <cs:fontRef idx="minor">
+      <a:schemeClr val="tx1">
+        <a:lumMod val="65000"/>
+        <a:lumOff val="35000"/>
+      </a:schemeClr>
+    </cs:fontRef>
+    <cs:spPr>
+      <a:noFill/>
+      <a:ln w="9525" cap="flat" cmpd="sng" algn="ctr">
+        <a:solidFill>
+          <a:schemeClr val="tx1">
+            <a:lumMod val="15000"/>
+            <a:lumOff val="85000"/>
+          </a:schemeClr>
+        </a:solidFill>
+        <a:round/>
+      </a:ln>
+    </cs:spPr>
+    <cs:defRPr sz="900" kern="1200"/>
+  </cs:dataTable>
+  <cs:downBar>
+    <cs:lnRef idx="0"/>
+    <cs:fillRef idx="0"/>
+    <cs:effectRef idx="0"/>
+    <cs:fontRef idx="minor">
+      <a:schemeClr val="tx1"/>
+    </cs:fontRef>
+    <cs:spPr>
+      <a:solidFill>
+        <a:schemeClr val="dk1">
+          <a:lumMod val="75000"/>
+          <a:lumOff val="25000"/>
+        </a:schemeClr>
+      </a:solidFill>
+      <a:ln w="9525" cap="flat" cmpd="sng" algn="ctr">
+        <a:solidFill>
+          <a:schemeClr val="tx1">
+            <a:lumMod val="65000"/>
+            <a:lumOff val="35000"/>
+          </a:schemeClr>
+        </a:solidFill>
+        <a:round/>
+      </a:ln>
+    </cs:spPr>
+  </cs:downBar>
+  <cs:dropLine>
+    <cs:lnRef idx="0"/>
+    <cs:fillRef idx="0"/>
+    <cs:effectRef idx="0"/>
+    <cs:fontRef idx="minor">
+      <a:schemeClr val="tx1"/>
+    </cs:fontRef>
+    <cs:spPr>
+      <a:ln w="9525" cap="flat" cmpd="sng" algn="ctr">
+        <a:solidFill>
+          <a:schemeClr val="tx1">
+            <a:lumMod val="35000"/>
+            <a:lumOff val="65000"/>
+          </a:schemeClr>
+        </a:solidFill>
+        <a:round/>
+      </a:ln>
+    </cs:spPr>
+  </cs:dropLine>
+  <cs:errorBar>
+    <cs:lnRef idx="0"/>
+    <cs:fillRef idx="0"/>
+    <cs:effectRef idx="0"/>
+    <cs:fontRef idx="minor">
+      <a:schemeClr val="tx1"/>
+    </cs:fontRef>
+    <cs:spPr>
+      <a:ln w="9525" cap="flat" cmpd="sng" algn="ctr">
+        <a:solidFill>
+          <a:schemeClr val="tx1">
+            <a:lumMod val="65000"/>
+            <a:lumOff val="35000"/>
+          </a:schemeClr>
+        </a:solidFill>
+        <a:round/>
+      </a:ln>
+    </cs:spPr>
+  </cs:errorBar>
+  <cs:floor>
+    <cs:lnRef idx="0"/>
+    <cs:fillRef idx="0"/>
+    <cs:effectRef idx="0"/>
+    <cs:fontRef idx="minor">
+      <a:schemeClr val="tx1"/>
+    </cs:fontRef>
+    <cs:spPr>
+      <a:noFill/>
+      <a:ln>
+        <a:noFill/>
+      </a:ln>
+    </cs:spPr>
+  </cs:floor>
+  <cs:gridlineMajor>
+    <cs:lnRef idx="0"/>
+    <cs:fillRef idx="0"/>
+    <cs:effectRef idx="0"/>
+    <cs:fontRef idx="minor">
+      <a:schemeClr val="tx1"/>
+    </cs:fontRef>
+    <cs:spPr>
+      <a:ln w="9525" cap="flat" cmpd="sng" algn="ctr">
+        <a:solidFill>
+          <a:schemeClr val="tx1">
+            <a:lumMod val="15000"/>
+            <a:lumOff val="85000"/>
+          </a:schemeClr>
+        </a:solidFill>
+        <a:round/>
+      </a:ln>
+    </cs:spPr>
+  </cs:gridlineMajor>
+  <cs:gridlineMinor>
+    <cs:lnRef idx="0"/>
+    <cs:fillRef idx="0"/>
+    <cs:effectRef idx="0"/>
+    <cs:fontRef idx="minor">
+      <a:schemeClr val="tx1"/>
+    </cs:fontRef>
+    <cs:spPr>
+      <a:ln w="9525" cap="flat" cmpd="sng" algn="ctr">
+        <a:solidFill>
+          <a:schemeClr val="tx1">
+            <a:lumMod val="5000"/>
+            <a:lumOff val="95000"/>
+          </a:schemeClr>
+        </a:solidFill>
+        <a:round/>
+      </a:ln>
+    </cs:spPr>
+  </cs:gridlineMinor>
+  <cs:hiLoLine>
+    <cs:lnRef idx="0"/>
+    <cs:fillRef idx="0"/>
+    <cs:effectRef idx="0"/>
+    <cs:fontRef idx="minor">
+      <a:schemeClr val="tx1"/>
+    </cs:fontRef>
+    <cs:spPr>
+      <a:ln w="9525" cap="flat" cmpd="sng" algn="ctr">
+        <a:solidFill>
+          <a:schemeClr val="tx1">
+            <a:lumMod val="50000"/>
+            <a:lumOff val="50000"/>
+          </a:schemeClr>
+        </a:solidFill>
+        <a:round/>
+      </a:ln>
+    </cs:spPr>
+  </cs:hiLoLine>
+  <cs:leaderLine>
+    <cs:lnRef idx="0"/>
+    <cs:fillRef idx="0"/>
+    <cs:effectRef idx="0"/>
+    <cs:fontRef idx="minor">
+      <a:schemeClr val="tx1"/>
+    </cs:fontRef>
+    <cs:spPr>
+      <a:ln w="9525" cap="flat" cmpd="sng" algn="ctr">
+        <a:solidFill>
+          <a:schemeClr val="tx1">
+            <a:lumMod val="35000"/>
+            <a:lumOff val="65000"/>
+          </a:schemeClr>
+        </a:solidFill>
+        <a:round/>
+      </a:ln>
+    </cs:spPr>
+  </cs:leaderLine>
+  <cs:legend>
+    <cs:lnRef idx="0"/>
+    <cs:fillRef idx="0"/>
+    <cs:effectRef idx="0"/>
+    <cs:fontRef idx="minor">
+      <a:schemeClr val="tx1">
+        <a:lumMod val="65000"/>
+        <a:lumOff val="35000"/>
+      </a:schemeClr>
+    </cs:fontRef>
+    <cs:defRPr sz="900" kern="1200"/>
+  </cs:legend>
+  <cs:plotArea mods="allowNoFillOverride allowNoLineOverride">
+    <cs:lnRef idx="0"/>
+    <cs:fillRef idx="0"/>
+    <cs:effectRef idx="0"/>
+    <cs:fontRef idx="minor">
+      <a:schemeClr val="tx1"/>
+    </cs:fontRef>
+  </cs:plotArea>
+  <cs:plotArea3D mods="allowNoFillOverride allowNoLineOverride">
+    <cs:lnRef idx="0"/>
+    <cs:fillRef idx="0"/>
+    <cs:effectRef idx="0"/>
+    <cs:fontRef idx="minor">
+      <a:schemeClr val="tx1"/>
+    </cs:fontRef>
+  </cs:plotArea3D>
+  <cs:seriesAxis>
+    <cs:lnRef idx="0"/>
+    <cs:fillRef idx="0"/>
+    <cs:effectRef idx="0"/>
+    <cs:fontRef idx="minor">
+      <a:schemeClr val="tx1">
+        <a:lumMod val="65000"/>
+        <a:lumOff val="35000"/>
+      </a:schemeClr>
+    </cs:fontRef>
+    <cs:defRPr sz="900" kern="1200"/>
+  </cs:seriesAxis>
+  <cs:seriesLine>
+    <cs:lnRef idx="0"/>
+    <cs:fillRef idx="0"/>
+    <cs:effectRef idx="0"/>
+    <cs:fontRef idx="minor">
+      <a:schemeClr val="tx1"/>
+    </cs:fontRef>
+    <cs:spPr>
+      <a:ln w="9525" cap="flat" cmpd="sng" algn="ctr">
+        <a:solidFill>
+          <a:schemeClr val="tx1">
+            <a:lumMod val="35000"/>
+            <a:lumOff val="65000"/>
+          </a:schemeClr>
+        </a:solidFill>
+        <a:round/>
+      </a:ln>
+    </cs:spPr>
+  </cs:seriesLine>
+  <cs:title>
+    <cs:lnRef idx="0"/>
+    <cs:fillRef idx="0"/>
+    <cs:effectRef idx="0"/>
+    <cs:fontRef idx="minor">
+      <a:schemeClr val="tx1">
+        <a:lumMod val="65000"/>
+        <a:lumOff val="35000"/>
+      </a:schemeClr>
+    </cs:fontRef>
+    <cs:defRPr sz="1400" b="0" kern="1200" spc="0" baseline="0"/>
+  </cs:title>
+  <cs:trendline>
+    <cs:lnRef idx="0">
+      <cs:styleClr val="auto"/>
+    </cs:lnRef>
+    <cs:fillRef idx="0"/>
+    <cs:effectRef idx="0"/>
+    <cs:fontRef idx="minor">
+      <a:schemeClr val="tx1"/>
+    </cs:fontRef>
+    <cs:spPr>
+      <a:ln w="19050" cap="rnd">
+        <a:solidFill>
+          <a:schemeClr val="phClr"/>
+        </a:solidFill>
+        <a:prstDash val="sysDot"/>
+      </a:ln>
+    </cs:spPr>
+  </cs:trendline>
+  <cs:trendlineLabel>
+    <cs:lnRef idx="0"/>
+    <cs:fillRef idx="0"/>
+    <cs:effectRef idx="0"/>
+    <cs:fontRef idx="minor">
+      <a:schemeClr val="tx1">
+        <a:lumMod val="65000"/>
+        <a:lumOff val="35000"/>
+      </a:schemeClr>
+    </cs:fontRef>
+    <cs:defRPr sz="900" kern="1200"/>
+  </cs:trendlineLabel>
+  <cs:upBar>
+    <cs:lnRef idx="0"/>
+    <cs:fillRef idx="0"/>
+    <cs:effectRef idx="0"/>
+    <cs:fontRef idx="minor">
+      <a:schemeClr val="tx1"/>
+    </cs:fontRef>
+    <cs:spPr>
+      <a:solidFill>
+        <a:schemeClr val="lt1"/>
+      </a:solidFill>
+      <a:ln w="9525" cap="flat" cmpd="sng" algn="ctr">
+        <a:solidFill>
+          <a:schemeClr val="tx1">
+            <a:lumMod val="65000"/>
+            <a:lumOff val="35000"/>
+          </a:schemeClr>
+        </a:solidFill>
+        <a:round/>
+      </a:ln>
+    </cs:spPr>
+  </cs:upBar>
+  <cs:valueAxis>
+    <cs:lnRef idx="0"/>
+    <cs:fillRef idx="0"/>
+    <cs:effectRef idx="0"/>
+    <cs:fontRef idx="minor">
+      <a:schemeClr val="tx1">
+        <a:lumMod val="65000"/>
+        <a:lumOff val="35000"/>
+      </a:schemeClr>
+    </cs:fontRef>
+    <cs:defRPr sz="900" kern="1200"/>
+  </cs:valueAxis>
+  <cs:wall>
+    <cs:lnRef idx="0"/>
+    <cs:fillRef idx="0"/>
+    <cs:effectRef idx="0"/>
+    <cs:fontRef idx="minor">
+      <a:schemeClr val="tx1"/>
+    </cs:fontRef>
+    <cs:spPr>
+      <a:noFill/>
+      <a:ln>
+        <a:noFill/>
+      </a:ln>
+    </cs:spPr>
+  </cs:wall>
+</cs:chartStyle>
+</file>
+
+<file path=word/charts/style5.xml><?xml version="1.0" encoding="utf-8"?>
+<cs:chartStyle xmlns:cs="http://schemas.microsoft.com/office/drawing/2012/chartStyle" xmlns:a="http://schemas.openxmlformats.org/drawingml/2006/main" id="332">
+  <cs:axisTitle>
+    <cs:lnRef idx="0"/>
+    <cs:fillRef idx="0"/>
+    <cs:effectRef idx="0"/>
+    <cs:fontRef idx="minor">
+      <a:schemeClr val="tx1">
+        <a:lumMod val="65000"/>
+        <a:lumOff val="35000"/>
+      </a:schemeClr>
+    </cs:fontRef>
+    <cs:defRPr sz="1000" kern="1200"/>
+  </cs:axisTitle>
+  <cs:categoryAxis>
+    <cs:lnRef idx="0"/>
+    <cs:fillRef idx="0"/>
+    <cs:effectRef idx="0"/>
+    <cs:fontRef idx="minor">
+      <a:schemeClr val="tx1">
+        <a:lumMod val="65000"/>
+        <a:lumOff val="35000"/>
+      </a:schemeClr>
+    </cs:fontRef>
+    <cs:spPr>
+      <a:ln w="9525" cap="flat" cmpd="sng" algn="ctr">
+        <a:solidFill>
+          <a:schemeClr val="tx1">
+            <a:lumMod val="15000"/>
+            <a:lumOff val="85000"/>
+          </a:schemeClr>
+        </a:solidFill>
+        <a:round/>
+      </a:ln>
+    </cs:spPr>
+    <cs:defRPr sz="900" kern="1200"/>
+  </cs:categoryAxis>
+  <cs:chartArea mods="allowNoFillOverride allowNoLineOverride">
+    <cs:lnRef idx="0"/>
+    <cs:fillRef idx="0"/>
+    <cs:effectRef idx="0"/>
+    <cs:fontRef idx="minor">
+      <a:schemeClr val="tx1"/>
+    </cs:fontRef>
+    <cs:spPr>
+      <a:solidFill>
+        <a:schemeClr val="bg1"/>
+      </a:solidFill>
+      <a:ln w="9525" cap="flat" cmpd="sng" algn="ctr">
+        <a:solidFill>
+          <a:schemeClr val="tx1">
+            <a:lumMod val="15000"/>
+            <a:lumOff val="85000"/>
+          </a:schemeClr>
+        </a:solidFill>
+        <a:round/>
+      </a:ln>
+    </cs:spPr>
+    <cs:defRPr sz="1000" kern="1200"/>
+  </cs:chartArea>
+  <cs:dataLabel>
+    <cs:lnRef idx="0"/>
+    <cs:fillRef idx="0"/>
+    <cs:effectRef idx="0"/>
+    <cs:fontRef idx="minor">
+      <a:schemeClr val="tx1">
+        <a:lumMod val="75000"/>
+        <a:lumOff val="25000"/>
+      </a:schemeClr>
+    </cs:fontRef>
+    <cs:defRPr sz="900" kern="1200"/>
+  </cs:dataLabel>
+  <cs:dataLabelCallout>
+    <cs:lnRef idx="0"/>
+    <cs:fillRef idx="0"/>
+    <cs:effectRef idx="0"/>
+    <cs:fontRef idx="minor">
+      <a:schemeClr val="dk1">
+        <a:lumMod val="65000"/>
+        <a:lumOff val="35000"/>
+      </a:schemeClr>
+    </cs:fontRef>
+    <cs:spPr>
+      <a:solidFill>
+        <a:schemeClr val="lt1"/>
+      </a:solidFill>
+      <a:ln>
+        <a:solidFill>
+          <a:schemeClr val="dk1">
+            <a:lumMod val="25000"/>
+            <a:lumOff val="75000"/>
+          </a:schemeClr>
+        </a:solidFill>
+      </a:ln>
+    </cs:spPr>
+    <cs:defRPr sz="900" kern="1200"/>
+    <cs:bodyPr rot="0" spcFirstLastPara="1" vertOverflow="clip" horzOverflow="clip" vert="horz" wrap="square" lIns="36576" tIns="18288" rIns="36576" bIns="18288" anchor="ctr" anchorCtr="1">
+      <a:spAutoFit/>
+    </cs:bodyPr>
+  </cs:dataLabelCallout>
+  <cs:dataPoint>
+    <cs:lnRef idx="0"/>
+    <cs:fillRef idx="1">
+      <cs:styleClr val="auto"/>
+    </cs:fillRef>
+    <cs:effectRef idx="0"/>
+    <cs:fontRef idx="minor">
+      <a:schemeClr val="tx1"/>
+    </cs:fontRef>
+  </cs:dataPoint>
+  <cs:dataPoint3D>
+    <cs:lnRef idx="0"/>
+    <cs:fillRef idx="1">
+      <cs:styleClr val="auto"/>
+    </cs:fillRef>
+    <cs:effectRef idx="0"/>
+    <cs:fontRef idx="minor">
+      <a:schemeClr val="tx1"/>
+    </cs:fontRef>
+  </cs:dataPoint3D>
+  <cs:dataPointLine>
+    <cs:lnRef idx="0">
+      <cs:styleClr val="auto"/>
+    </cs:lnRef>
+    <cs:fillRef idx="1"/>
+    <cs:effectRef idx="0"/>
+    <cs:fontRef idx="minor">
+      <a:schemeClr val="tx1"/>
+    </cs:fontRef>
+    <cs:spPr>
+      <a:ln w="28575" cap="rnd">
+        <a:solidFill>
+          <a:schemeClr val="phClr"/>
+        </a:solidFill>
+        <a:round/>
+      </a:ln>
+    </cs:spPr>
+  </cs:dataPointLine>
+  <cs:dataPointMarker>
+    <cs:lnRef idx="0">
+      <cs:styleClr val="auto"/>
+    </cs:lnRef>
+    <cs:fillRef idx="1">
+      <cs:styleClr val="auto"/>
+    </cs:fillRef>
+    <cs:effectRef idx="0"/>
+    <cs:fontRef idx="minor">
+      <a:schemeClr val="tx1"/>
+    </cs:fontRef>
+    <cs:spPr>
+      <a:ln w="9525">
+        <a:solidFill>
+          <a:schemeClr val="phClr"/>
+        </a:solidFill>
+      </a:ln>
+    </cs:spPr>
+  </cs:dataPointMarker>
+  <cs:dataPointMarkerLayout symbol="circle" size="5"/>
+  <cs:dataPointWireframe>
+    <cs:lnRef idx="0">
+      <cs:styleClr val="auto"/>
+    </cs:lnRef>
+    <cs:fillRef idx="1"/>
+    <cs:effectRef idx="0"/>
+    <cs:fontRef idx="minor">
+      <a:schemeClr val="tx1"/>
+    </cs:fontRef>
+    <cs:spPr>
+      <a:ln w="9525" cap="rnd">
+        <a:solidFill>
+          <a:schemeClr val="phClr"/>
+        </a:solidFill>
+        <a:round/>
+      </a:ln>
+    </cs:spPr>
+  </cs:dataPointWireframe>
+  <cs:dataTable>
+    <cs:lnRef idx="0"/>
+    <cs:fillRef idx="0"/>
+    <cs:effectRef idx="0"/>
+    <cs:fontRef idx="minor">
+      <a:schemeClr val="tx1">
+        <a:lumMod val="65000"/>
+        <a:lumOff val="35000"/>
+      </a:schemeClr>
+    </cs:fontRef>
+    <cs:spPr>
+      <a:noFill/>
+      <a:ln w="9525" cap="flat" cmpd="sng" algn="ctr">
+        <a:solidFill>
+          <a:schemeClr val="tx1">
+            <a:lumMod val="15000"/>
+            <a:lumOff val="85000"/>
+          </a:schemeClr>
+        </a:solidFill>
+        <a:round/>
+      </a:ln>
+    </cs:spPr>
+    <cs:defRPr sz="900" kern="1200"/>
+  </cs:dataTable>
+  <cs:downBar>
+    <cs:lnRef idx="0"/>
+    <cs:fillRef idx="0"/>
+    <cs:effectRef idx="0"/>
+    <cs:fontRef idx="minor">
+      <a:schemeClr val="dk1"/>
+    </cs:fontRef>
+    <cs:spPr>
+      <a:solidFill>
+        <a:schemeClr val="dk1">
+          <a:lumMod val="65000"/>
+          <a:lumOff val="35000"/>
+        </a:schemeClr>
+      </a:solidFill>
+      <a:ln w="9525">
+        <a:solidFill>
+          <a:schemeClr val="tx1">
+            <a:lumMod val="65000"/>
+            <a:lumOff val="35000"/>
+          </a:schemeClr>
+        </a:solidFill>
+      </a:ln>
+    </cs:spPr>
+  </cs:downBar>
+  <cs:dropLine>
+    <cs:lnRef idx="0"/>
+    <cs:fillRef idx="0"/>
+    <cs:effectRef idx="0"/>
+    <cs:fontRef idx="minor">
+      <a:schemeClr val="tx1"/>
+    </cs:fontRef>
+    <cs:spPr>
+      <a:ln w="9525" cap="flat" cmpd="sng" algn="ctr">
+        <a:solidFill>
+          <a:schemeClr val="tx1">
+            <a:lumMod val="35000"/>
+            <a:lumOff val="65000"/>
+          </a:schemeClr>
+        </a:solidFill>
+        <a:round/>
+      </a:ln>
+    </cs:spPr>
+  </cs:dropLine>
+  <cs:errorBar>
+    <cs:lnRef idx="0"/>
+    <cs:fillRef idx="0"/>
+    <cs:effectRef idx="0"/>
+    <cs:fontRef idx="minor">
+      <a:schemeClr val="tx1"/>
+    </cs:fontRef>
+    <cs:spPr>
+      <a:ln w="9525" cap="flat" cmpd="sng" algn="ctr">
+        <a:solidFill>
+          <a:schemeClr val="tx1">
+            <a:lumMod val="65000"/>
+            <a:lumOff val="35000"/>
+          </a:schemeClr>
+        </a:solidFill>
+        <a:round/>
+      </a:ln>
+    </cs:spPr>
+  </cs:errorBar>
+  <cs:floor>
+    <cs:lnRef idx="0"/>
+    <cs:fillRef idx="0"/>
+    <cs:effectRef idx="0"/>
+    <cs:fontRef idx="minor">
+      <a:schemeClr val="tx1"/>
+    </cs:fontRef>
+    <cs:spPr>
+      <a:noFill/>
+      <a:ln>
+        <a:noFill/>
+      </a:ln>
+    </cs:spPr>
+  </cs:floor>
+  <cs:gridlineMajor>
+    <cs:lnRef idx="0"/>
+    <cs:fillRef idx="0"/>
+    <cs:effectRef idx="0"/>
+    <cs:fontRef idx="minor">
+      <a:schemeClr val="tx1"/>
+    </cs:fontRef>
+    <cs:spPr>
+      <a:ln w="9525" cap="flat" cmpd="sng" algn="ctr">
+        <a:solidFill>
+          <a:schemeClr val="tx1">
+            <a:lumMod val="15000"/>
+            <a:lumOff val="85000"/>
+          </a:schemeClr>
+        </a:solidFill>
+        <a:round/>
+      </a:ln>
+    </cs:spPr>
+  </cs:gridlineMajor>
+  <cs:gridlineMinor>
+    <cs:lnRef idx="0"/>
+    <cs:fillRef idx="0"/>
+    <cs:effectRef idx="0"/>
+    <cs:fontRef idx="minor">
+      <a:schemeClr val="tx1"/>
+    </cs:fontRef>
+    <cs:spPr>
+      <a:ln w="9525" cap="flat" cmpd="sng" algn="ctr">
+        <a:solidFill>
+          <a:schemeClr val="tx1">
+            <a:lumMod val="5000"/>
+            <a:lumOff val="95000"/>
+          </a:schemeClr>
+        </a:solidFill>
+        <a:round/>
+      </a:ln>
+    </cs:spPr>
+  </cs:gridlineMinor>
+  <cs:hiLoLine>
+    <cs:lnRef idx="0"/>
+    <cs:fillRef idx="0"/>
+    <cs:effectRef idx="0"/>
+    <cs:fontRef idx="minor">
+      <a:schemeClr val="tx1"/>
+    </cs:fontRef>
+    <cs:spPr>
+      <a:ln w="9525" cap="flat" cmpd="sng" algn="ctr">
+        <a:solidFill>
+          <a:schemeClr val="tx1">
+            <a:lumMod val="75000"/>
+            <a:lumOff val="25000"/>
+          </a:schemeClr>
+        </a:solidFill>
+        <a:round/>
+      </a:ln>
+    </cs:spPr>
+  </cs:hiLoLine>
+  <cs:leaderLine>
+    <cs:lnRef idx="0"/>
+    <cs:fillRef idx="0"/>
+    <cs:effectRef idx="0"/>
+    <cs:fontRef idx="minor">
+      <a:schemeClr val="tx1"/>
+    </cs:fontRef>
+    <cs:spPr>
+      <a:ln w="9525" cap="flat" cmpd="sng" algn="ctr">
+        <a:solidFill>
+          <a:schemeClr val="tx1">
+            <a:lumMod val="35000"/>
+            <a:lumOff val="65000"/>
+          </a:schemeClr>
+        </a:solidFill>
+        <a:round/>
+      </a:ln>
+    </cs:spPr>
+  </cs:leaderLine>
+  <cs:legend>
+    <cs:lnRef idx="0"/>
+    <cs:fillRef idx="0"/>
+    <cs:effectRef idx="0"/>
+    <cs:fontRef idx="minor">
+      <a:schemeClr val="tx1">
+        <a:lumMod val="65000"/>
+        <a:lumOff val="35000"/>
+      </a:schemeClr>
+    </cs:fontRef>
+    <cs:defRPr sz="900" kern="1200"/>
+  </cs:legend>
+  <cs:plotArea mods="allowNoFillOverride allowNoLineOverride">
+    <cs:lnRef idx="0"/>
+    <cs:fillRef idx="0"/>
+    <cs:effectRef idx="0"/>
+    <cs:fontRef idx="minor">
+      <a:schemeClr val="tx1"/>
+    </cs:fontRef>
+  </cs:plotArea>
+  <cs:plotArea3D mods="allowNoFillOverride allowNoLineOverride">
+    <cs:lnRef idx="0"/>
+    <cs:fillRef idx="0"/>
+    <cs:effectRef idx="0"/>
+    <cs:fontRef idx="minor">
+      <a:schemeClr val="tx1"/>
+    </cs:fontRef>
+  </cs:plotArea3D>
+  <cs:seriesAxis>
+    <cs:lnRef idx="0"/>
+    <cs:fillRef idx="0"/>
+    <cs:effectRef idx="0"/>
+    <cs:fontRef idx="minor">
+      <a:schemeClr val="tx1">
+        <a:lumMod val="65000"/>
+        <a:lumOff val="35000"/>
+      </a:schemeClr>
+    </cs:fontRef>
+    <cs:defRPr sz="900" kern="1200"/>
+  </cs:seriesAxis>
+  <cs:seriesLine>
+    <cs:lnRef idx="0"/>
+    <cs:fillRef idx="0"/>
+    <cs:effectRef idx="0"/>
+    <cs:fontRef idx="minor">
+      <a:schemeClr val="tx1"/>
+    </cs:fontRef>
+    <cs:spPr>
+      <a:ln w="9525" cap="flat" cmpd="sng" algn="ctr">
+        <a:solidFill>
+          <a:schemeClr val="tx1">
+            <a:lumMod val="35000"/>
+            <a:lumOff val="65000"/>
+          </a:schemeClr>
+        </a:solidFill>
+        <a:round/>
+      </a:ln>
+    </cs:spPr>
+  </cs:seriesLine>
+  <cs:title>
+    <cs:lnRef idx="0"/>
+    <cs:fillRef idx="0"/>
+    <cs:effectRef idx="0"/>
+    <cs:fontRef idx="minor">
+      <a:schemeClr val="tx1">
+        <a:lumMod val="65000"/>
+        <a:lumOff val="35000"/>
+      </a:schemeClr>
+    </cs:fontRef>
+    <cs:defRPr sz="1400" b="0" kern="1200" spc="0" baseline="0"/>
+  </cs:title>
+  <cs:trendline>
+    <cs:lnRef idx="0">
+      <cs:styleClr val="auto"/>
+    </cs:lnRef>
+    <cs:fillRef idx="0"/>
+    <cs:effectRef idx="0"/>
+    <cs:fontRef idx="minor">
+      <a:schemeClr val="tx1"/>
+    </cs:fontRef>
+    <cs:spPr>
+      <a:ln w="19050" cap="rnd">
+        <a:solidFill>
+          <a:schemeClr val="phClr"/>
+        </a:solidFill>
+        <a:prstDash val="sysDot"/>
+      </a:ln>
+    </cs:spPr>
+  </cs:trendline>
+  <cs:trendlineLabel>
+    <cs:lnRef idx="0"/>
+    <cs:fillRef idx="0"/>
+    <cs:effectRef idx="0"/>
+    <cs:fontRef idx="minor">
+      <a:schemeClr val="tx1">
+        <a:lumMod val="65000"/>
+        <a:lumOff val="35000"/>
+      </a:schemeClr>
+    </cs:fontRef>
+    <cs:defRPr sz="900" kern="1200"/>
+  </cs:trendlineLabel>
+  <cs:upBar>
+    <cs:lnRef idx="0"/>
+    <cs:fillRef idx="0"/>
+    <cs:effectRef idx="0"/>
+    <cs:fontRef idx="minor">
+      <a:schemeClr val="dk1"/>
+    </cs:fontRef>
+    <cs:spPr>
+      <a:solidFill>
+        <a:schemeClr val="lt1"/>
+      </a:solidFill>
+      <a:ln w="9525">
+        <a:solidFill>
+          <a:schemeClr val="tx1">
+            <a:lumMod val="15000"/>
+            <a:lumOff val="85000"/>
+          </a:schemeClr>
+        </a:solidFill>
+      </a:ln>
+    </cs:spPr>
+  </cs:upBar>
+  <cs:valueAxis>
+    <cs:lnRef idx="0"/>
+    <cs:fillRef idx="0"/>
+    <cs:effectRef idx="0"/>
+    <cs:fontRef idx="minor">
+      <a:schemeClr val="tx1">
+        <a:lumMod val="65000"/>
+        <a:lumOff val="35000"/>
+      </a:schemeClr>
+    </cs:fontRef>
+    <cs:defRPr sz="900" kern="1200"/>
+  </cs:valueAxis>
+  <cs:wall>
+    <cs:lnRef idx="0"/>
+    <cs:fillRef idx="0"/>
+    <cs:effectRef idx="0"/>
+    <cs:fontRef idx="minor">
+      <a:schemeClr val="tx1"/>
+    </cs:fontRef>
+    <cs:spPr>
+      <a:noFill/>
+      <a:ln>
+        <a:noFill/>
+      </a:ln>
+    </cs:spPr>
+  </cs:wall>
+</cs:chartStyle>
+</file>
+
+<file path=word/charts/style6.xml><?xml version="1.0" encoding="utf-8"?>
 <cs:chartStyle xmlns:cs="http://schemas.microsoft.com/office/drawing/2012/chartStyle" xmlns:a="http://schemas.openxmlformats.org/drawingml/2006/main" id="217">
   <cs:axisTitle>
     <cs:lnRef idx="0"/>
@@ -33387,2026 +35774,7 @@
 </cs:chartStyle>
 </file>
 
-<file path=word/charts/style2.xml><?xml version="1.0" encoding="utf-8"?>
-<cs:chartStyle xmlns:cs="http://schemas.microsoft.com/office/drawing/2012/chartStyle" xmlns:a="http://schemas.openxmlformats.org/drawingml/2006/main" id="286">
-  <cs:axisTitle>
-    <cs:lnRef idx="0"/>
-    <cs:fillRef idx="0"/>
-    <cs:effectRef idx="0"/>
-    <cs:fontRef idx="minor">
-      <a:schemeClr val="tx1">
-        <a:lumMod val="65000"/>
-        <a:lumOff val="35000"/>
-      </a:schemeClr>
-    </cs:fontRef>
-    <cs:defRPr sz="1000" kern="1200"/>
-  </cs:axisTitle>
-  <cs:categoryAxis>
-    <cs:lnRef idx="0"/>
-    <cs:fillRef idx="0"/>
-    <cs:effectRef idx="0"/>
-    <cs:fontRef idx="minor">
-      <a:schemeClr val="tx1">
-        <a:lumMod val="65000"/>
-        <a:lumOff val="35000"/>
-      </a:schemeClr>
-    </cs:fontRef>
-    <cs:defRPr sz="900" kern="1200"/>
-  </cs:categoryAxis>
-  <cs:chartArea mods="allowNoFillOverride allowNoLineOverride">
-    <cs:lnRef idx="0"/>
-    <cs:fillRef idx="0"/>
-    <cs:effectRef idx="0"/>
-    <cs:fontRef idx="minor">
-      <a:schemeClr val="tx1"/>
-    </cs:fontRef>
-    <cs:spPr>
-      <a:solidFill>
-        <a:schemeClr val="bg1"/>
-      </a:solidFill>
-      <a:ln w="9525" cap="flat" cmpd="sng" algn="ctr">
-        <a:solidFill>
-          <a:schemeClr val="tx1">
-            <a:lumMod val="15000"/>
-            <a:lumOff val="85000"/>
-          </a:schemeClr>
-        </a:solidFill>
-        <a:round/>
-      </a:ln>
-    </cs:spPr>
-    <cs:defRPr sz="1000" kern="1200"/>
-  </cs:chartArea>
-  <cs:dataLabel>
-    <cs:lnRef idx="0"/>
-    <cs:fillRef idx="0"/>
-    <cs:effectRef idx="0"/>
-    <cs:fontRef idx="minor">
-      <a:schemeClr val="tx1">
-        <a:lumMod val="75000"/>
-        <a:lumOff val="25000"/>
-      </a:schemeClr>
-    </cs:fontRef>
-    <cs:defRPr sz="900" kern="1200"/>
-  </cs:dataLabel>
-  <cs:dataLabelCallout>
-    <cs:lnRef idx="0"/>
-    <cs:fillRef idx="0"/>
-    <cs:effectRef idx="0"/>
-    <cs:fontRef idx="minor">
-      <a:schemeClr val="dk1">
-        <a:lumMod val="65000"/>
-        <a:lumOff val="35000"/>
-      </a:schemeClr>
-    </cs:fontRef>
-    <cs:spPr>
-      <a:solidFill>
-        <a:schemeClr val="lt1"/>
-      </a:solidFill>
-      <a:ln>
-        <a:solidFill>
-          <a:schemeClr val="dk1">
-            <a:lumMod val="25000"/>
-            <a:lumOff val="75000"/>
-          </a:schemeClr>
-        </a:solidFill>
-      </a:ln>
-    </cs:spPr>
-    <cs:defRPr sz="900" kern="1200"/>
-    <cs:bodyPr rot="0" spcFirstLastPara="1" vertOverflow="clip" horzOverflow="clip" vert="horz" wrap="square" lIns="36576" tIns="18288" rIns="36576" bIns="18288" anchor="ctr" anchorCtr="1">
-      <a:spAutoFit/>
-    </cs:bodyPr>
-  </cs:dataLabelCallout>
-  <cs:dataPoint>
-    <cs:lnRef idx="0"/>
-    <cs:fillRef idx="1">
-      <cs:styleClr val="auto"/>
-    </cs:fillRef>
-    <cs:effectRef idx="0"/>
-    <cs:fontRef idx="minor">
-      <a:schemeClr val="tx1"/>
-    </cs:fontRef>
-  </cs:dataPoint>
-  <cs:dataPoint3D>
-    <cs:lnRef idx="0"/>
-    <cs:fillRef idx="1">
-      <cs:styleClr val="auto"/>
-    </cs:fillRef>
-    <cs:effectRef idx="0"/>
-    <cs:fontRef idx="minor">
-      <a:schemeClr val="tx1"/>
-    </cs:fontRef>
-  </cs:dataPoint3D>
-  <cs:dataPointLine>
-    <cs:lnRef idx="0">
-      <cs:styleClr val="auto"/>
-    </cs:lnRef>
-    <cs:fillRef idx="1"/>
-    <cs:effectRef idx="0"/>
-    <cs:fontRef idx="minor">
-      <a:schemeClr val="tx1"/>
-    </cs:fontRef>
-    <cs:spPr>
-      <a:ln w="28575" cap="rnd">
-        <a:solidFill>
-          <a:schemeClr val="phClr"/>
-        </a:solidFill>
-        <a:round/>
-      </a:ln>
-    </cs:spPr>
-  </cs:dataPointLine>
-  <cs:dataPointMarker>
-    <cs:lnRef idx="0">
-      <cs:styleClr val="auto"/>
-    </cs:lnRef>
-    <cs:fillRef idx="1">
-      <cs:styleClr val="auto"/>
-    </cs:fillRef>
-    <cs:effectRef idx="0"/>
-    <cs:fontRef idx="minor">
-      <a:schemeClr val="tx1"/>
-    </cs:fontRef>
-    <cs:spPr>
-      <a:ln w="9525">
-        <a:solidFill>
-          <a:schemeClr val="phClr"/>
-        </a:solidFill>
-      </a:ln>
-    </cs:spPr>
-  </cs:dataPointMarker>
-  <cs:dataPointMarkerLayout symbol="circle" size="5"/>
-  <cs:dataPointWireframe>
-    <cs:lnRef idx="0">
-      <cs:styleClr val="auto"/>
-    </cs:lnRef>
-    <cs:fillRef idx="1"/>
-    <cs:effectRef idx="0"/>
-    <cs:fontRef idx="minor">
-      <a:schemeClr val="tx1"/>
-    </cs:fontRef>
-    <cs:spPr>
-      <a:ln w="9525" cap="rnd">
-        <a:solidFill>
-          <a:schemeClr val="phClr"/>
-        </a:solidFill>
-        <a:round/>
-      </a:ln>
-    </cs:spPr>
-  </cs:dataPointWireframe>
-  <cs:dataTable>
-    <cs:lnRef idx="0"/>
-    <cs:fillRef idx="0"/>
-    <cs:effectRef idx="0"/>
-    <cs:fontRef idx="minor">
-      <a:schemeClr val="tx1">
-        <a:lumMod val="65000"/>
-        <a:lumOff val="35000"/>
-      </a:schemeClr>
-    </cs:fontRef>
-    <cs:spPr>
-      <a:noFill/>
-      <a:ln w="9525" cap="flat" cmpd="sng" algn="ctr">
-        <a:solidFill>
-          <a:schemeClr val="tx1">
-            <a:lumMod val="15000"/>
-            <a:lumOff val="85000"/>
-          </a:schemeClr>
-        </a:solidFill>
-        <a:round/>
-      </a:ln>
-    </cs:spPr>
-    <cs:defRPr sz="900" kern="1200"/>
-  </cs:dataTable>
-  <cs:downBar>
-    <cs:lnRef idx="0"/>
-    <cs:fillRef idx="0"/>
-    <cs:effectRef idx="0"/>
-    <cs:fontRef idx="minor">
-      <a:schemeClr val="tx1"/>
-    </cs:fontRef>
-    <cs:spPr>
-      <a:solidFill>
-        <a:schemeClr val="dk1">
-          <a:lumMod val="75000"/>
-          <a:lumOff val="25000"/>
-        </a:schemeClr>
-      </a:solidFill>
-      <a:ln w="9525" cap="flat" cmpd="sng" algn="ctr">
-        <a:solidFill>
-          <a:schemeClr val="tx1">
-            <a:lumMod val="65000"/>
-            <a:lumOff val="35000"/>
-          </a:schemeClr>
-        </a:solidFill>
-        <a:round/>
-      </a:ln>
-    </cs:spPr>
-  </cs:downBar>
-  <cs:dropLine>
-    <cs:lnRef idx="0"/>
-    <cs:fillRef idx="0"/>
-    <cs:effectRef idx="0"/>
-    <cs:fontRef idx="minor">
-      <a:schemeClr val="tx1"/>
-    </cs:fontRef>
-    <cs:spPr>
-      <a:ln w="9525" cap="flat" cmpd="sng" algn="ctr">
-        <a:solidFill>
-          <a:schemeClr val="tx1">
-            <a:lumMod val="35000"/>
-            <a:lumOff val="65000"/>
-          </a:schemeClr>
-        </a:solidFill>
-        <a:round/>
-      </a:ln>
-    </cs:spPr>
-  </cs:dropLine>
-  <cs:errorBar>
-    <cs:lnRef idx="0"/>
-    <cs:fillRef idx="0"/>
-    <cs:effectRef idx="0"/>
-    <cs:fontRef idx="minor">
-      <a:schemeClr val="tx1"/>
-    </cs:fontRef>
-    <cs:spPr>
-      <a:ln w="9525" cap="flat" cmpd="sng" algn="ctr">
-        <a:solidFill>
-          <a:schemeClr val="tx1">
-            <a:lumMod val="65000"/>
-            <a:lumOff val="35000"/>
-          </a:schemeClr>
-        </a:solidFill>
-        <a:round/>
-      </a:ln>
-    </cs:spPr>
-  </cs:errorBar>
-  <cs:floor>
-    <cs:lnRef idx="0"/>
-    <cs:fillRef idx="0"/>
-    <cs:effectRef idx="0"/>
-    <cs:fontRef idx="minor">
-      <a:schemeClr val="tx1"/>
-    </cs:fontRef>
-    <cs:spPr>
-      <a:noFill/>
-      <a:ln>
-        <a:noFill/>
-      </a:ln>
-    </cs:spPr>
-  </cs:floor>
-  <cs:gridlineMajor>
-    <cs:lnRef idx="0"/>
-    <cs:fillRef idx="0"/>
-    <cs:effectRef idx="0"/>
-    <cs:fontRef idx="minor">
-      <a:schemeClr val="tx1"/>
-    </cs:fontRef>
-    <cs:spPr>
-      <a:ln w="9525" cap="flat" cmpd="sng" algn="ctr">
-        <a:solidFill>
-          <a:schemeClr val="tx1">
-            <a:lumMod val="15000"/>
-            <a:lumOff val="85000"/>
-          </a:schemeClr>
-        </a:solidFill>
-        <a:round/>
-      </a:ln>
-    </cs:spPr>
-  </cs:gridlineMajor>
-  <cs:gridlineMinor>
-    <cs:lnRef idx="0"/>
-    <cs:fillRef idx="0"/>
-    <cs:effectRef idx="0"/>
-    <cs:fontRef idx="minor">
-      <a:schemeClr val="tx1"/>
-    </cs:fontRef>
-    <cs:spPr>
-      <a:ln w="9525" cap="flat" cmpd="sng" algn="ctr">
-        <a:solidFill>
-          <a:schemeClr val="tx1">
-            <a:lumMod val="5000"/>
-            <a:lumOff val="95000"/>
-          </a:schemeClr>
-        </a:solidFill>
-        <a:round/>
-      </a:ln>
-    </cs:spPr>
-  </cs:gridlineMinor>
-  <cs:hiLoLine>
-    <cs:lnRef idx="0"/>
-    <cs:fillRef idx="0"/>
-    <cs:effectRef idx="0"/>
-    <cs:fontRef idx="minor">
-      <a:schemeClr val="tx1"/>
-    </cs:fontRef>
-    <cs:spPr>
-      <a:ln w="9525" cap="flat" cmpd="sng" algn="ctr">
-        <a:solidFill>
-          <a:schemeClr val="tx1">
-            <a:lumMod val="50000"/>
-            <a:lumOff val="50000"/>
-          </a:schemeClr>
-        </a:solidFill>
-        <a:round/>
-      </a:ln>
-    </cs:spPr>
-  </cs:hiLoLine>
-  <cs:leaderLine>
-    <cs:lnRef idx="0"/>
-    <cs:fillRef idx="0"/>
-    <cs:effectRef idx="0"/>
-    <cs:fontRef idx="minor">
-      <a:schemeClr val="tx1"/>
-    </cs:fontRef>
-    <cs:spPr>
-      <a:ln w="9525" cap="flat" cmpd="sng" algn="ctr">
-        <a:solidFill>
-          <a:schemeClr val="tx1">
-            <a:lumMod val="35000"/>
-            <a:lumOff val="65000"/>
-          </a:schemeClr>
-        </a:solidFill>
-        <a:round/>
-      </a:ln>
-    </cs:spPr>
-  </cs:leaderLine>
-  <cs:legend>
-    <cs:lnRef idx="0"/>
-    <cs:fillRef idx="0"/>
-    <cs:effectRef idx="0"/>
-    <cs:fontRef idx="minor">
-      <a:schemeClr val="tx1">
-        <a:lumMod val="65000"/>
-        <a:lumOff val="35000"/>
-      </a:schemeClr>
-    </cs:fontRef>
-    <cs:defRPr sz="900" kern="1200"/>
-  </cs:legend>
-  <cs:plotArea mods="allowNoFillOverride allowNoLineOverride">
-    <cs:lnRef idx="0"/>
-    <cs:fillRef idx="0"/>
-    <cs:effectRef idx="0"/>
-    <cs:fontRef idx="minor">
-      <a:schemeClr val="tx1"/>
-    </cs:fontRef>
-  </cs:plotArea>
-  <cs:plotArea3D mods="allowNoFillOverride allowNoLineOverride">
-    <cs:lnRef idx="0"/>
-    <cs:fillRef idx="0"/>
-    <cs:effectRef idx="0"/>
-    <cs:fontRef idx="minor">
-      <a:schemeClr val="tx1"/>
-    </cs:fontRef>
-  </cs:plotArea3D>
-  <cs:seriesAxis>
-    <cs:lnRef idx="0"/>
-    <cs:fillRef idx="0"/>
-    <cs:effectRef idx="0"/>
-    <cs:fontRef idx="minor">
-      <a:schemeClr val="tx1">
-        <a:lumMod val="65000"/>
-        <a:lumOff val="35000"/>
-      </a:schemeClr>
-    </cs:fontRef>
-    <cs:defRPr sz="900" kern="1200"/>
-  </cs:seriesAxis>
-  <cs:seriesLine>
-    <cs:lnRef idx="0"/>
-    <cs:fillRef idx="0"/>
-    <cs:effectRef idx="0"/>
-    <cs:fontRef idx="minor">
-      <a:schemeClr val="tx1"/>
-    </cs:fontRef>
-    <cs:spPr>
-      <a:ln w="9525" cap="flat" cmpd="sng" algn="ctr">
-        <a:solidFill>
-          <a:schemeClr val="tx1">
-            <a:lumMod val="35000"/>
-            <a:lumOff val="65000"/>
-          </a:schemeClr>
-        </a:solidFill>
-        <a:round/>
-      </a:ln>
-    </cs:spPr>
-  </cs:seriesLine>
-  <cs:title>
-    <cs:lnRef idx="0"/>
-    <cs:fillRef idx="0"/>
-    <cs:effectRef idx="0"/>
-    <cs:fontRef idx="minor">
-      <a:schemeClr val="tx1">
-        <a:lumMod val="65000"/>
-        <a:lumOff val="35000"/>
-      </a:schemeClr>
-    </cs:fontRef>
-    <cs:defRPr sz="1400" b="0" kern="1200" spc="0" baseline="0"/>
-  </cs:title>
-  <cs:trendline>
-    <cs:lnRef idx="0">
-      <cs:styleClr val="auto"/>
-    </cs:lnRef>
-    <cs:fillRef idx="0"/>
-    <cs:effectRef idx="0"/>
-    <cs:fontRef idx="minor">
-      <a:schemeClr val="tx1"/>
-    </cs:fontRef>
-    <cs:spPr>
-      <a:ln w="19050" cap="rnd">
-        <a:solidFill>
-          <a:schemeClr val="phClr"/>
-        </a:solidFill>
-        <a:prstDash val="sysDot"/>
-      </a:ln>
-    </cs:spPr>
-  </cs:trendline>
-  <cs:trendlineLabel>
-    <cs:lnRef idx="0"/>
-    <cs:fillRef idx="0"/>
-    <cs:effectRef idx="0"/>
-    <cs:fontRef idx="minor">
-      <a:schemeClr val="tx1">
-        <a:lumMod val="65000"/>
-        <a:lumOff val="35000"/>
-      </a:schemeClr>
-    </cs:fontRef>
-    <cs:defRPr sz="900" kern="1200"/>
-  </cs:trendlineLabel>
-  <cs:upBar>
-    <cs:lnRef idx="0"/>
-    <cs:fillRef idx="0"/>
-    <cs:effectRef idx="0"/>
-    <cs:fontRef idx="minor">
-      <a:schemeClr val="tx1"/>
-    </cs:fontRef>
-    <cs:spPr>
-      <a:solidFill>
-        <a:schemeClr val="lt1"/>
-      </a:solidFill>
-      <a:ln w="9525" cap="flat" cmpd="sng" algn="ctr">
-        <a:solidFill>
-          <a:schemeClr val="tx1">
-            <a:lumMod val="65000"/>
-            <a:lumOff val="35000"/>
-          </a:schemeClr>
-        </a:solidFill>
-        <a:round/>
-      </a:ln>
-    </cs:spPr>
-  </cs:upBar>
-  <cs:valueAxis>
-    <cs:lnRef idx="0"/>
-    <cs:fillRef idx="0"/>
-    <cs:effectRef idx="0"/>
-    <cs:fontRef idx="minor">
-      <a:schemeClr val="tx1">
-        <a:lumMod val="65000"/>
-        <a:lumOff val="35000"/>
-      </a:schemeClr>
-    </cs:fontRef>
-    <cs:defRPr sz="900" kern="1200"/>
-  </cs:valueAxis>
-  <cs:wall>
-    <cs:lnRef idx="0"/>
-    <cs:fillRef idx="0"/>
-    <cs:effectRef idx="0"/>
-    <cs:fontRef idx="minor">
-      <a:schemeClr val="tx1"/>
-    </cs:fontRef>
-    <cs:spPr>
-      <a:noFill/>
-      <a:ln>
-        <a:noFill/>
-      </a:ln>
-    </cs:spPr>
-  </cs:wall>
-</cs:chartStyle>
-</file>
-
-<file path=word/charts/style3.xml><?xml version="1.0" encoding="utf-8"?>
-<cs:chartStyle xmlns:cs="http://schemas.microsoft.com/office/drawing/2012/chartStyle" xmlns:a="http://schemas.openxmlformats.org/drawingml/2006/main" id="262">
-  <cs:axisTitle>
-    <cs:lnRef idx="0"/>
-    <cs:fillRef idx="0"/>
-    <cs:effectRef idx="0"/>
-    <cs:fontRef idx="minor">
-      <a:schemeClr val="tx1">
-        <a:lumMod val="65000"/>
-        <a:lumOff val="35000"/>
-      </a:schemeClr>
-    </cs:fontRef>
-    <cs:defRPr sz="1000" kern="1200"/>
-  </cs:axisTitle>
-  <cs:categoryAxis>
-    <cs:lnRef idx="0"/>
-    <cs:fillRef idx="0"/>
-    <cs:effectRef idx="0"/>
-    <cs:fontRef idx="minor">
-      <a:schemeClr val="tx1">
-        <a:lumMod val="65000"/>
-        <a:lumOff val="35000"/>
-      </a:schemeClr>
-    </cs:fontRef>
-    <cs:spPr>
-      <a:ln w="9525" cap="flat" cmpd="sng" algn="ctr">
-        <a:solidFill>
-          <a:schemeClr val="tx1">
-            <a:lumMod val="15000"/>
-            <a:lumOff val="85000"/>
-          </a:schemeClr>
-        </a:solidFill>
-        <a:round/>
-      </a:ln>
-    </cs:spPr>
-    <cs:defRPr sz="900" kern="1200"/>
-  </cs:categoryAxis>
-  <cs:chartArea mods="allowNoFillOverride allowNoLineOverride">
-    <cs:lnRef idx="0"/>
-    <cs:fillRef idx="0"/>
-    <cs:effectRef idx="0"/>
-    <cs:fontRef idx="minor">
-      <a:schemeClr val="tx1"/>
-    </cs:fontRef>
-    <cs:spPr>
-      <a:solidFill>
-        <a:schemeClr val="bg1"/>
-      </a:solidFill>
-      <a:ln w="9525" cap="flat" cmpd="sng" algn="ctr">
-        <a:solidFill>
-          <a:schemeClr val="tx1">
-            <a:lumMod val="15000"/>
-            <a:lumOff val="85000"/>
-          </a:schemeClr>
-        </a:solidFill>
-        <a:round/>
-      </a:ln>
-    </cs:spPr>
-    <cs:defRPr sz="900" kern="1200"/>
-  </cs:chartArea>
-  <cs:dataLabel>
-    <cs:lnRef idx="0"/>
-    <cs:fillRef idx="0"/>
-    <cs:effectRef idx="0"/>
-    <cs:fontRef idx="minor">
-      <a:schemeClr val="tx1">
-        <a:lumMod val="75000"/>
-        <a:lumOff val="25000"/>
-      </a:schemeClr>
-    </cs:fontRef>
-    <cs:defRPr sz="900" kern="1200"/>
-  </cs:dataLabel>
-  <cs:dataLabelCallout>
-    <cs:lnRef idx="0"/>
-    <cs:fillRef idx="0"/>
-    <cs:effectRef idx="0"/>
-    <cs:fontRef idx="minor">
-      <a:schemeClr val="dk1">
-        <a:lumMod val="65000"/>
-        <a:lumOff val="35000"/>
-      </a:schemeClr>
-    </cs:fontRef>
-    <cs:spPr>
-      <a:solidFill>
-        <a:schemeClr val="lt1"/>
-      </a:solidFill>
-      <a:ln>
-        <a:solidFill>
-          <a:schemeClr val="dk1">
-            <a:lumMod val="25000"/>
-            <a:lumOff val="75000"/>
-          </a:schemeClr>
-        </a:solidFill>
-      </a:ln>
-    </cs:spPr>
-    <cs:defRPr sz="900" kern="1200"/>
-    <cs:bodyPr rot="0" spcFirstLastPara="1" vertOverflow="clip" horzOverflow="clip" vert="horz" wrap="square" lIns="36576" tIns="18288" rIns="36576" bIns="18288" anchor="ctr" anchorCtr="1">
-      <a:spAutoFit/>
-    </cs:bodyPr>
-  </cs:dataLabelCallout>
-  <cs:dataPoint>
-    <cs:lnRef idx="0"/>
-    <cs:fillRef idx="1">
-      <cs:styleClr val="auto"/>
-    </cs:fillRef>
-    <cs:effectRef idx="0"/>
-    <cs:fontRef idx="minor">
-      <a:schemeClr val="tx1"/>
-    </cs:fontRef>
-    <cs:spPr>
-      <a:ln w="19050">
-        <a:solidFill>
-          <a:schemeClr val="lt1"/>
-        </a:solidFill>
-      </a:ln>
-    </cs:spPr>
-  </cs:dataPoint>
-  <cs:dataPoint3D>
-    <cs:lnRef idx="0"/>
-    <cs:fillRef idx="1">
-      <cs:styleClr val="auto"/>
-    </cs:fillRef>
-    <cs:effectRef idx="0"/>
-    <cs:fontRef idx="minor">
-      <a:schemeClr val="tx1"/>
-    </cs:fontRef>
-    <cs:spPr>
-      <a:ln w="25400">
-        <a:solidFill>
-          <a:schemeClr val="lt1"/>
-        </a:solidFill>
-      </a:ln>
-    </cs:spPr>
-  </cs:dataPoint3D>
-  <cs:dataPointLine>
-    <cs:lnRef idx="0">
-      <cs:styleClr val="auto"/>
-    </cs:lnRef>
-    <cs:fillRef idx="0"/>
-    <cs:effectRef idx="0"/>
-    <cs:fontRef idx="minor">
-      <a:schemeClr val="tx1"/>
-    </cs:fontRef>
-    <cs:spPr>
-      <a:ln w="28575" cap="rnd">
-        <a:solidFill>
-          <a:schemeClr val="phClr"/>
-        </a:solidFill>
-        <a:round/>
-      </a:ln>
-    </cs:spPr>
-  </cs:dataPointLine>
-  <cs:dataPointMarker>
-    <cs:lnRef idx="0">
-      <cs:styleClr val="auto"/>
-    </cs:lnRef>
-    <cs:fillRef idx="1">
-      <cs:styleClr val="auto"/>
-    </cs:fillRef>
-    <cs:effectRef idx="0"/>
-    <cs:fontRef idx="minor">
-      <a:schemeClr val="tx1"/>
-    </cs:fontRef>
-    <cs:spPr>
-      <a:ln w="9525">
-        <a:solidFill>
-          <a:schemeClr val="phClr"/>
-        </a:solidFill>
-      </a:ln>
-    </cs:spPr>
-  </cs:dataPointMarker>
-  <cs:dataPointMarkerLayout symbol="circle" size="5"/>
-  <cs:dataPointWireframe>
-    <cs:lnRef idx="0">
-      <cs:styleClr val="auto"/>
-    </cs:lnRef>
-    <cs:fillRef idx="0"/>
-    <cs:effectRef idx="0"/>
-    <cs:fontRef idx="minor">
-      <a:schemeClr val="tx1"/>
-    </cs:fontRef>
-    <cs:spPr>
-      <a:ln w="9525" cap="rnd">
-        <a:solidFill>
-          <a:schemeClr val="phClr"/>
-        </a:solidFill>
-        <a:round/>
-      </a:ln>
-    </cs:spPr>
-  </cs:dataPointWireframe>
-  <cs:dataTable>
-    <cs:lnRef idx="0"/>
-    <cs:fillRef idx="0"/>
-    <cs:effectRef idx="0"/>
-    <cs:fontRef idx="minor">
-      <a:schemeClr val="tx1">
-        <a:lumMod val="65000"/>
-        <a:lumOff val="35000"/>
-      </a:schemeClr>
-    </cs:fontRef>
-    <cs:spPr>
-      <a:noFill/>
-      <a:ln w="9525" cap="flat" cmpd="sng" algn="ctr">
-        <a:solidFill>
-          <a:schemeClr val="tx1">
-            <a:lumMod val="15000"/>
-            <a:lumOff val="85000"/>
-          </a:schemeClr>
-        </a:solidFill>
-        <a:round/>
-      </a:ln>
-    </cs:spPr>
-    <cs:defRPr sz="900" kern="1200"/>
-  </cs:dataTable>
-  <cs:downBar>
-    <cs:lnRef idx="0"/>
-    <cs:fillRef idx="0"/>
-    <cs:effectRef idx="0"/>
-    <cs:fontRef idx="minor">
-      <a:schemeClr val="tx1"/>
-    </cs:fontRef>
-    <cs:spPr>
-      <a:solidFill>
-        <a:schemeClr val="dk1">
-          <a:lumMod val="75000"/>
-          <a:lumOff val="25000"/>
-        </a:schemeClr>
-      </a:solidFill>
-      <a:ln w="9525" cap="flat" cmpd="sng" algn="ctr">
-        <a:solidFill>
-          <a:schemeClr val="tx1">
-            <a:lumMod val="65000"/>
-            <a:lumOff val="35000"/>
-          </a:schemeClr>
-        </a:solidFill>
-        <a:round/>
-      </a:ln>
-    </cs:spPr>
-  </cs:downBar>
-  <cs:dropLine>
-    <cs:lnRef idx="0"/>
-    <cs:fillRef idx="0"/>
-    <cs:effectRef idx="0"/>
-    <cs:fontRef idx="minor">
-      <a:schemeClr val="tx1"/>
-    </cs:fontRef>
-    <cs:spPr>
-      <a:ln w="9525" cap="flat" cmpd="sng" algn="ctr">
-        <a:solidFill>
-          <a:schemeClr val="tx1">
-            <a:lumMod val="35000"/>
-            <a:lumOff val="65000"/>
-          </a:schemeClr>
-        </a:solidFill>
-        <a:round/>
-      </a:ln>
-    </cs:spPr>
-  </cs:dropLine>
-  <cs:errorBar>
-    <cs:lnRef idx="0"/>
-    <cs:fillRef idx="0"/>
-    <cs:effectRef idx="0"/>
-    <cs:fontRef idx="minor">
-      <a:schemeClr val="tx1"/>
-    </cs:fontRef>
-    <cs:spPr>
-      <a:ln w="9525" cap="flat" cmpd="sng" algn="ctr">
-        <a:solidFill>
-          <a:schemeClr val="tx1">
-            <a:lumMod val="65000"/>
-            <a:lumOff val="35000"/>
-          </a:schemeClr>
-        </a:solidFill>
-        <a:round/>
-      </a:ln>
-    </cs:spPr>
-  </cs:errorBar>
-  <cs:floor>
-    <cs:lnRef idx="0"/>
-    <cs:fillRef idx="0"/>
-    <cs:effectRef idx="0"/>
-    <cs:fontRef idx="minor">
-      <a:schemeClr val="tx1"/>
-    </cs:fontRef>
-    <cs:spPr>
-      <a:noFill/>
-      <a:ln>
-        <a:noFill/>
-      </a:ln>
-    </cs:spPr>
-  </cs:floor>
-  <cs:gridlineMajor>
-    <cs:lnRef idx="0"/>
-    <cs:fillRef idx="0"/>
-    <cs:effectRef idx="0"/>
-    <cs:fontRef idx="minor">
-      <a:schemeClr val="tx1"/>
-    </cs:fontRef>
-    <cs:spPr>
-      <a:ln w="9525" cap="flat" cmpd="sng" algn="ctr">
-        <a:solidFill>
-          <a:schemeClr val="tx1">
-            <a:lumMod val="15000"/>
-            <a:lumOff val="85000"/>
-          </a:schemeClr>
-        </a:solidFill>
-        <a:round/>
-      </a:ln>
-    </cs:spPr>
-  </cs:gridlineMajor>
-  <cs:gridlineMinor>
-    <cs:lnRef idx="0"/>
-    <cs:fillRef idx="0"/>
-    <cs:effectRef idx="0"/>
-    <cs:fontRef idx="minor">
-      <a:schemeClr val="tx1"/>
-    </cs:fontRef>
-    <cs:spPr>
-      <a:ln w="9525" cap="flat" cmpd="sng" algn="ctr">
-        <a:solidFill>
-          <a:schemeClr val="tx1">
-            <a:lumMod val="5000"/>
-            <a:lumOff val="95000"/>
-          </a:schemeClr>
-        </a:solidFill>
-        <a:round/>
-      </a:ln>
-    </cs:spPr>
-  </cs:gridlineMinor>
-  <cs:hiLoLine>
-    <cs:lnRef idx="0"/>
-    <cs:fillRef idx="0"/>
-    <cs:effectRef idx="0"/>
-    <cs:fontRef idx="minor">
-      <a:schemeClr val="tx1"/>
-    </cs:fontRef>
-    <cs:spPr>
-      <a:ln w="9525" cap="flat" cmpd="sng" algn="ctr">
-        <a:solidFill>
-          <a:schemeClr val="tx1">
-            <a:lumMod val="50000"/>
-            <a:lumOff val="50000"/>
-          </a:schemeClr>
-        </a:solidFill>
-        <a:round/>
-      </a:ln>
-    </cs:spPr>
-  </cs:hiLoLine>
-  <cs:leaderLine>
-    <cs:lnRef idx="0"/>
-    <cs:fillRef idx="0"/>
-    <cs:effectRef idx="0"/>
-    <cs:fontRef idx="minor">
-      <a:schemeClr val="tx1"/>
-    </cs:fontRef>
-    <cs:spPr>
-      <a:ln w="9525" cap="flat" cmpd="sng" algn="ctr">
-        <a:solidFill>
-          <a:schemeClr val="tx1">
-            <a:lumMod val="35000"/>
-            <a:lumOff val="65000"/>
-          </a:schemeClr>
-        </a:solidFill>
-        <a:round/>
-      </a:ln>
-    </cs:spPr>
-  </cs:leaderLine>
-  <cs:legend>
-    <cs:lnRef idx="0"/>
-    <cs:fillRef idx="0"/>
-    <cs:effectRef idx="0"/>
-    <cs:fontRef idx="minor">
-      <a:schemeClr val="tx1">
-        <a:lumMod val="65000"/>
-        <a:lumOff val="35000"/>
-      </a:schemeClr>
-    </cs:fontRef>
-    <cs:defRPr sz="900" kern="1200"/>
-  </cs:legend>
-  <cs:plotArea mods="allowNoFillOverride allowNoLineOverride">
-    <cs:lnRef idx="0"/>
-    <cs:fillRef idx="0"/>
-    <cs:effectRef idx="0"/>
-    <cs:fontRef idx="minor">
-      <a:schemeClr val="tx1"/>
-    </cs:fontRef>
-  </cs:plotArea>
-  <cs:plotArea3D mods="allowNoFillOverride allowNoLineOverride">
-    <cs:lnRef idx="0"/>
-    <cs:fillRef idx="0"/>
-    <cs:effectRef idx="0"/>
-    <cs:fontRef idx="minor">
-      <a:schemeClr val="tx1"/>
-    </cs:fontRef>
-  </cs:plotArea3D>
-  <cs:seriesAxis>
-    <cs:lnRef idx="0"/>
-    <cs:fillRef idx="0"/>
-    <cs:effectRef idx="0"/>
-    <cs:fontRef idx="minor">
-      <a:schemeClr val="tx1">
-        <a:lumMod val="65000"/>
-        <a:lumOff val="35000"/>
-      </a:schemeClr>
-    </cs:fontRef>
-    <cs:defRPr sz="900" kern="1200"/>
-  </cs:seriesAxis>
-  <cs:seriesLine>
-    <cs:lnRef idx="0"/>
-    <cs:fillRef idx="0"/>
-    <cs:effectRef idx="0"/>
-    <cs:fontRef idx="minor">
-      <a:schemeClr val="tx1"/>
-    </cs:fontRef>
-    <cs:spPr>
-      <a:ln w="9525" cap="flat" cmpd="sng" algn="ctr">
-        <a:solidFill>
-          <a:schemeClr val="tx1">
-            <a:lumMod val="35000"/>
-            <a:lumOff val="65000"/>
-          </a:schemeClr>
-        </a:solidFill>
-        <a:round/>
-      </a:ln>
-    </cs:spPr>
-  </cs:seriesLine>
-  <cs:title>
-    <cs:lnRef idx="0"/>
-    <cs:fillRef idx="0"/>
-    <cs:effectRef idx="0"/>
-    <cs:fontRef idx="minor">
-      <a:schemeClr val="tx1">
-        <a:lumMod val="65000"/>
-        <a:lumOff val="35000"/>
-      </a:schemeClr>
-    </cs:fontRef>
-    <cs:defRPr sz="1400" b="0" kern="1200" spc="0" baseline="0"/>
-  </cs:title>
-  <cs:trendline>
-    <cs:lnRef idx="0">
-      <cs:styleClr val="auto"/>
-    </cs:lnRef>
-    <cs:fillRef idx="0"/>
-    <cs:effectRef idx="0"/>
-    <cs:fontRef idx="minor">
-      <a:schemeClr val="tx1"/>
-    </cs:fontRef>
-    <cs:spPr>
-      <a:ln w="19050" cap="rnd">
-        <a:solidFill>
-          <a:schemeClr val="phClr"/>
-        </a:solidFill>
-        <a:prstDash val="sysDot"/>
-      </a:ln>
-    </cs:spPr>
-  </cs:trendline>
-  <cs:trendlineLabel>
-    <cs:lnRef idx="0"/>
-    <cs:fillRef idx="0"/>
-    <cs:effectRef idx="0"/>
-    <cs:fontRef idx="minor">
-      <a:schemeClr val="tx1">
-        <a:lumMod val="65000"/>
-        <a:lumOff val="35000"/>
-      </a:schemeClr>
-    </cs:fontRef>
-    <cs:defRPr sz="900" kern="1200"/>
-  </cs:trendlineLabel>
-  <cs:upBar>
-    <cs:lnRef idx="0"/>
-    <cs:fillRef idx="0"/>
-    <cs:effectRef idx="0"/>
-    <cs:fontRef idx="minor">
-      <a:schemeClr val="tx1"/>
-    </cs:fontRef>
-    <cs:spPr>
-      <a:solidFill>
-        <a:schemeClr val="lt1"/>
-      </a:solidFill>
-      <a:ln w="9525" cap="flat" cmpd="sng" algn="ctr">
-        <a:solidFill>
-          <a:schemeClr val="tx1">
-            <a:lumMod val="65000"/>
-            <a:lumOff val="35000"/>
-          </a:schemeClr>
-        </a:solidFill>
-        <a:round/>
-      </a:ln>
-    </cs:spPr>
-  </cs:upBar>
-  <cs:valueAxis>
-    <cs:lnRef idx="0"/>
-    <cs:fillRef idx="0"/>
-    <cs:effectRef idx="0"/>
-    <cs:fontRef idx="minor">
-      <a:schemeClr val="tx1">
-        <a:lumMod val="65000"/>
-        <a:lumOff val="35000"/>
-      </a:schemeClr>
-    </cs:fontRef>
-    <cs:defRPr sz="900" kern="1200"/>
-  </cs:valueAxis>
-  <cs:wall>
-    <cs:lnRef idx="0"/>
-    <cs:fillRef idx="0"/>
-    <cs:effectRef idx="0"/>
-    <cs:fontRef idx="minor">
-      <a:schemeClr val="tx1"/>
-    </cs:fontRef>
-    <cs:spPr>
-      <a:noFill/>
-      <a:ln>
-        <a:noFill/>
-      </a:ln>
-    </cs:spPr>
-  </cs:wall>
-</cs:chartStyle>
-</file>
-
-<file path=word/charts/style4.xml><?xml version="1.0" encoding="utf-8"?>
-<cs:chartStyle xmlns:cs="http://schemas.microsoft.com/office/drawing/2012/chartStyle" xmlns:a="http://schemas.openxmlformats.org/drawingml/2006/main" id="332">
-  <cs:axisTitle>
-    <cs:lnRef idx="0"/>
-    <cs:fillRef idx="0"/>
-    <cs:effectRef idx="0"/>
-    <cs:fontRef idx="minor">
-      <a:schemeClr val="tx1">
-        <a:lumMod val="65000"/>
-        <a:lumOff val="35000"/>
-      </a:schemeClr>
-    </cs:fontRef>
-    <cs:defRPr sz="1000" kern="1200"/>
-  </cs:axisTitle>
-  <cs:categoryAxis>
-    <cs:lnRef idx="0"/>
-    <cs:fillRef idx="0"/>
-    <cs:effectRef idx="0"/>
-    <cs:fontRef idx="minor">
-      <a:schemeClr val="tx1">
-        <a:lumMod val="65000"/>
-        <a:lumOff val="35000"/>
-      </a:schemeClr>
-    </cs:fontRef>
-    <cs:spPr>
-      <a:ln w="9525" cap="flat" cmpd="sng" algn="ctr">
-        <a:solidFill>
-          <a:schemeClr val="tx1">
-            <a:lumMod val="15000"/>
-            <a:lumOff val="85000"/>
-          </a:schemeClr>
-        </a:solidFill>
-        <a:round/>
-      </a:ln>
-    </cs:spPr>
-    <cs:defRPr sz="900" kern="1200"/>
-  </cs:categoryAxis>
-  <cs:chartArea mods="allowNoFillOverride allowNoLineOverride">
-    <cs:lnRef idx="0"/>
-    <cs:fillRef idx="0"/>
-    <cs:effectRef idx="0"/>
-    <cs:fontRef idx="minor">
-      <a:schemeClr val="tx1"/>
-    </cs:fontRef>
-    <cs:spPr>
-      <a:solidFill>
-        <a:schemeClr val="bg1"/>
-      </a:solidFill>
-      <a:ln w="9525" cap="flat" cmpd="sng" algn="ctr">
-        <a:solidFill>
-          <a:schemeClr val="tx1">
-            <a:lumMod val="15000"/>
-            <a:lumOff val="85000"/>
-          </a:schemeClr>
-        </a:solidFill>
-        <a:round/>
-      </a:ln>
-    </cs:spPr>
-    <cs:defRPr sz="1000" kern="1200"/>
-  </cs:chartArea>
-  <cs:dataLabel>
-    <cs:lnRef idx="0"/>
-    <cs:fillRef idx="0"/>
-    <cs:effectRef idx="0"/>
-    <cs:fontRef idx="minor">
-      <a:schemeClr val="tx1">
-        <a:lumMod val="75000"/>
-        <a:lumOff val="25000"/>
-      </a:schemeClr>
-    </cs:fontRef>
-    <cs:defRPr sz="900" kern="1200"/>
-  </cs:dataLabel>
-  <cs:dataLabelCallout>
-    <cs:lnRef idx="0"/>
-    <cs:fillRef idx="0"/>
-    <cs:effectRef idx="0"/>
-    <cs:fontRef idx="minor">
-      <a:schemeClr val="dk1">
-        <a:lumMod val="65000"/>
-        <a:lumOff val="35000"/>
-      </a:schemeClr>
-    </cs:fontRef>
-    <cs:spPr>
-      <a:solidFill>
-        <a:schemeClr val="lt1"/>
-      </a:solidFill>
-      <a:ln>
-        <a:solidFill>
-          <a:schemeClr val="dk1">
-            <a:lumMod val="25000"/>
-            <a:lumOff val="75000"/>
-          </a:schemeClr>
-        </a:solidFill>
-      </a:ln>
-    </cs:spPr>
-    <cs:defRPr sz="900" kern="1200"/>
-    <cs:bodyPr rot="0" spcFirstLastPara="1" vertOverflow="clip" horzOverflow="clip" vert="horz" wrap="square" lIns="36576" tIns="18288" rIns="36576" bIns="18288" anchor="ctr" anchorCtr="1">
-      <a:spAutoFit/>
-    </cs:bodyPr>
-  </cs:dataLabelCallout>
-  <cs:dataPoint>
-    <cs:lnRef idx="0"/>
-    <cs:fillRef idx="1">
-      <cs:styleClr val="auto"/>
-    </cs:fillRef>
-    <cs:effectRef idx="0"/>
-    <cs:fontRef idx="minor">
-      <a:schemeClr val="tx1"/>
-    </cs:fontRef>
-  </cs:dataPoint>
-  <cs:dataPoint3D>
-    <cs:lnRef idx="0"/>
-    <cs:fillRef idx="1">
-      <cs:styleClr val="auto"/>
-    </cs:fillRef>
-    <cs:effectRef idx="0"/>
-    <cs:fontRef idx="minor">
-      <a:schemeClr val="tx1"/>
-    </cs:fontRef>
-  </cs:dataPoint3D>
-  <cs:dataPointLine>
-    <cs:lnRef idx="0">
-      <cs:styleClr val="auto"/>
-    </cs:lnRef>
-    <cs:fillRef idx="1"/>
-    <cs:effectRef idx="0"/>
-    <cs:fontRef idx="minor">
-      <a:schemeClr val="tx1"/>
-    </cs:fontRef>
-    <cs:spPr>
-      <a:ln w="28575" cap="rnd">
-        <a:solidFill>
-          <a:schemeClr val="phClr"/>
-        </a:solidFill>
-        <a:round/>
-      </a:ln>
-    </cs:spPr>
-  </cs:dataPointLine>
-  <cs:dataPointMarker>
-    <cs:lnRef idx="0">
-      <cs:styleClr val="auto"/>
-    </cs:lnRef>
-    <cs:fillRef idx="1">
-      <cs:styleClr val="auto"/>
-    </cs:fillRef>
-    <cs:effectRef idx="0"/>
-    <cs:fontRef idx="minor">
-      <a:schemeClr val="tx1"/>
-    </cs:fontRef>
-    <cs:spPr>
-      <a:ln w="9525">
-        <a:solidFill>
-          <a:schemeClr val="phClr"/>
-        </a:solidFill>
-      </a:ln>
-    </cs:spPr>
-  </cs:dataPointMarker>
-  <cs:dataPointMarkerLayout symbol="circle" size="5"/>
-  <cs:dataPointWireframe>
-    <cs:lnRef idx="0">
-      <cs:styleClr val="auto"/>
-    </cs:lnRef>
-    <cs:fillRef idx="1"/>
-    <cs:effectRef idx="0"/>
-    <cs:fontRef idx="minor">
-      <a:schemeClr val="tx1"/>
-    </cs:fontRef>
-    <cs:spPr>
-      <a:ln w="9525" cap="rnd">
-        <a:solidFill>
-          <a:schemeClr val="phClr"/>
-        </a:solidFill>
-        <a:round/>
-      </a:ln>
-    </cs:spPr>
-  </cs:dataPointWireframe>
-  <cs:dataTable>
-    <cs:lnRef idx="0"/>
-    <cs:fillRef idx="0"/>
-    <cs:effectRef idx="0"/>
-    <cs:fontRef idx="minor">
-      <a:schemeClr val="tx1">
-        <a:lumMod val="65000"/>
-        <a:lumOff val="35000"/>
-      </a:schemeClr>
-    </cs:fontRef>
-    <cs:spPr>
-      <a:noFill/>
-      <a:ln w="9525" cap="flat" cmpd="sng" algn="ctr">
-        <a:solidFill>
-          <a:schemeClr val="tx1">
-            <a:lumMod val="15000"/>
-            <a:lumOff val="85000"/>
-          </a:schemeClr>
-        </a:solidFill>
-        <a:round/>
-      </a:ln>
-    </cs:spPr>
-    <cs:defRPr sz="900" kern="1200"/>
-  </cs:dataTable>
-  <cs:downBar>
-    <cs:lnRef idx="0"/>
-    <cs:fillRef idx="0"/>
-    <cs:effectRef idx="0"/>
-    <cs:fontRef idx="minor">
-      <a:schemeClr val="dk1"/>
-    </cs:fontRef>
-    <cs:spPr>
-      <a:solidFill>
-        <a:schemeClr val="dk1">
-          <a:lumMod val="65000"/>
-          <a:lumOff val="35000"/>
-        </a:schemeClr>
-      </a:solidFill>
-      <a:ln w="9525">
-        <a:solidFill>
-          <a:schemeClr val="tx1">
-            <a:lumMod val="65000"/>
-            <a:lumOff val="35000"/>
-          </a:schemeClr>
-        </a:solidFill>
-      </a:ln>
-    </cs:spPr>
-  </cs:downBar>
-  <cs:dropLine>
-    <cs:lnRef idx="0"/>
-    <cs:fillRef idx="0"/>
-    <cs:effectRef idx="0"/>
-    <cs:fontRef idx="minor">
-      <a:schemeClr val="tx1"/>
-    </cs:fontRef>
-    <cs:spPr>
-      <a:ln w="9525" cap="flat" cmpd="sng" algn="ctr">
-        <a:solidFill>
-          <a:schemeClr val="tx1">
-            <a:lumMod val="35000"/>
-            <a:lumOff val="65000"/>
-          </a:schemeClr>
-        </a:solidFill>
-        <a:round/>
-      </a:ln>
-    </cs:spPr>
-  </cs:dropLine>
-  <cs:errorBar>
-    <cs:lnRef idx="0"/>
-    <cs:fillRef idx="0"/>
-    <cs:effectRef idx="0"/>
-    <cs:fontRef idx="minor">
-      <a:schemeClr val="tx1"/>
-    </cs:fontRef>
-    <cs:spPr>
-      <a:ln w="9525" cap="flat" cmpd="sng" algn="ctr">
-        <a:solidFill>
-          <a:schemeClr val="tx1">
-            <a:lumMod val="65000"/>
-            <a:lumOff val="35000"/>
-          </a:schemeClr>
-        </a:solidFill>
-        <a:round/>
-      </a:ln>
-    </cs:spPr>
-  </cs:errorBar>
-  <cs:floor>
-    <cs:lnRef idx="0"/>
-    <cs:fillRef idx="0"/>
-    <cs:effectRef idx="0"/>
-    <cs:fontRef idx="minor">
-      <a:schemeClr val="tx1"/>
-    </cs:fontRef>
-    <cs:spPr>
-      <a:noFill/>
-      <a:ln>
-        <a:noFill/>
-      </a:ln>
-    </cs:spPr>
-  </cs:floor>
-  <cs:gridlineMajor>
-    <cs:lnRef idx="0"/>
-    <cs:fillRef idx="0"/>
-    <cs:effectRef idx="0"/>
-    <cs:fontRef idx="minor">
-      <a:schemeClr val="tx1"/>
-    </cs:fontRef>
-    <cs:spPr>
-      <a:ln w="9525" cap="flat" cmpd="sng" algn="ctr">
-        <a:solidFill>
-          <a:schemeClr val="tx1">
-            <a:lumMod val="15000"/>
-            <a:lumOff val="85000"/>
-          </a:schemeClr>
-        </a:solidFill>
-        <a:round/>
-      </a:ln>
-    </cs:spPr>
-  </cs:gridlineMajor>
-  <cs:gridlineMinor>
-    <cs:lnRef idx="0"/>
-    <cs:fillRef idx="0"/>
-    <cs:effectRef idx="0"/>
-    <cs:fontRef idx="minor">
-      <a:schemeClr val="tx1"/>
-    </cs:fontRef>
-    <cs:spPr>
-      <a:ln w="9525" cap="flat" cmpd="sng" algn="ctr">
-        <a:solidFill>
-          <a:schemeClr val="tx1">
-            <a:lumMod val="5000"/>
-            <a:lumOff val="95000"/>
-          </a:schemeClr>
-        </a:solidFill>
-        <a:round/>
-      </a:ln>
-    </cs:spPr>
-  </cs:gridlineMinor>
-  <cs:hiLoLine>
-    <cs:lnRef idx="0"/>
-    <cs:fillRef idx="0"/>
-    <cs:effectRef idx="0"/>
-    <cs:fontRef idx="minor">
-      <a:schemeClr val="tx1"/>
-    </cs:fontRef>
-    <cs:spPr>
-      <a:ln w="9525" cap="flat" cmpd="sng" algn="ctr">
-        <a:solidFill>
-          <a:schemeClr val="tx1">
-            <a:lumMod val="75000"/>
-            <a:lumOff val="25000"/>
-          </a:schemeClr>
-        </a:solidFill>
-        <a:round/>
-      </a:ln>
-    </cs:spPr>
-  </cs:hiLoLine>
-  <cs:leaderLine>
-    <cs:lnRef idx="0"/>
-    <cs:fillRef idx="0"/>
-    <cs:effectRef idx="0"/>
-    <cs:fontRef idx="minor">
-      <a:schemeClr val="tx1"/>
-    </cs:fontRef>
-    <cs:spPr>
-      <a:ln w="9525" cap="flat" cmpd="sng" algn="ctr">
-        <a:solidFill>
-          <a:schemeClr val="tx1">
-            <a:lumMod val="35000"/>
-            <a:lumOff val="65000"/>
-          </a:schemeClr>
-        </a:solidFill>
-        <a:round/>
-      </a:ln>
-    </cs:spPr>
-  </cs:leaderLine>
-  <cs:legend>
-    <cs:lnRef idx="0"/>
-    <cs:fillRef idx="0"/>
-    <cs:effectRef idx="0"/>
-    <cs:fontRef idx="minor">
-      <a:schemeClr val="tx1">
-        <a:lumMod val="65000"/>
-        <a:lumOff val="35000"/>
-      </a:schemeClr>
-    </cs:fontRef>
-    <cs:defRPr sz="900" kern="1200"/>
-  </cs:legend>
-  <cs:plotArea mods="allowNoFillOverride allowNoLineOverride">
-    <cs:lnRef idx="0"/>
-    <cs:fillRef idx="0"/>
-    <cs:effectRef idx="0"/>
-    <cs:fontRef idx="minor">
-      <a:schemeClr val="tx1"/>
-    </cs:fontRef>
-  </cs:plotArea>
-  <cs:plotArea3D mods="allowNoFillOverride allowNoLineOverride">
-    <cs:lnRef idx="0"/>
-    <cs:fillRef idx="0"/>
-    <cs:effectRef idx="0"/>
-    <cs:fontRef idx="minor">
-      <a:schemeClr val="tx1"/>
-    </cs:fontRef>
-  </cs:plotArea3D>
-  <cs:seriesAxis>
-    <cs:lnRef idx="0"/>
-    <cs:fillRef idx="0"/>
-    <cs:effectRef idx="0"/>
-    <cs:fontRef idx="minor">
-      <a:schemeClr val="tx1">
-        <a:lumMod val="65000"/>
-        <a:lumOff val="35000"/>
-      </a:schemeClr>
-    </cs:fontRef>
-    <cs:defRPr sz="900" kern="1200"/>
-  </cs:seriesAxis>
-  <cs:seriesLine>
-    <cs:lnRef idx="0"/>
-    <cs:fillRef idx="0"/>
-    <cs:effectRef idx="0"/>
-    <cs:fontRef idx="minor">
-      <a:schemeClr val="tx1"/>
-    </cs:fontRef>
-    <cs:spPr>
-      <a:ln w="9525" cap="flat" cmpd="sng" algn="ctr">
-        <a:solidFill>
-          <a:schemeClr val="tx1">
-            <a:lumMod val="35000"/>
-            <a:lumOff val="65000"/>
-          </a:schemeClr>
-        </a:solidFill>
-        <a:round/>
-      </a:ln>
-    </cs:spPr>
-  </cs:seriesLine>
-  <cs:title>
-    <cs:lnRef idx="0"/>
-    <cs:fillRef idx="0"/>
-    <cs:effectRef idx="0"/>
-    <cs:fontRef idx="minor">
-      <a:schemeClr val="tx1">
-        <a:lumMod val="65000"/>
-        <a:lumOff val="35000"/>
-      </a:schemeClr>
-    </cs:fontRef>
-    <cs:defRPr sz="1400" b="0" kern="1200" spc="0" baseline="0"/>
-  </cs:title>
-  <cs:trendline>
-    <cs:lnRef idx="0">
-      <cs:styleClr val="auto"/>
-    </cs:lnRef>
-    <cs:fillRef idx="0"/>
-    <cs:effectRef idx="0"/>
-    <cs:fontRef idx="minor">
-      <a:schemeClr val="tx1"/>
-    </cs:fontRef>
-    <cs:spPr>
-      <a:ln w="19050" cap="rnd">
-        <a:solidFill>
-          <a:schemeClr val="phClr"/>
-        </a:solidFill>
-        <a:prstDash val="sysDot"/>
-      </a:ln>
-    </cs:spPr>
-  </cs:trendline>
-  <cs:trendlineLabel>
-    <cs:lnRef idx="0"/>
-    <cs:fillRef idx="0"/>
-    <cs:effectRef idx="0"/>
-    <cs:fontRef idx="minor">
-      <a:schemeClr val="tx1">
-        <a:lumMod val="65000"/>
-        <a:lumOff val="35000"/>
-      </a:schemeClr>
-    </cs:fontRef>
-    <cs:defRPr sz="900" kern="1200"/>
-  </cs:trendlineLabel>
-  <cs:upBar>
-    <cs:lnRef idx="0"/>
-    <cs:fillRef idx="0"/>
-    <cs:effectRef idx="0"/>
-    <cs:fontRef idx="minor">
-      <a:schemeClr val="dk1"/>
-    </cs:fontRef>
-    <cs:spPr>
-      <a:solidFill>
-        <a:schemeClr val="lt1"/>
-      </a:solidFill>
-      <a:ln w="9525">
-        <a:solidFill>
-          <a:schemeClr val="tx1">
-            <a:lumMod val="15000"/>
-            <a:lumOff val="85000"/>
-          </a:schemeClr>
-        </a:solidFill>
-      </a:ln>
-    </cs:spPr>
-  </cs:upBar>
-  <cs:valueAxis>
-    <cs:lnRef idx="0"/>
-    <cs:fillRef idx="0"/>
-    <cs:effectRef idx="0"/>
-    <cs:fontRef idx="minor">
-      <a:schemeClr val="tx1">
-        <a:lumMod val="65000"/>
-        <a:lumOff val="35000"/>
-      </a:schemeClr>
-    </cs:fontRef>
-    <cs:defRPr sz="900" kern="1200"/>
-  </cs:valueAxis>
-  <cs:wall>
-    <cs:lnRef idx="0"/>
-    <cs:fillRef idx="0"/>
-    <cs:effectRef idx="0"/>
-    <cs:fontRef idx="minor">
-      <a:schemeClr val="tx1"/>
-    </cs:fontRef>
-    <cs:spPr>
-      <a:noFill/>
-      <a:ln>
-        <a:noFill/>
-      </a:ln>
-    </cs:spPr>
-  </cs:wall>
-</cs:chartStyle>
-</file>
-
-<file path=word/charts/style5.xml><?xml version="1.0" encoding="utf-8"?>
-<cs:chartStyle xmlns:cs="http://schemas.microsoft.com/office/drawing/2012/chartStyle" xmlns:a="http://schemas.openxmlformats.org/drawingml/2006/main" id="201">
-  <cs:axisTitle>
-    <cs:lnRef idx="0"/>
-    <cs:fillRef idx="0"/>
-    <cs:effectRef idx="0"/>
-    <cs:fontRef idx="minor">
-      <a:schemeClr val="tx1">
-        <a:lumMod val="65000"/>
-        <a:lumOff val="35000"/>
-      </a:schemeClr>
-    </cs:fontRef>
-    <cs:defRPr sz="1000" kern="1200"/>
-  </cs:axisTitle>
-  <cs:categoryAxis>
-    <cs:lnRef idx="0"/>
-    <cs:fillRef idx="0"/>
-    <cs:effectRef idx="0"/>
-    <cs:fontRef idx="minor">
-      <a:schemeClr val="tx1">
-        <a:lumMod val="65000"/>
-        <a:lumOff val="35000"/>
-      </a:schemeClr>
-    </cs:fontRef>
-    <cs:spPr>
-      <a:ln w="9525" cap="flat" cmpd="sng" algn="ctr">
-        <a:solidFill>
-          <a:schemeClr val="tx1">
-            <a:lumMod val="15000"/>
-            <a:lumOff val="85000"/>
-          </a:schemeClr>
-        </a:solidFill>
-        <a:round/>
-      </a:ln>
-    </cs:spPr>
-    <cs:defRPr sz="900" kern="1200"/>
-  </cs:categoryAxis>
-  <cs:chartArea mods="allowNoFillOverride allowNoLineOverride">
-    <cs:lnRef idx="0"/>
-    <cs:fillRef idx="0"/>
-    <cs:effectRef idx="0"/>
-    <cs:fontRef idx="minor">
-      <a:schemeClr val="tx1"/>
-    </cs:fontRef>
-    <cs:spPr>
-      <a:solidFill>
-        <a:schemeClr val="bg1"/>
-      </a:solidFill>
-      <a:ln w="9525" cap="flat" cmpd="sng" algn="ctr">
-        <a:solidFill>
-          <a:schemeClr val="tx1">
-            <a:lumMod val="15000"/>
-            <a:lumOff val="85000"/>
-          </a:schemeClr>
-        </a:solidFill>
-        <a:round/>
-      </a:ln>
-    </cs:spPr>
-    <cs:defRPr sz="1000" kern="1200"/>
-  </cs:chartArea>
-  <cs:dataLabel>
-    <cs:lnRef idx="0"/>
-    <cs:fillRef idx="0"/>
-    <cs:effectRef idx="0"/>
-    <cs:fontRef idx="minor">
-      <a:schemeClr val="tx1">
-        <a:lumMod val="75000"/>
-        <a:lumOff val="25000"/>
-      </a:schemeClr>
-    </cs:fontRef>
-    <cs:defRPr sz="900" kern="1200"/>
-  </cs:dataLabel>
-  <cs:dataLabelCallout>
-    <cs:lnRef idx="0"/>
-    <cs:fillRef idx="0"/>
-    <cs:effectRef idx="0"/>
-    <cs:fontRef idx="minor">
-      <a:schemeClr val="dk1">
-        <a:lumMod val="65000"/>
-        <a:lumOff val="35000"/>
-      </a:schemeClr>
-    </cs:fontRef>
-    <cs:spPr>
-      <a:solidFill>
-        <a:schemeClr val="lt1"/>
-      </a:solidFill>
-      <a:ln>
-        <a:solidFill>
-          <a:schemeClr val="dk1">
-            <a:lumMod val="25000"/>
-            <a:lumOff val="75000"/>
-          </a:schemeClr>
-        </a:solidFill>
-      </a:ln>
-    </cs:spPr>
-    <cs:defRPr sz="900" kern="1200"/>
-    <cs:bodyPr rot="0" spcFirstLastPara="1" vertOverflow="clip" horzOverflow="clip" vert="horz" wrap="square" lIns="36576" tIns="18288" rIns="36576" bIns="18288" anchor="ctr" anchorCtr="1">
-      <a:spAutoFit/>
-    </cs:bodyPr>
-  </cs:dataLabelCallout>
-  <cs:dataPoint>
-    <cs:lnRef idx="0"/>
-    <cs:fillRef idx="1">
-      <cs:styleClr val="auto"/>
-    </cs:fillRef>
-    <cs:effectRef idx="0"/>
-    <cs:fontRef idx="minor">
-      <a:schemeClr val="tx1"/>
-    </cs:fontRef>
-  </cs:dataPoint>
-  <cs:dataPoint3D>
-    <cs:lnRef idx="0"/>
-    <cs:fillRef idx="1">
-      <cs:styleClr val="auto"/>
-    </cs:fillRef>
-    <cs:effectRef idx="0"/>
-    <cs:fontRef idx="minor">
-      <a:schemeClr val="tx1"/>
-    </cs:fontRef>
-  </cs:dataPoint3D>
-  <cs:dataPointLine>
-    <cs:lnRef idx="0">
-      <cs:styleClr val="auto"/>
-    </cs:lnRef>
-    <cs:fillRef idx="1"/>
-    <cs:effectRef idx="0"/>
-    <cs:fontRef idx="minor">
-      <a:schemeClr val="tx1"/>
-    </cs:fontRef>
-    <cs:spPr>
-      <a:ln w="28575" cap="rnd">
-        <a:solidFill>
-          <a:schemeClr val="phClr"/>
-        </a:solidFill>
-        <a:round/>
-      </a:ln>
-    </cs:spPr>
-  </cs:dataPointLine>
-  <cs:dataPointMarker>
-    <cs:lnRef idx="0">
-      <cs:styleClr val="auto"/>
-    </cs:lnRef>
-    <cs:fillRef idx="1">
-      <cs:styleClr val="auto"/>
-    </cs:fillRef>
-    <cs:effectRef idx="0"/>
-    <cs:fontRef idx="minor">
-      <a:schemeClr val="tx1"/>
-    </cs:fontRef>
-    <cs:spPr>
-      <a:ln w="9525">
-        <a:solidFill>
-          <a:schemeClr val="phClr"/>
-        </a:solidFill>
-      </a:ln>
-    </cs:spPr>
-  </cs:dataPointMarker>
-  <cs:dataPointMarkerLayout symbol="circle" size="5"/>
-  <cs:dataPointWireframe>
-    <cs:lnRef idx="0">
-      <cs:styleClr val="auto"/>
-    </cs:lnRef>
-    <cs:fillRef idx="1"/>
-    <cs:effectRef idx="0"/>
-    <cs:fontRef idx="minor">
-      <a:schemeClr val="tx1"/>
-    </cs:fontRef>
-    <cs:spPr>
-      <a:ln w="9525" cap="rnd">
-        <a:solidFill>
-          <a:schemeClr val="phClr"/>
-        </a:solidFill>
-        <a:round/>
-      </a:ln>
-    </cs:spPr>
-  </cs:dataPointWireframe>
-  <cs:dataTable>
-    <cs:lnRef idx="0"/>
-    <cs:fillRef idx="0"/>
-    <cs:effectRef idx="0"/>
-    <cs:fontRef idx="minor">
-      <a:schemeClr val="tx1">
-        <a:lumMod val="65000"/>
-        <a:lumOff val="35000"/>
-      </a:schemeClr>
-    </cs:fontRef>
-    <cs:spPr>
-      <a:noFill/>
-      <a:ln w="9525" cap="flat" cmpd="sng" algn="ctr">
-        <a:solidFill>
-          <a:schemeClr val="tx1">
-            <a:lumMod val="15000"/>
-            <a:lumOff val="85000"/>
-          </a:schemeClr>
-        </a:solidFill>
-        <a:round/>
-      </a:ln>
-    </cs:spPr>
-    <cs:defRPr sz="900" kern="1200"/>
-  </cs:dataTable>
-  <cs:downBar>
-    <cs:lnRef idx="0"/>
-    <cs:fillRef idx="0"/>
-    <cs:effectRef idx="0"/>
-    <cs:fontRef idx="minor">
-      <a:schemeClr val="dk1"/>
-    </cs:fontRef>
-    <cs:spPr>
-      <a:solidFill>
-        <a:schemeClr val="dk1">
-          <a:lumMod val="65000"/>
-          <a:lumOff val="35000"/>
-        </a:schemeClr>
-      </a:solidFill>
-      <a:ln w="9525">
-        <a:solidFill>
-          <a:schemeClr val="tx1">
-            <a:lumMod val="65000"/>
-            <a:lumOff val="35000"/>
-          </a:schemeClr>
-        </a:solidFill>
-      </a:ln>
-    </cs:spPr>
-  </cs:downBar>
-  <cs:dropLine>
-    <cs:lnRef idx="0"/>
-    <cs:fillRef idx="0"/>
-    <cs:effectRef idx="0"/>
-    <cs:fontRef idx="minor">
-      <a:schemeClr val="tx1"/>
-    </cs:fontRef>
-    <cs:spPr>
-      <a:ln w="9525" cap="flat" cmpd="sng" algn="ctr">
-        <a:solidFill>
-          <a:schemeClr val="tx1">
-            <a:lumMod val="35000"/>
-            <a:lumOff val="65000"/>
-          </a:schemeClr>
-        </a:solidFill>
-        <a:round/>
-      </a:ln>
-    </cs:spPr>
-  </cs:dropLine>
-  <cs:errorBar>
-    <cs:lnRef idx="0"/>
-    <cs:fillRef idx="0"/>
-    <cs:effectRef idx="0"/>
-    <cs:fontRef idx="minor">
-      <a:schemeClr val="tx1"/>
-    </cs:fontRef>
-    <cs:spPr>
-      <a:ln w="9525" cap="flat" cmpd="sng" algn="ctr">
-        <a:solidFill>
-          <a:schemeClr val="tx1">
-            <a:lumMod val="65000"/>
-            <a:lumOff val="35000"/>
-          </a:schemeClr>
-        </a:solidFill>
-        <a:round/>
-      </a:ln>
-    </cs:spPr>
-  </cs:errorBar>
-  <cs:floor>
-    <cs:lnRef idx="0"/>
-    <cs:fillRef idx="0"/>
-    <cs:effectRef idx="0"/>
-    <cs:fontRef idx="minor">
-      <a:schemeClr val="tx1"/>
-    </cs:fontRef>
-    <cs:spPr>
-      <a:noFill/>
-      <a:ln>
-        <a:noFill/>
-      </a:ln>
-    </cs:spPr>
-  </cs:floor>
-  <cs:gridlineMajor>
-    <cs:lnRef idx="0"/>
-    <cs:fillRef idx="0"/>
-    <cs:effectRef idx="0"/>
-    <cs:fontRef idx="minor">
-      <a:schemeClr val="tx1"/>
-    </cs:fontRef>
-    <cs:spPr>
-      <a:ln w="9525" cap="flat" cmpd="sng" algn="ctr">
-        <a:solidFill>
-          <a:schemeClr val="tx1">
-            <a:lumMod val="15000"/>
-            <a:lumOff val="85000"/>
-          </a:schemeClr>
-        </a:solidFill>
-        <a:round/>
-      </a:ln>
-    </cs:spPr>
-  </cs:gridlineMajor>
-  <cs:gridlineMinor>
-    <cs:lnRef idx="0"/>
-    <cs:fillRef idx="0"/>
-    <cs:effectRef idx="0"/>
-    <cs:fontRef idx="minor">
-      <a:schemeClr val="tx1"/>
-    </cs:fontRef>
-    <cs:spPr>
-      <a:ln w="9525" cap="flat" cmpd="sng" algn="ctr">
-        <a:solidFill>
-          <a:schemeClr val="tx1">
-            <a:lumMod val="5000"/>
-            <a:lumOff val="95000"/>
-          </a:schemeClr>
-        </a:solidFill>
-        <a:round/>
-      </a:ln>
-    </cs:spPr>
-  </cs:gridlineMinor>
-  <cs:hiLoLine>
-    <cs:lnRef idx="0"/>
-    <cs:fillRef idx="0"/>
-    <cs:effectRef idx="0"/>
-    <cs:fontRef idx="minor">
-      <a:schemeClr val="tx1"/>
-    </cs:fontRef>
-    <cs:spPr>
-      <a:ln w="9525" cap="flat" cmpd="sng" algn="ctr">
-        <a:solidFill>
-          <a:schemeClr val="tx1">
-            <a:lumMod val="75000"/>
-            <a:lumOff val="25000"/>
-          </a:schemeClr>
-        </a:solidFill>
-        <a:round/>
-      </a:ln>
-    </cs:spPr>
-  </cs:hiLoLine>
-  <cs:leaderLine>
-    <cs:lnRef idx="0"/>
-    <cs:fillRef idx="0"/>
-    <cs:effectRef idx="0"/>
-    <cs:fontRef idx="minor">
-      <a:schemeClr val="tx1"/>
-    </cs:fontRef>
-    <cs:spPr>
-      <a:ln w="9525" cap="flat" cmpd="sng" algn="ctr">
-        <a:solidFill>
-          <a:schemeClr val="tx1">
-            <a:lumMod val="35000"/>
-            <a:lumOff val="65000"/>
-          </a:schemeClr>
-        </a:solidFill>
-        <a:round/>
-      </a:ln>
-    </cs:spPr>
-  </cs:leaderLine>
-  <cs:legend>
-    <cs:lnRef idx="0"/>
-    <cs:fillRef idx="0"/>
-    <cs:effectRef idx="0"/>
-    <cs:fontRef idx="minor">
-      <a:schemeClr val="tx1">
-        <a:lumMod val="65000"/>
-        <a:lumOff val="35000"/>
-      </a:schemeClr>
-    </cs:fontRef>
-    <cs:defRPr sz="900" kern="1200"/>
-  </cs:legend>
-  <cs:plotArea mods="allowNoFillOverride allowNoLineOverride">
-    <cs:lnRef idx="0"/>
-    <cs:fillRef idx="0"/>
-    <cs:effectRef idx="0"/>
-    <cs:fontRef idx="minor">
-      <a:schemeClr val="tx1"/>
-    </cs:fontRef>
-  </cs:plotArea>
-  <cs:plotArea3D mods="allowNoFillOverride allowNoLineOverride">
-    <cs:lnRef idx="0"/>
-    <cs:fillRef idx="0"/>
-    <cs:effectRef idx="0"/>
-    <cs:fontRef idx="minor">
-      <a:schemeClr val="tx1"/>
-    </cs:fontRef>
-  </cs:plotArea3D>
-  <cs:seriesAxis>
-    <cs:lnRef idx="0"/>
-    <cs:fillRef idx="0"/>
-    <cs:effectRef idx="0"/>
-    <cs:fontRef idx="minor">
-      <a:schemeClr val="tx1">
-        <a:lumMod val="65000"/>
-        <a:lumOff val="35000"/>
-      </a:schemeClr>
-    </cs:fontRef>
-    <cs:defRPr sz="900" kern="1200"/>
-  </cs:seriesAxis>
-  <cs:seriesLine>
-    <cs:lnRef idx="0"/>
-    <cs:fillRef idx="0"/>
-    <cs:effectRef idx="0"/>
-    <cs:fontRef idx="minor">
-      <a:schemeClr val="tx1"/>
-    </cs:fontRef>
-    <cs:spPr>
-      <a:ln w="9525" cap="flat" cmpd="sng" algn="ctr">
-        <a:solidFill>
-          <a:schemeClr val="tx1">
-            <a:lumMod val="35000"/>
-            <a:lumOff val="65000"/>
-          </a:schemeClr>
-        </a:solidFill>
-        <a:round/>
-      </a:ln>
-    </cs:spPr>
-  </cs:seriesLine>
-  <cs:title>
-    <cs:lnRef idx="0"/>
-    <cs:fillRef idx="0"/>
-    <cs:effectRef idx="0"/>
-    <cs:fontRef idx="minor">
-      <a:schemeClr val="tx1">
-        <a:lumMod val="65000"/>
-        <a:lumOff val="35000"/>
-      </a:schemeClr>
-    </cs:fontRef>
-    <cs:defRPr sz="1400" b="0" kern="1200" spc="0" baseline="0"/>
-  </cs:title>
-  <cs:trendline>
-    <cs:lnRef idx="0">
-      <cs:styleClr val="auto"/>
-    </cs:lnRef>
-    <cs:fillRef idx="0"/>
-    <cs:effectRef idx="0"/>
-    <cs:fontRef idx="minor">
-      <a:schemeClr val="tx1"/>
-    </cs:fontRef>
-    <cs:spPr>
-      <a:ln w="19050" cap="rnd">
-        <a:solidFill>
-          <a:schemeClr val="phClr"/>
-        </a:solidFill>
-        <a:prstDash val="sysDot"/>
-      </a:ln>
-    </cs:spPr>
-  </cs:trendline>
-  <cs:trendlineLabel>
-    <cs:lnRef idx="0"/>
-    <cs:fillRef idx="0"/>
-    <cs:effectRef idx="0"/>
-    <cs:fontRef idx="minor">
-      <a:schemeClr val="tx1">
-        <a:lumMod val="65000"/>
-        <a:lumOff val="35000"/>
-      </a:schemeClr>
-    </cs:fontRef>
-    <cs:defRPr sz="900" kern="1200"/>
-  </cs:trendlineLabel>
-  <cs:upBar>
-    <cs:lnRef idx="0"/>
-    <cs:fillRef idx="0"/>
-    <cs:effectRef idx="0"/>
-    <cs:fontRef idx="minor">
-      <a:schemeClr val="dk1"/>
-    </cs:fontRef>
-    <cs:spPr>
-      <a:solidFill>
-        <a:schemeClr val="lt1"/>
-      </a:solidFill>
-      <a:ln w="9525">
-        <a:solidFill>
-          <a:schemeClr val="tx1">
-            <a:lumMod val="15000"/>
-            <a:lumOff val="85000"/>
-          </a:schemeClr>
-        </a:solidFill>
-      </a:ln>
-    </cs:spPr>
-  </cs:upBar>
-  <cs:valueAxis>
-    <cs:lnRef idx="0"/>
-    <cs:fillRef idx="0"/>
-    <cs:effectRef idx="0"/>
-    <cs:fontRef idx="minor">
-      <a:schemeClr val="tx1">
-        <a:lumMod val="65000"/>
-        <a:lumOff val="35000"/>
-      </a:schemeClr>
-    </cs:fontRef>
-    <cs:defRPr sz="900" kern="1200"/>
-  </cs:valueAxis>
-  <cs:wall>
-    <cs:lnRef idx="0"/>
-    <cs:fillRef idx="0"/>
-    <cs:effectRef idx="0"/>
-    <cs:fontRef idx="minor">
-      <a:schemeClr val="tx1"/>
-    </cs:fontRef>
-    <cs:spPr>
-      <a:noFill/>
-      <a:ln>
-        <a:noFill/>
-      </a:ln>
-    </cs:spPr>
-  </cs:wall>
-</cs:chartStyle>
-</file>
-
-<file path=word/charts/style6.xml><?xml version="1.0" encoding="utf-8"?>
+<file path=word/charts/style7.xml><?xml version="1.0" encoding="utf-8"?>
 <cs:chartStyle xmlns:cs="http://schemas.microsoft.com/office/drawing/2012/chartStyle" xmlns:a="http://schemas.openxmlformats.org/drawingml/2006/main" id="227">
   <cs:axisTitle>
     <cs:lnRef idx="0"/>
@@ -35922,8 +36290,8 @@
 </cs:chartStyle>
 </file>
 
-<file path=word/charts/style7.xml><?xml version="1.0" encoding="utf-8"?>
-<cs:chartStyle xmlns:cs="http://schemas.microsoft.com/office/drawing/2012/chartStyle" xmlns:a="http://schemas.openxmlformats.org/drawingml/2006/main" id="286">
+<file path=word/charts/style8.xml><?xml version="1.0" encoding="utf-8"?>
+<cs:chartStyle xmlns:cs="http://schemas.microsoft.com/office/drawing/2012/chartStyle" xmlns:a="http://schemas.openxmlformats.org/drawingml/2006/main" id="201">
   <cs:axisTitle>
     <cs:lnRef idx="0"/>
     <cs:fillRef idx="0"/>
@@ -35946,6 +36314,17 @@
         <a:lumOff val="35000"/>
       </a:schemeClr>
     </cs:fontRef>
+    <cs:spPr>
+      <a:ln w="9525" cap="flat" cmpd="sng" algn="ctr">
+        <a:solidFill>
+          <a:schemeClr val="tx1">
+            <a:lumMod val="15000"/>
+            <a:lumOff val="85000"/>
+          </a:schemeClr>
+        </a:solidFill>
+        <a:round/>
+      </a:ln>
+    </cs:spPr>
     <cs:defRPr sz="900" kern="1200"/>
   </cs:categoryAxis>
   <cs:chartArea mods="allowNoFillOverride allowNoLineOverride">
@@ -36116,23 +36495,22 @@
     <cs:fillRef idx="0"/>
     <cs:effectRef idx="0"/>
     <cs:fontRef idx="minor">
-      <a:schemeClr val="tx1"/>
+      <a:schemeClr val="dk1"/>
     </cs:fontRef>
     <cs:spPr>
       <a:solidFill>
         <a:schemeClr val="dk1">
-          <a:lumMod val="75000"/>
-          <a:lumOff val="25000"/>
+          <a:lumMod val="65000"/>
+          <a:lumOff val="35000"/>
         </a:schemeClr>
       </a:solidFill>
-      <a:ln w="9525" cap="flat" cmpd="sng" algn="ctr">
+      <a:ln w="9525">
         <a:solidFill>
           <a:schemeClr val="tx1">
             <a:lumMod val="65000"/>
             <a:lumOff val="35000"/>
           </a:schemeClr>
         </a:solidFill>
-        <a:round/>
       </a:ln>
     </cs:spPr>
   </cs:downBar>
@@ -36237,8 +36615,8 @@
       <a:ln w="9525" cap="flat" cmpd="sng" algn="ctr">
         <a:solidFill>
           <a:schemeClr val="tx1">
-            <a:lumMod val="50000"/>
-            <a:lumOff val="50000"/>
+            <a:lumMod val="75000"/>
+            <a:lumOff val="25000"/>
           </a:schemeClr>
         </a:solidFill>
         <a:round/>
@@ -36370,539 +36748,19 @@
     <cs:fillRef idx="0"/>
     <cs:effectRef idx="0"/>
     <cs:fontRef idx="minor">
-      <a:schemeClr val="tx1"/>
+      <a:schemeClr val="dk1"/>
     </cs:fontRef>
     <cs:spPr>
       <a:solidFill>
         <a:schemeClr val="lt1"/>
       </a:solidFill>
-      <a:ln w="9525" cap="flat" cmpd="sng" algn="ctr">
-        <a:solidFill>
-          <a:schemeClr val="tx1">
-            <a:lumMod val="65000"/>
-            <a:lumOff val="35000"/>
-          </a:schemeClr>
-        </a:solidFill>
-        <a:round/>
-      </a:ln>
-    </cs:spPr>
-  </cs:upBar>
-  <cs:valueAxis>
-    <cs:lnRef idx="0"/>
-    <cs:fillRef idx="0"/>
-    <cs:effectRef idx="0"/>
-    <cs:fontRef idx="minor">
-      <a:schemeClr val="tx1">
-        <a:lumMod val="65000"/>
-        <a:lumOff val="35000"/>
-      </a:schemeClr>
-    </cs:fontRef>
-    <cs:defRPr sz="900" kern="1200"/>
-  </cs:valueAxis>
-  <cs:wall>
-    <cs:lnRef idx="0"/>
-    <cs:fillRef idx="0"/>
-    <cs:effectRef idx="0"/>
-    <cs:fontRef idx="minor">
-      <a:schemeClr val="tx1"/>
-    </cs:fontRef>
-    <cs:spPr>
-      <a:noFill/>
-      <a:ln>
-        <a:noFill/>
-      </a:ln>
-    </cs:spPr>
-  </cs:wall>
-</cs:chartStyle>
-</file>
-
-<file path=word/charts/style8.xml><?xml version="1.0" encoding="utf-8"?>
-<cs:chartStyle xmlns:cs="http://schemas.microsoft.com/office/drawing/2012/chartStyle" xmlns:a="http://schemas.openxmlformats.org/drawingml/2006/main" id="262">
-  <cs:axisTitle>
-    <cs:lnRef idx="0"/>
-    <cs:fillRef idx="0"/>
-    <cs:effectRef idx="0"/>
-    <cs:fontRef idx="minor">
-      <a:schemeClr val="tx1">
-        <a:lumMod val="65000"/>
-        <a:lumOff val="35000"/>
-      </a:schemeClr>
-    </cs:fontRef>
-    <cs:defRPr sz="1000" kern="1200"/>
-  </cs:axisTitle>
-  <cs:categoryAxis>
-    <cs:lnRef idx="0"/>
-    <cs:fillRef idx="0"/>
-    <cs:effectRef idx="0"/>
-    <cs:fontRef idx="minor">
-      <a:schemeClr val="tx1">
-        <a:lumMod val="65000"/>
-        <a:lumOff val="35000"/>
-      </a:schemeClr>
-    </cs:fontRef>
-    <cs:spPr>
-      <a:ln w="9525" cap="flat" cmpd="sng" algn="ctr">
+      <a:ln w="9525">
         <a:solidFill>
           <a:schemeClr val="tx1">
             <a:lumMod val="15000"/>
             <a:lumOff val="85000"/>
           </a:schemeClr>
         </a:solidFill>
-        <a:round/>
-      </a:ln>
-    </cs:spPr>
-    <cs:defRPr sz="900" kern="1200"/>
-  </cs:categoryAxis>
-  <cs:chartArea mods="allowNoFillOverride allowNoLineOverride">
-    <cs:lnRef idx="0"/>
-    <cs:fillRef idx="0"/>
-    <cs:effectRef idx="0"/>
-    <cs:fontRef idx="minor">
-      <a:schemeClr val="tx1"/>
-    </cs:fontRef>
-    <cs:spPr>
-      <a:solidFill>
-        <a:schemeClr val="bg1"/>
-      </a:solidFill>
-      <a:ln w="9525" cap="flat" cmpd="sng" algn="ctr">
-        <a:solidFill>
-          <a:schemeClr val="tx1">
-            <a:lumMod val="15000"/>
-            <a:lumOff val="85000"/>
-          </a:schemeClr>
-        </a:solidFill>
-        <a:round/>
-      </a:ln>
-    </cs:spPr>
-    <cs:defRPr sz="900" kern="1200"/>
-  </cs:chartArea>
-  <cs:dataLabel>
-    <cs:lnRef idx="0"/>
-    <cs:fillRef idx="0"/>
-    <cs:effectRef idx="0"/>
-    <cs:fontRef idx="minor">
-      <a:schemeClr val="tx1">
-        <a:lumMod val="75000"/>
-        <a:lumOff val="25000"/>
-      </a:schemeClr>
-    </cs:fontRef>
-    <cs:defRPr sz="900" kern="1200"/>
-  </cs:dataLabel>
-  <cs:dataLabelCallout>
-    <cs:lnRef idx="0"/>
-    <cs:fillRef idx="0"/>
-    <cs:effectRef idx="0"/>
-    <cs:fontRef idx="minor">
-      <a:schemeClr val="dk1">
-        <a:lumMod val="65000"/>
-        <a:lumOff val="35000"/>
-      </a:schemeClr>
-    </cs:fontRef>
-    <cs:spPr>
-      <a:solidFill>
-        <a:schemeClr val="lt1"/>
-      </a:solidFill>
-      <a:ln>
-        <a:solidFill>
-          <a:schemeClr val="dk1">
-            <a:lumMod val="25000"/>
-            <a:lumOff val="75000"/>
-          </a:schemeClr>
-        </a:solidFill>
-      </a:ln>
-    </cs:spPr>
-    <cs:defRPr sz="900" kern="1200"/>
-    <cs:bodyPr rot="0" spcFirstLastPara="1" vertOverflow="clip" horzOverflow="clip" vert="horz" wrap="square" lIns="36576" tIns="18288" rIns="36576" bIns="18288" anchor="ctr" anchorCtr="1">
-      <a:spAutoFit/>
-    </cs:bodyPr>
-  </cs:dataLabelCallout>
-  <cs:dataPoint>
-    <cs:lnRef idx="0"/>
-    <cs:fillRef idx="1">
-      <cs:styleClr val="auto"/>
-    </cs:fillRef>
-    <cs:effectRef idx="0"/>
-    <cs:fontRef idx="minor">
-      <a:schemeClr val="tx1"/>
-    </cs:fontRef>
-    <cs:spPr>
-      <a:ln w="19050">
-        <a:solidFill>
-          <a:schemeClr val="lt1"/>
-        </a:solidFill>
-      </a:ln>
-    </cs:spPr>
-  </cs:dataPoint>
-  <cs:dataPoint3D>
-    <cs:lnRef idx="0"/>
-    <cs:fillRef idx="1">
-      <cs:styleClr val="auto"/>
-    </cs:fillRef>
-    <cs:effectRef idx="0"/>
-    <cs:fontRef idx="minor">
-      <a:schemeClr val="tx1"/>
-    </cs:fontRef>
-    <cs:spPr>
-      <a:ln w="25400">
-        <a:solidFill>
-          <a:schemeClr val="lt1"/>
-        </a:solidFill>
-      </a:ln>
-    </cs:spPr>
-  </cs:dataPoint3D>
-  <cs:dataPointLine>
-    <cs:lnRef idx="0">
-      <cs:styleClr val="auto"/>
-    </cs:lnRef>
-    <cs:fillRef idx="0"/>
-    <cs:effectRef idx="0"/>
-    <cs:fontRef idx="minor">
-      <a:schemeClr val="tx1"/>
-    </cs:fontRef>
-    <cs:spPr>
-      <a:ln w="28575" cap="rnd">
-        <a:solidFill>
-          <a:schemeClr val="phClr"/>
-        </a:solidFill>
-        <a:round/>
-      </a:ln>
-    </cs:spPr>
-  </cs:dataPointLine>
-  <cs:dataPointMarker>
-    <cs:lnRef idx="0">
-      <cs:styleClr val="auto"/>
-    </cs:lnRef>
-    <cs:fillRef idx="1">
-      <cs:styleClr val="auto"/>
-    </cs:fillRef>
-    <cs:effectRef idx="0"/>
-    <cs:fontRef idx="minor">
-      <a:schemeClr val="tx1"/>
-    </cs:fontRef>
-    <cs:spPr>
-      <a:ln w="9525">
-        <a:solidFill>
-          <a:schemeClr val="phClr"/>
-        </a:solidFill>
-      </a:ln>
-    </cs:spPr>
-  </cs:dataPointMarker>
-  <cs:dataPointMarkerLayout symbol="circle" size="5"/>
-  <cs:dataPointWireframe>
-    <cs:lnRef idx="0">
-      <cs:styleClr val="auto"/>
-    </cs:lnRef>
-    <cs:fillRef idx="0"/>
-    <cs:effectRef idx="0"/>
-    <cs:fontRef idx="minor">
-      <a:schemeClr val="tx1"/>
-    </cs:fontRef>
-    <cs:spPr>
-      <a:ln w="9525" cap="rnd">
-        <a:solidFill>
-          <a:schemeClr val="phClr"/>
-        </a:solidFill>
-        <a:round/>
-      </a:ln>
-    </cs:spPr>
-  </cs:dataPointWireframe>
-  <cs:dataTable>
-    <cs:lnRef idx="0"/>
-    <cs:fillRef idx="0"/>
-    <cs:effectRef idx="0"/>
-    <cs:fontRef idx="minor">
-      <a:schemeClr val="tx1">
-        <a:lumMod val="65000"/>
-        <a:lumOff val="35000"/>
-      </a:schemeClr>
-    </cs:fontRef>
-    <cs:spPr>
-      <a:noFill/>
-      <a:ln w="9525" cap="flat" cmpd="sng" algn="ctr">
-        <a:solidFill>
-          <a:schemeClr val="tx1">
-            <a:lumMod val="15000"/>
-            <a:lumOff val="85000"/>
-          </a:schemeClr>
-        </a:solidFill>
-        <a:round/>
-      </a:ln>
-    </cs:spPr>
-    <cs:defRPr sz="900" kern="1200"/>
-  </cs:dataTable>
-  <cs:downBar>
-    <cs:lnRef idx="0"/>
-    <cs:fillRef idx="0"/>
-    <cs:effectRef idx="0"/>
-    <cs:fontRef idx="minor">
-      <a:schemeClr val="tx1"/>
-    </cs:fontRef>
-    <cs:spPr>
-      <a:solidFill>
-        <a:schemeClr val="dk1">
-          <a:lumMod val="75000"/>
-          <a:lumOff val="25000"/>
-        </a:schemeClr>
-      </a:solidFill>
-      <a:ln w="9525" cap="flat" cmpd="sng" algn="ctr">
-        <a:solidFill>
-          <a:schemeClr val="tx1">
-            <a:lumMod val="65000"/>
-            <a:lumOff val="35000"/>
-          </a:schemeClr>
-        </a:solidFill>
-        <a:round/>
-      </a:ln>
-    </cs:spPr>
-  </cs:downBar>
-  <cs:dropLine>
-    <cs:lnRef idx="0"/>
-    <cs:fillRef idx="0"/>
-    <cs:effectRef idx="0"/>
-    <cs:fontRef idx="minor">
-      <a:schemeClr val="tx1"/>
-    </cs:fontRef>
-    <cs:spPr>
-      <a:ln w="9525" cap="flat" cmpd="sng" algn="ctr">
-        <a:solidFill>
-          <a:schemeClr val="tx1">
-            <a:lumMod val="35000"/>
-            <a:lumOff val="65000"/>
-          </a:schemeClr>
-        </a:solidFill>
-        <a:round/>
-      </a:ln>
-    </cs:spPr>
-  </cs:dropLine>
-  <cs:errorBar>
-    <cs:lnRef idx="0"/>
-    <cs:fillRef idx="0"/>
-    <cs:effectRef idx="0"/>
-    <cs:fontRef idx="minor">
-      <a:schemeClr val="tx1"/>
-    </cs:fontRef>
-    <cs:spPr>
-      <a:ln w="9525" cap="flat" cmpd="sng" algn="ctr">
-        <a:solidFill>
-          <a:schemeClr val="tx1">
-            <a:lumMod val="65000"/>
-            <a:lumOff val="35000"/>
-          </a:schemeClr>
-        </a:solidFill>
-        <a:round/>
-      </a:ln>
-    </cs:spPr>
-  </cs:errorBar>
-  <cs:floor>
-    <cs:lnRef idx="0"/>
-    <cs:fillRef idx="0"/>
-    <cs:effectRef idx="0"/>
-    <cs:fontRef idx="minor">
-      <a:schemeClr val="tx1"/>
-    </cs:fontRef>
-    <cs:spPr>
-      <a:noFill/>
-      <a:ln>
-        <a:noFill/>
-      </a:ln>
-    </cs:spPr>
-  </cs:floor>
-  <cs:gridlineMajor>
-    <cs:lnRef idx="0"/>
-    <cs:fillRef idx="0"/>
-    <cs:effectRef idx="0"/>
-    <cs:fontRef idx="minor">
-      <a:schemeClr val="tx1"/>
-    </cs:fontRef>
-    <cs:spPr>
-      <a:ln w="9525" cap="flat" cmpd="sng" algn="ctr">
-        <a:solidFill>
-          <a:schemeClr val="tx1">
-            <a:lumMod val="15000"/>
-            <a:lumOff val="85000"/>
-          </a:schemeClr>
-        </a:solidFill>
-        <a:round/>
-      </a:ln>
-    </cs:spPr>
-  </cs:gridlineMajor>
-  <cs:gridlineMinor>
-    <cs:lnRef idx="0"/>
-    <cs:fillRef idx="0"/>
-    <cs:effectRef idx="0"/>
-    <cs:fontRef idx="minor">
-      <a:schemeClr val="tx1"/>
-    </cs:fontRef>
-    <cs:spPr>
-      <a:ln w="9525" cap="flat" cmpd="sng" algn="ctr">
-        <a:solidFill>
-          <a:schemeClr val="tx1">
-            <a:lumMod val="5000"/>
-            <a:lumOff val="95000"/>
-          </a:schemeClr>
-        </a:solidFill>
-        <a:round/>
-      </a:ln>
-    </cs:spPr>
-  </cs:gridlineMinor>
-  <cs:hiLoLine>
-    <cs:lnRef idx="0"/>
-    <cs:fillRef idx="0"/>
-    <cs:effectRef idx="0"/>
-    <cs:fontRef idx="minor">
-      <a:schemeClr val="tx1"/>
-    </cs:fontRef>
-    <cs:spPr>
-      <a:ln w="9525" cap="flat" cmpd="sng" algn="ctr">
-        <a:solidFill>
-          <a:schemeClr val="tx1">
-            <a:lumMod val="50000"/>
-            <a:lumOff val="50000"/>
-          </a:schemeClr>
-        </a:solidFill>
-        <a:round/>
-      </a:ln>
-    </cs:spPr>
-  </cs:hiLoLine>
-  <cs:leaderLine>
-    <cs:lnRef idx="0"/>
-    <cs:fillRef idx="0"/>
-    <cs:effectRef idx="0"/>
-    <cs:fontRef idx="minor">
-      <a:schemeClr val="tx1"/>
-    </cs:fontRef>
-    <cs:spPr>
-      <a:ln w="9525" cap="flat" cmpd="sng" algn="ctr">
-        <a:solidFill>
-          <a:schemeClr val="tx1">
-            <a:lumMod val="35000"/>
-            <a:lumOff val="65000"/>
-          </a:schemeClr>
-        </a:solidFill>
-        <a:round/>
-      </a:ln>
-    </cs:spPr>
-  </cs:leaderLine>
-  <cs:legend>
-    <cs:lnRef idx="0"/>
-    <cs:fillRef idx="0"/>
-    <cs:effectRef idx="0"/>
-    <cs:fontRef idx="minor">
-      <a:schemeClr val="tx1">
-        <a:lumMod val="65000"/>
-        <a:lumOff val="35000"/>
-      </a:schemeClr>
-    </cs:fontRef>
-    <cs:defRPr sz="900" kern="1200"/>
-  </cs:legend>
-  <cs:plotArea mods="allowNoFillOverride allowNoLineOverride">
-    <cs:lnRef idx="0"/>
-    <cs:fillRef idx="0"/>
-    <cs:effectRef idx="0"/>
-    <cs:fontRef idx="minor">
-      <a:schemeClr val="tx1"/>
-    </cs:fontRef>
-  </cs:plotArea>
-  <cs:plotArea3D mods="allowNoFillOverride allowNoLineOverride">
-    <cs:lnRef idx="0"/>
-    <cs:fillRef idx="0"/>
-    <cs:effectRef idx="0"/>
-    <cs:fontRef idx="minor">
-      <a:schemeClr val="tx1"/>
-    </cs:fontRef>
-  </cs:plotArea3D>
-  <cs:seriesAxis>
-    <cs:lnRef idx="0"/>
-    <cs:fillRef idx="0"/>
-    <cs:effectRef idx="0"/>
-    <cs:fontRef idx="minor">
-      <a:schemeClr val="tx1">
-        <a:lumMod val="65000"/>
-        <a:lumOff val="35000"/>
-      </a:schemeClr>
-    </cs:fontRef>
-    <cs:defRPr sz="900" kern="1200"/>
-  </cs:seriesAxis>
-  <cs:seriesLine>
-    <cs:lnRef idx="0"/>
-    <cs:fillRef idx="0"/>
-    <cs:effectRef idx="0"/>
-    <cs:fontRef idx="minor">
-      <a:schemeClr val="tx1"/>
-    </cs:fontRef>
-    <cs:spPr>
-      <a:ln w="9525" cap="flat" cmpd="sng" algn="ctr">
-        <a:solidFill>
-          <a:schemeClr val="tx1">
-            <a:lumMod val="35000"/>
-            <a:lumOff val="65000"/>
-          </a:schemeClr>
-        </a:solidFill>
-        <a:round/>
-      </a:ln>
-    </cs:spPr>
-  </cs:seriesLine>
-  <cs:title>
-    <cs:lnRef idx="0"/>
-    <cs:fillRef idx="0"/>
-    <cs:effectRef idx="0"/>
-    <cs:fontRef idx="minor">
-      <a:schemeClr val="tx1">
-        <a:lumMod val="65000"/>
-        <a:lumOff val="35000"/>
-      </a:schemeClr>
-    </cs:fontRef>
-    <cs:defRPr sz="1400" b="0" kern="1200" spc="0" baseline="0"/>
-  </cs:title>
-  <cs:trendline>
-    <cs:lnRef idx="0">
-      <cs:styleClr val="auto"/>
-    </cs:lnRef>
-    <cs:fillRef idx="0"/>
-    <cs:effectRef idx="0"/>
-    <cs:fontRef idx="minor">
-      <a:schemeClr val="tx1"/>
-    </cs:fontRef>
-    <cs:spPr>
-      <a:ln w="19050" cap="rnd">
-        <a:solidFill>
-          <a:schemeClr val="phClr"/>
-        </a:solidFill>
-        <a:prstDash val="sysDot"/>
-      </a:ln>
-    </cs:spPr>
-  </cs:trendline>
-  <cs:trendlineLabel>
-    <cs:lnRef idx="0"/>
-    <cs:fillRef idx="0"/>
-    <cs:effectRef idx="0"/>
-    <cs:fontRef idx="minor">
-      <a:schemeClr val="tx1">
-        <a:lumMod val="65000"/>
-        <a:lumOff val="35000"/>
-      </a:schemeClr>
-    </cs:fontRef>
-    <cs:defRPr sz="900" kern="1200"/>
-  </cs:trendlineLabel>
-  <cs:upBar>
-    <cs:lnRef idx="0"/>
-    <cs:fillRef idx="0"/>
-    <cs:effectRef idx="0"/>
-    <cs:fontRef idx="minor">
-      <a:schemeClr val="tx1"/>
-    </cs:fontRef>
-    <cs:spPr>
-      <a:solidFill>
-        <a:schemeClr val="lt1"/>
-      </a:solidFill>
-      <a:ln w="9525" cap="flat" cmpd="sng" algn="ctr">
-        <a:solidFill>
-          <a:schemeClr val="tx1">
-            <a:lumMod val="65000"/>
-            <a:lumOff val="35000"/>
-          </a:schemeClr>
-        </a:solidFill>
-        <a:round/>
       </a:ln>
     </cs:spPr>
   </cs:upBar>
